--- a/BaoCaoCNPM.docx
+++ b/BaoCaoCNPM.docx
@@ -492,6 +492,12 @@
     </w:sdt>
     <w:sdt>
       <w:sdtPr>
+        <w:rPr>
+          <w:rFonts w:asciiTheme="minorHAnsi" w:eastAsiaTheme="minorHAnsi" w:hAnsiTheme="minorHAnsi" w:cstheme="minorBidi"/>
+          <w:color w:val="auto"/>
+          <w:sz w:val="22"/>
+          <w:szCs w:val="22"/>
+        </w:rPr>
         <w:id w:val="-1208407734"/>
         <w:docPartObj>
           <w:docPartGallery w:val="Table of Contents"/>
@@ -500,13 +506,9 @@
       </w:sdtPr>
       <w:sdtEndPr>
         <w:rPr>
-          <w:rFonts w:asciiTheme="minorHAnsi" w:eastAsiaTheme="minorHAnsi" w:hAnsiTheme="minorHAnsi" w:cstheme="minorBidi"/>
           <w:b/>
           <w:bCs/>
           <w:noProof/>
-          <w:color w:val="auto"/>
-          <w:sz w:val="22"/>
-          <w:szCs w:val="22"/>
         </w:rPr>
       </w:sdtEndPr>
       <w:sdtContent>
@@ -545,23 +547,7 @@
                 <w:rFonts w:ascii="Times New Roman" w:hAnsi="Times New Roman" w:cs="Times New Roman"/>
                 <w:noProof/>
               </w:rPr>
-              <w:t>CHƯƠNG 1: HIỆN TR</w:t>
-            </w:r>
-            <w:r>
-              <w:rPr>
-                <w:rStyle w:val="Hyperlink"/>
-                <w:rFonts w:ascii="Times New Roman" w:hAnsi="Times New Roman" w:cs="Times New Roman"/>
-                <w:noProof/>
-              </w:rPr>
-              <w:t>Ạ</w:t>
-            </w:r>
-            <w:r>
-              <w:rPr>
-                <w:rStyle w:val="Hyperlink"/>
-                <w:rFonts w:ascii="Times New Roman" w:hAnsi="Times New Roman" w:cs="Times New Roman"/>
-                <w:noProof/>
-              </w:rPr>
-              <w:t>NG</w:t>
+              <w:t>CHƯƠNG 1: HIỆN TRẠNG</w:t>
             </w:r>
             <w:r>
               <w:rPr>
@@ -2078,23 +2064,7 @@
                 <w:rFonts w:ascii="Times New Roman" w:hAnsi="Times New Roman" w:cs="Times New Roman"/>
                 <w:noProof/>
               </w:rPr>
-              <w:t>Thiết kế gia</w:t>
-            </w:r>
-            <w:r>
-              <w:rPr>
-                <w:rStyle w:val="Hyperlink"/>
-                <w:rFonts w:ascii="Times New Roman" w:hAnsi="Times New Roman" w:cs="Times New Roman"/>
-                <w:noProof/>
-              </w:rPr>
-              <w:t>o</w:t>
-            </w:r>
-            <w:r>
-              <w:rPr>
-                <w:rStyle w:val="Hyperlink"/>
-                <w:rFonts w:ascii="Times New Roman" w:hAnsi="Times New Roman" w:cs="Times New Roman"/>
-                <w:noProof/>
-              </w:rPr>
-              <w:t xml:space="preserve"> diện:</w:t>
+              <w:t>Thiết kế giao diện:</w:t>
             </w:r>
             <w:r>
               <w:rPr>
@@ -3518,8 +3488,6 @@
             </w:r>
           </w:p>
         </w:tc>
-        <w:bookmarkStart w:id="16" w:name="_GoBack"/>
-        <w:bookmarkEnd w:id="16"/>
       </w:tr>
       <w:tr>
         <w:trPr>
@@ -4990,7 +4958,7 @@
           <w:szCs w:val="28"/>
         </w:rPr>
       </w:pPr>
-      <w:bookmarkStart w:id="17" w:name="_Toc513120294"/>
+      <w:bookmarkStart w:id="16" w:name="_Toc513120294"/>
       <w:r>
         <w:rPr>
           <w:rFonts w:ascii="Times New Roman" w:hAnsi="Times New Roman" w:cs="Times New Roman"/>
@@ -5023,7 +4991,7 @@
         <w:lastRenderedPageBreak/>
         <w:t>Đặc tả và Mô hình hóa nghiệp vụ:</w:t>
       </w:r>
-      <w:bookmarkEnd w:id="17"/>
+      <w:bookmarkEnd w:id="16"/>
     </w:p>
     <w:p>
       <w:pPr>
@@ -5337,8 +5305,8 @@
           <w:szCs w:val="28"/>
         </w:rPr>
         <w:drawing>
-          <wp:inline distT="0" distB="0" distL="0" distR="0" wp14:anchorId="464D71C7" wp14:editId="2A0D812A">
-            <wp:extent cx="4992900" cy="3355675"/>
+          <wp:inline distT="0" distB="0" distL="0" distR="0" wp14:anchorId="464D71C7" wp14:editId="6312D855">
+            <wp:extent cx="4715708" cy="3366539"/>
             <wp:effectExtent l="0" t="0" r="0" b="0"/>
             <wp:docPr id="9" name="Picture 9"/>
             <wp:cNvGraphicFramePr>
@@ -5366,7 +5334,7 @@
                   <pic:spPr>
                     <a:xfrm>
                       <a:off x="0" y="0"/>
-                      <a:ext cx="5009065" cy="3366539"/>
+                      <a:ext cx="4715708" cy="3366539"/>
                     </a:xfrm>
                     <a:prstGeom prst="rect">
                       <a:avLst/>
@@ -5640,9 +5608,9 @@
           <w:szCs w:val="28"/>
         </w:rPr>
         <w:drawing>
-          <wp:inline distT="0" distB="0" distL="0" distR="0" wp14:anchorId="3C2FECA1" wp14:editId="1F558810">
-            <wp:extent cx="4971511" cy="4147419"/>
-            <wp:effectExtent l="0" t="0" r="635" b="5715"/>
+          <wp:inline distT="0" distB="0" distL="0" distR="0" wp14:anchorId="3C2FECA1" wp14:editId="1E3566C1">
+            <wp:extent cx="4978585" cy="3933948"/>
+            <wp:effectExtent l="0" t="0" r="0" b="0"/>
             <wp:docPr id="12" name="Picture 12"/>
             <wp:cNvGraphicFramePr>
               <a:graphicFrameLocks xmlns:a="http://schemas.openxmlformats.org/drawingml/2006/main" noChangeAspect="1"/>
@@ -5669,7 +5637,7 @@
                   <pic:spPr>
                     <a:xfrm>
                       <a:off x="0" y="0"/>
-                      <a:ext cx="4978585" cy="4153320"/>
+                      <a:ext cx="4978585" cy="3933948"/>
                     </a:xfrm>
                     <a:prstGeom prst="rect">
                       <a:avLst/>
@@ -5768,6 +5736,23 @@
     </w:p>
     <w:p>
       <w:pPr>
+        <w:rPr>
+          <w:rFonts w:ascii="Times New Roman" w:hAnsi="Times New Roman" w:cs="Times New Roman"/>
+          <w:sz w:val="28"/>
+          <w:szCs w:val="28"/>
+        </w:rPr>
+      </w:pPr>
+      <w:r>
+        <w:rPr>
+          <w:rFonts w:ascii="Times New Roman" w:hAnsi="Times New Roman" w:cs="Times New Roman"/>
+          <w:sz w:val="28"/>
+          <w:szCs w:val="28"/>
+        </w:rPr>
+        <w:br w:type="page"/>
+      </w:r>
+    </w:p>
+    <w:p>
+      <w:pPr>
         <w:pStyle w:val="ListParagraph"/>
         <w:numPr>
           <w:ilvl w:val="1"/>
@@ -6634,190 +6619,9 @@
           <w:szCs w:val="28"/>
         </w:rPr>
       </w:pPr>
-      <w:r>
-        <w:rPr>
-          <w:rFonts w:ascii="Times New Roman" w:hAnsi="Times New Roman" w:cs="Times New Roman"/>
-          <w:sz w:val="28"/>
-          <w:szCs w:val="28"/>
-        </w:rPr>
-        <w:br w:type="page"/>
-      </w:r>
-    </w:p>
-    <w:p>
-      <w:pPr>
-        <w:rPr>
-          <w:rFonts w:ascii="Times New Roman" w:hAnsi="Times New Roman" w:cs="Times New Roman"/>
-          <w:sz w:val="28"/>
-          <w:szCs w:val="28"/>
-        </w:rPr>
-      </w:pPr>
-      <w:r>
-        <w:rPr>
-          <w:rFonts w:ascii="Times New Roman" w:hAnsi="Times New Roman" w:cs="Times New Roman"/>
-          <w:sz w:val="28"/>
-          <w:szCs w:val="28"/>
-        </w:rPr>
-        <w:br w:type="page"/>
-      </w:r>
-    </w:p>
-    <w:p>
-      <w:pPr>
-        <w:rPr>
-          <w:rFonts w:ascii="Times New Roman" w:hAnsi="Times New Roman" w:cs="Times New Roman"/>
-          <w:sz w:val="28"/>
-          <w:szCs w:val="28"/>
-        </w:rPr>
-      </w:pPr>
-      <w:r>
-        <w:rPr>
-          <w:rFonts w:ascii="Times New Roman" w:hAnsi="Times New Roman" w:cs="Times New Roman"/>
-          <w:sz w:val="28"/>
-          <w:szCs w:val="28"/>
-        </w:rPr>
-        <w:br w:type="page"/>
-      </w:r>
-    </w:p>
-    <w:p>
-      <w:pPr>
-        <w:rPr>
-          <w:rFonts w:ascii="Times New Roman" w:hAnsi="Times New Roman" w:cs="Times New Roman"/>
-          <w:sz w:val="28"/>
-          <w:szCs w:val="28"/>
-        </w:rPr>
-      </w:pPr>
-      <w:r>
-        <w:rPr>
-          <w:rFonts w:ascii="Times New Roman" w:hAnsi="Times New Roman" w:cs="Times New Roman"/>
-          <w:sz w:val="28"/>
-          <w:szCs w:val="28"/>
-        </w:rPr>
-        <w:br w:type="page"/>
-      </w:r>
-    </w:p>
-    <w:p>
-      <w:pPr>
-        <w:rPr>
-          <w:rFonts w:ascii="Times New Roman" w:hAnsi="Times New Roman" w:cs="Times New Roman"/>
-          <w:sz w:val="28"/>
-          <w:szCs w:val="28"/>
-        </w:rPr>
-      </w:pPr>
-      <w:r>
-        <w:rPr>
-          <w:rFonts w:ascii="Times New Roman" w:hAnsi="Times New Roman" w:cs="Times New Roman"/>
-          <w:sz w:val="28"/>
-          <w:szCs w:val="28"/>
-        </w:rPr>
-        <w:br w:type="page"/>
-      </w:r>
-    </w:p>
-    <w:p>
-      <w:pPr>
-        <w:rPr>
-          <w:rFonts w:ascii="Times New Roman" w:hAnsi="Times New Roman" w:cs="Times New Roman"/>
-          <w:sz w:val="28"/>
-          <w:szCs w:val="28"/>
-        </w:rPr>
-      </w:pPr>
-      <w:r>
-        <w:rPr>
-          <w:rFonts w:ascii="Times New Roman" w:hAnsi="Times New Roman" w:cs="Times New Roman"/>
-          <w:sz w:val="28"/>
-          <w:szCs w:val="28"/>
-        </w:rPr>
-        <w:br w:type="page"/>
-      </w:r>
-    </w:p>
-    <w:p>
-      <w:pPr>
-        <w:rPr>
-          <w:rFonts w:ascii="Times New Roman" w:hAnsi="Times New Roman" w:cs="Times New Roman"/>
-          <w:sz w:val="28"/>
-          <w:szCs w:val="28"/>
-        </w:rPr>
-      </w:pPr>
-      <w:r>
-        <w:rPr>
-          <w:rFonts w:ascii="Times New Roman" w:hAnsi="Times New Roman" w:cs="Times New Roman"/>
-          <w:sz w:val="28"/>
-          <w:szCs w:val="28"/>
-        </w:rPr>
-        <w:br w:type="page"/>
-      </w:r>
-    </w:p>
-    <w:p>
-      <w:pPr>
-        <w:rPr>
-          <w:rFonts w:ascii="Times New Roman" w:hAnsi="Times New Roman" w:cs="Times New Roman"/>
-          <w:sz w:val="28"/>
-          <w:szCs w:val="28"/>
-        </w:rPr>
-      </w:pPr>
-      <w:r>
-        <w:rPr>
-          <w:rFonts w:ascii="Times New Roman" w:hAnsi="Times New Roman" w:cs="Times New Roman"/>
-          <w:sz w:val="28"/>
-          <w:szCs w:val="28"/>
-        </w:rPr>
-        <w:br w:type="page"/>
-      </w:r>
-    </w:p>
-    <w:p>
-      <w:pPr>
-        <w:rPr>
-          <w:rFonts w:ascii="Times New Roman" w:hAnsi="Times New Roman" w:cs="Times New Roman"/>
-          <w:sz w:val="28"/>
-          <w:szCs w:val="28"/>
-        </w:rPr>
-      </w:pPr>
-      <w:r>
-        <w:rPr>
-          <w:rFonts w:ascii="Times New Roman" w:hAnsi="Times New Roman" w:cs="Times New Roman"/>
-          <w:sz w:val="28"/>
-          <w:szCs w:val="28"/>
-        </w:rPr>
-        <w:br w:type="page"/>
-      </w:r>
-    </w:p>
-    <w:p>
-      <w:pPr>
-        <w:rPr>
-          <w:rFonts w:ascii="Times New Roman" w:hAnsi="Times New Roman" w:cs="Times New Roman"/>
-          <w:sz w:val="28"/>
-          <w:szCs w:val="28"/>
-        </w:rPr>
-      </w:pPr>
-      <w:r>
-        <w:rPr>
-          <w:rFonts w:ascii="Times New Roman" w:hAnsi="Times New Roman" w:cs="Times New Roman"/>
-          <w:sz w:val="28"/>
-          <w:szCs w:val="28"/>
-        </w:rPr>
-        <w:br w:type="page"/>
-      </w:r>
-    </w:p>
-    <w:p>
-      <w:pPr>
-        <w:rPr>
-          <w:rFonts w:ascii="Times New Roman" w:hAnsi="Times New Roman" w:cs="Times New Roman"/>
-          <w:sz w:val="28"/>
-          <w:szCs w:val="28"/>
-        </w:rPr>
-      </w:pPr>
-      <w:r>
-        <w:rPr>
-          <w:rFonts w:ascii="Times New Roman" w:hAnsi="Times New Roman" w:cs="Times New Roman"/>
-          <w:sz w:val="28"/>
-          <w:szCs w:val="28"/>
-        </w:rPr>
-        <w:br w:type="page"/>
-      </w:r>
-    </w:p>
-    <w:p>
-      <w:pPr>
-        <w:pStyle w:val="ListParagraph"/>
-        <w:ind w:left="1440"/>
-        <w:outlineLvl w:val="1"/>
+    </w:p>
+    <w:p>
+      <w:pPr>
         <w:rPr>
           <w:rFonts w:ascii="Times New Roman" w:hAnsi="Times New Roman" w:cs="Times New Roman"/>
           <w:sz w:val="28"/>
@@ -6849,7 +6653,6 @@
           <w:ilvl w:val="1"/>
           <w:numId w:val="10"/>
         </w:numPr>
-        <w:outlineLvl w:val="1"/>
         <w:rPr>
           <w:rFonts w:ascii="Times New Roman" w:hAnsi="Times New Roman" w:cs="Times New Roman"/>
           <w:sz w:val="28"/>
@@ -7126,7 +6929,7 @@
           <w:szCs w:val="28"/>
         </w:rPr>
       </w:pPr>
-      <w:bookmarkStart w:id="18" w:name="_Toc513120295"/>
+      <w:bookmarkStart w:id="17" w:name="_Toc513120295"/>
       <w:r>
         <w:rPr>
           <w:rFonts w:ascii="Times New Roman" w:hAnsi="Times New Roman" w:cs="Times New Roman"/>
@@ -7135,7 +6938,7 @@
         </w:rPr>
         <w:t>Mô hình hóa dữ liệu:</w:t>
       </w:r>
-      <w:bookmarkEnd w:id="18"/>
+      <w:bookmarkEnd w:id="17"/>
     </w:p>
     <w:p>
       <w:pPr>
@@ -7225,7 +7028,7 @@
           <w:szCs w:val="28"/>
         </w:rPr>
       </w:pPr>
-      <w:bookmarkStart w:id="19" w:name="_Toc513120296"/>
+      <w:bookmarkStart w:id="18" w:name="_Toc513120296"/>
       <w:r>
         <w:rPr>
           <w:rFonts w:ascii="Times New Roman" w:hAnsi="Times New Roman" w:cs="Times New Roman"/>
@@ -7234,7 +7037,7 @@
         </w:rPr>
         <w:t>CHƯƠNG 3: THIẾT KẾ</w:t>
       </w:r>
-      <w:bookmarkEnd w:id="19"/>
+      <w:bookmarkEnd w:id="18"/>
     </w:p>
     <w:p>
       <w:pPr>
@@ -7250,7 +7053,7 @@
           <w:szCs w:val="28"/>
         </w:rPr>
       </w:pPr>
-      <w:bookmarkStart w:id="20" w:name="_Toc513120297"/>
+      <w:bookmarkStart w:id="19" w:name="_Toc513120297"/>
       <w:r>
         <w:rPr>
           <w:rFonts w:ascii="Times New Roman" w:hAnsi="Times New Roman" w:cs="Times New Roman"/>
@@ -7259,7 +7062,7 @@
         </w:rPr>
         <w:t>Thiết kế giao diện:</w:t>
       </w:r>
-      <w:bookmarkEnd w:id="20"/>
+      <w:bookmarkEnd w:id="19"/>
     </w:p>
     <w:p>
       <w:pPr>
@@ -7282,6 +7085,19 @@
         </w:rPr>
         <w:t>Sơ Đồ Liên Kết Màn Hình:</w:t>
       </w:r>
+    </w:p>
+    <w:p>
+      <w:pPr>
+        <w:pStyle w:val="ListParagraph"/>
+        <w:ind w:left="1440"/>
+        <w:rPr>
+          <w:rFonts w:ascii="Times New Roman" w:hAnsi="Times New Roman" w:cs="Times New Roman"/>
+          <w:sz w:val="28"/>
+          <w:szCs w:val="28"/>
+        </w:rPr>
+      </w:pPr>
+      <w:bookmarkStart w:id="20" w:name="_GoBack"/>
+      <w:bookmarkEnd w:id="20"/>
     </w:p>
     <w:p>
       <w:pPr>
@@ -9450,551 +9266,6 @@
 </w:styles>
 </file>
 
-<file path=word/glossary/document.xml><?xml version="1.0" encoding="utf-8"?>
-<w:glossaryDocument xmlns:wpc="http://schemas.microsoft.com/office/word/2010/wordprocessingCanvas" xmlns:cx="http://schemas.microsoft.com/office/drawing/2014/chartex" xmlns:cx1="http://schemas.microsoft.com/office/drawing/2015/9/8/chartex" xmlns:cx2="http://schemas.microsoft.com/office/drawing/2015/10/21/chartex" xmlns:cx3="http://schemas.microsoft.com/office/drawing/2016/5/9/chartex" xmlns:cx4="http://schemas.microsoft.com/office/drawing/2016/5/10/chartex" xmlns:cx5="http://schemas.microsoft.com/office/drawing/2016/5/11/chartex" xmlns:cx6="http://schemas.microsoft.com/office/drawing/2016/5/12/chartex" xmlns:cx7="http://schemas.microsoft.com/office/drawing/2016/5/13/chartex" xmlns:cx8="http://schemas.microsoft.com/office/drawing/2016/5/14/chartex" xmlns:mc="http://schemas.openxmlformats.org/markup-compatibility/2006" xmlns:aink="http://schemas.microsoft.com/office/drawing/2016/ink" xmlns:am3d="http://schemas.microsoft.com/office/drawing/2017/model3d" xmlns:o="urn:schemas-microsoft-com:office:office" xmlns:r="http://schemas.openxmlformats.org/officeDocument/2006/relationships" xmlns:m="http://schemas.openxmlformats.org/officeDocument/2006/math" xmlns:v="urn:schemas-microsoft-com:vml" xmlns:wp14="http://schemas.microsoft.com/office/word/2010/wordprocessingDrawing" xmlns:wp="http://schemas.openxmlformats.org/drawingml/2006/wordprocessingDrawing" xmlns:w10="urn:schemas-microsoft-com:office:word" xmlns:w="http://schemas.openxmlformats.org/wordprocessingml/2006/main" xmlns:w14="http://schemas.microsoft.com/office/word/2010/wordml" xmlns:w15="http://schemas.microsoft.com/office/word/2012/wordml" xmlns:w16cid="http://schemas.microsoft.com/office/word/2016/wordml/cid" xmlns:w16se="http://schemas.microsoft.com/office/word/2015/wordml/symex" xmlns:wpg="http://schemas.microsoft.com/office/word/2010/wordprocessingGroup" xmlns:wpi="http://schemas.microsoft.com/office/word/2010/wordprocessingInk" xmlns:wne="http://schemas.microsoft.com/office/word/2006/wordml" xmlns:wps="http://schemas.microsoft.com/office/word/2010/wordprocessingShape" mc:Ignorable="w14 w15 w16se w16cid wp14"/>
-</file>
-
-<file path=word/glossary/fontTable.xml><?xml version="1.0" encoding="utf-8"?>
-<w:fonts xmlns:mc="http://schemas.openxmlformats.org/markup-compatibility/2006" xmlns:r="http://schemas.openxmlformats.org/officeDocument/2006/relationships" xmlns:w="http://schemas.openxmlformats.org/wordprocessingml/2006/main" xmlns:w14="http://schemas.microsoft.com/office/word/2010/wordml" xmlns:w15="http://schemas.microsoft.com/office/word/2012/wordml" xmlns:w16cid="http://schemas.microsoft.com/office/word/2016/wordml/cid" xmlns:w16se="http://schemas.microsoft.com/office/word/2015/wordml/symex" mc:Ignorable="w14 w15 w16se w16cid">
-  <w:font w:name="Times New Roman">
-    <w:panose1 w:val="02020603050405020304"/>
-    <w:charset w:val="00"/>
-    <w:family w:val="roman"/>
-    <w:pitch w:val="variable"/>
-    <w:sig w:usb0="E0002EFF" w:usb1="C000785B" w:usb2="00000009" w:usb3="00000000" w:csb0="000001FF" w:csb1="00000000"/>
-  </w:font>
-  <w:font w:name="Calibri">
-    <w:panose1 w:val="020F0502020204030204"/>
-    <w:charset w:val="00"/>
-    <w:family w:val="swiss"/>
-    <w:pitch w:val="variable"/>
-    <w:sig w:usb0="E0002AFF" w:usb1="C000247B" w:usb2="00000009" w:usb3="00000000" w:csb0="000001FF" w:csb1="00000000"/>
-  </w:font>
-  <w:font w:name="Courier New">
-    <w:panose1 w:val="02070309020205020404"/>
-    <w:charset w:val="00"/>
-    <w:family w:val="modern"/>
-    <w:pitch w:val="fixed"/>
-    <w:sig w:usb0="E0002EFF" w:usb1="C0007843" w:usb2="00000009" w:usb3="00000000" w:csb0="000001FF" w:csb1="00000000"/>
-  </w:font>
-  <w:font w:name="Wingdings">
-    <w:panose1 w:val="05000000000000000000"/>
-    <w:charset w:val="02"/>
-    <w:family w:val="auto"/>
-    <w:pitch w:val="variable"/>
-    <w:sig w:usb0="00000000" w:usb1="10000000" w:usb2="00000000" w:usb3="00000000" w:csb0="80000000" w:csb1="00000000"/>
-  </w:font>
-  <w:font w:name="Symbol">
-    <w:panose1 w:val="05050102010706020507"/>
-    <w:charset w:val="02"/>
-    <w:family w:val="roman"/>
-    <w:pitch w:val="variable"/>
-    <w:sig w:usb0="00000000" w:usb1="10000000" w:usb2="00000000" w:usb3="00000000" w:csb0="80000000" w:csb1="00000000"/>
-  </w:font>
-  <w:font w:name="Calibri Light">
-    <w:panose1 w:val="020F0302020204030204"/>
-    <w:charset w:val="00"/>
-    <w:family w:val="swiss"/>
-    <w:pitch w:val="variable"/>
-    <w:sig w:usb0="E0002AFF" w:usb1="C000247B" w:usb2="00000009" w:usb3="00000000" w:csb0="000001FF" w:csb1="00000000"/>
-  </w:font>
-  <w:font w:name="Segoe UI">
-    <w:panose1 w:val="020B0502040204020203"/>
-    <w:charset w:val="00"/>
-    <w:family w:val="swiss"/>
-    <w:pitch w:val="variable"/>
-    <w:sig w:usb0="E4002EFF" w:usb1="C000E47F" w:usb2="00000009" w:usb3="00000000" w:csb0="000001FF" w:csb1="00000000"/>
-  </w:font>
-</w:fonts>
-</file>
-
-<file path=word/glossary/settings.xml><?xml version="1.0" encoding="utf-8"?>
-<w:settings xmlns:mc="http://schemas.openxmlformats.org/markup-compatibility/2006" xmlns:o="urn:schemas-microsoft-com:office:office" xmlns:r="http://schemas.openxmlformats.org/officeDocument/2006/relationships" xmlns:m="http://schemas.openxmlformats.org/officeDocument/2006/math" xmlns:v="urn:schemas-microsoft-com:vml" xmlns:w10="urn:schemas-microsoft-com:office:word" xmlns:w="http://schemas.openxmlformats.org/wordprocessingml/2006/main" xmlns:w14="http://schemas.microsoft.com/office/word/2010/wordml" xmlns:w15="http://schemas.microsoft.com/office/word/2012/wordml" xmlns:w16cid="http://schemas.microsoft.com/office/word/2016/wordml/cid" xmlns:w16se="http://schemas.microsoft.com/office/word/2015/wordml/symex" xmlns:sl="http://schemas.openxmlformats.org/schemaLibrary/2006/main" mc:Ignorable="w14 w15 w16se w16cid">
-  <w:view w:val="normal"/>
-  <w:defaultTabStop w:val="720"/>
-  <w:characterSpacingControl w:val="doNotCompress"/>
-  <w:compat>
-    <w:useFELayout/>
-    <w:compatSetting w:name="compatibilityMode" w:uri="http://schemas.microsoft.com/office/word" w:val="15"/>
-    <w:compatSetting w:name="overrideTableStyleFontSizeAndJustification" w:uri="http://schemas.microsoft.com/office/word" w:val="1"/>
-    <w:compatSetting w:name="enableOpenTypeFeatures" w:uri="http://schemas.microsoft.com/office/word" w:val="1"/>
-    <w:compatSetting w:name="doNotFlipMirrorIndents" w:uri="http://schemas.microsoft.com/office/word" w:val="1"/>
-    <w:compatSetting w:name="differentiateMultirowTableHeaders" w:uri="http://schemas.microsoft.com/office/word" w:val="1"/>
-    <w:compatSetting w:name="useWord2013TrackBottomHyphenation" w:uri="http://schemas.microsoft.com/office/word" w:val="0"/>
-  </w:compat>
-  <w:rsids>
-    <w:rsidRoot w:val="00527661"/>
-    <w:rsid w:val="00442EAF"/>
-    <w:rsid w:val="00527661"/>
-  </w:rsids>
-  <m:mathPr>
-    <m:mathFont m:val="Cambria Math"/>
-    <m:brkBin m:val="before"/>
-    <m:brkBinSub m:val="--"/>
-    <m:smallFrac m:val="0"/>
-    <m:dispDef/>
-    <m:lMargin m:val="0"/>
-    <m:rMargin m:val="0"/>
-    <m:defJc m:val="centerGroup"/>
-    <m:wrapIndent m:val="1440"/>
-    <m:intLim m:val="subSup"/>
-    <m:naryLim m:val="undOvr"/>
-  </m:mathPr>
-  <w:themeFontLang w:val="en-US"/>
-  <w:clrSchemeMapping w:bg1="light1" w:t1="dark1" w:bg2="light2" w:t2="dark2" w:accent1="accent1" w:accent2="accent2" w:accent3="accent3" w:accent4="accent4" w:accent5="accent5" w:accent6="accent6" w:hyperlink="hyperlink" w:followedHyperlink="followedHyperlink"/>
-  <w:decimalSymbol w:val="."/>
-  <w:listSeparator w:val=","/>
-  <w15:chartTrackingRefBased/>
-</w:settings>
-</file>
-
-<file path=word/glossary/styles.xml><?xml version="1.0" encoding="utf-8"?>
-<w:styles xmlns:mc="http://schemas.openxmlformats.org/markup-compatibility/2006" xmlns:r="http://schemas.openxmlformats.org/officeDocument/2006/relationships" xmlns:w="http://schemas.openxmlformats.org/wordprocessingml/2006/main" xmlns:w14="http://schemas.microsoft.com/office/word/2010/wordml" xmlns:w15="http://schemas.microsoft.com/office/word/2012/wordml" xmlns:w16cid="http://schemas.microsoft.com/office/word/2016/wordml/cid" xmlns:w16se="http://schemas.microsoft.com/office/word/2015/wordml/symex" mc:Ignorable="w14 w15 w16se w16cid">
-  <w:docDefaults>
-    <w:rPrDefault>
-      <w:rPr>
-        <w:rFonts w:asciiTheme="minorHAnsi" w:eastAsiaTheme="minorEastAsia" w:hAnsiTheme="minorHAnsi" w:cstheme="minorBidi"/>
-        <w:sz w:val="22"/>
-        <w:szCs w:val="22"/>
-        <w:lang w:val="en-US" w:eastAsia="en-US" w:bidi="ar-SA"/>
-      </w:rPr>
-    </w:rPrDefault>
-    <w:pPrDefault>
-      <w:pPr>
-        <w:spacing w:after="160" w:line="259" w:lineRule="auto"/>
-      </w:pPr>
-    </w:pPrDefault>
-  </w:docDefaults>
-  <w:latentStyles w:defLockedState="0" w:defUIPriority="99" w:defSemiHidden="0" w:defUnhideWhenUsed="0" w:defQFormat="0" w:count="375">
-    <w:lsdException w:name="Normal" w:uiPriority="0" w:qFormat="1"/>
-    <w:lsdException w:name="heading 1" w:uiPriority="9" w:qFormat="1"/>
-    <w:lsdException w:name="heading 2" w:semiHidden="1" w:uiPriority="9" w:unhideWhenUsed="1" w:qFormat="1"/>
-    <w:lsdException w:name="heading 3" w:semiHidden="1" w:uiPriority="9" w:unhideWhenUsed="1" w:qFormat="1"/>
-    <w:lsdException w:name="heading 4" w:semiHidden="1" w:uiPriority="9" w:unhideWhenUsed="1" w:qFormat="1"/>
-    <w:lsdException w:name="heading 5" w:semiHidden="1" w:uiPriority="9" w:unhideWhenUsed="1" w:qFormat="1"/>
-    <w:lsdException w:name="heading 6" w:semiHidden="1" w:uiPriority="9" w:unhideWhenUsed="1" w:qFormat="1"/>
-    <w:lsdException w:name="heading 7" w:semiHidden="1" w:uiPriority="9" w:unhideWhenUsed="1" w:qFormat="1"/>
-    <w:lsdException w:name="heading 8" w:semiHidden="1" w:uiPriority="9" w:unhideWhenUsed="1" w:qFormat="1"/>
-    <w:lsdException w:name="heading 9" w:semiHidden="1" w:uiPriority="9" w:unhideWhenUsed="1" w:qFormat="1"/>
-    <w:lsdException w:name="index 1" w:semiHidden="1" w:unhideWhenUsed="1"/>
-    <w:lsdException w:name="index 2" w:semiHidden="1" w:unhideWhenUsed="1"/>
-    <w:lsdException w:name="index 3" w:semiHidden="1" w:unhideWhenUsed="1"/>
-    <w:lsdException w:name="index 4" w:semiHidden="1" w:unhideWhenUsed="1"/>
-    <w:lsdException w:name="index 5" w:semiHidden="1" w:unhideWhenUsed="1"/>
-    <w:lsdException w:name="index 6" w:semiHidden="1" w:unhideWhenUsed="1"/>
-    <w:lsdException w:name="index 7" w:semiHidden="1" w:unhideWhenUsed="1"/>
-    <w:lsdException w:name="index 8" w:semiHidden="1" w:unhideWhenUsed="1"/>
-    <w:lsdException w:name="index 9" w:semiHidden="1" w:unhideWhenUsed="1"/>
-    <w:lsdException w:name="toc 1" w:semiHidden="1" w:uiPriority="39" w:unhideWhenUsed="1"/>
-    <w:lsdException w:name="toc 2" w:semiHidden="1" w:uiPriority="39" w:unhideWhenUsed="1"/>
-    <w:lsdException w:name="toc 3" w:semiHidden="1" w:uiPriority="39" w:unhideWhenUsed="1"/>
-    <w:lsdException w:name="toc 4" w:semiHidden="1" w:uiPriority="39" w:unhideWhenUsed="1"/>
-    <w:lsdException w:name="toc 5" w:semiHidden="1" w:uiPriority="39" w:unhideWhenUsed="1"/>
-    <w:lsdException w:name="toc 6" w:semiHidden="1" w:uiPriority="39" w:unhideWhenUsed="1"/>
-    <w:lsdException w:name="toc 7" w:semiHidden="1" w:uiPriority="39" w:unhideWhenUsed="1"/>
-    <w:lsdException w:name="toc 8" w:semiHidden="1" w:uiPriority="39" w:unhideWhenUsed="1"/>
-    <w:lsdException w:name="toc 9" w:semiHidden="1" w:uiPriority="39" w:unhideWhenUsed="1"/>
-    <w:lsdException w:name="Normal Indent" w:semiHidden="1" w:unhideWhenUsed="1"/>
-    <w:lsdException w:name="footnote text" w:semiHidden="1" w:unhideWhenUsed="1"/>
-    <w:lsdException w:name="annotation text" w:semiHidden="1" w:unhideWhenUsed="1"/>
-    <w:lsdException w:name="header" w:semiHidden="1" w:unhideWhenUsed="1"/>
-    <w:lsdException w:name="footer" w:semiHidden="1" w:unhideWhenUsed="1"/>
-    <w:lsdException w:name="index heading" w:semiHidden="1" w:unhideWhenUsed="1"/>
-    <w:lsdException w:name="caption" w:semiHidden="1" w:uiPriority="35" w:unhideWhenUsed="1" w:qFormat="1"/>
-    <w:lsdException w:name="table of figures" w:semiHidden="1" w:unhideWhenUsed="1"/>
-    <w:lsdException w:name="envelope address" w:semiHidden="1" w:unhideWhenUsed="1"/>
-    <w:lsdException w:name="envelope return" w:semiHidden="1" w:unhideWhenUsed="1"/>
-    <w:lsdException w:name="footnote reference" w:semiHidden="1" w:unhideWhenUsed="1"/>
-    <w:lsdException w:name="annotation reference" w:semiHidden="1" w:unhideWhenUsed="1"/>
-    <w:lsdException w:name="line number" w:semiHidden="1" w:unhideWhenUsed="1"/>
-    <w:lsdException w:name="page number" w:semiHidden="1" w:unhideWhenUsed="1"/>
-    <w:lsdException w:name="endnote reference" w:semiHidden="1" w:unhideWhenUsed="1"/>
-    <w:lsdException w:name="endnote text" w:semiHidden="1" w:unhideWhenUsed="1"/>
-    <w:lsdException w:name="table of authorities" w:semiHidden="1" w:unhideWhenUsed="1"/>
-    <w:lsdException w:name="macro" w:semiHidden="1" w:unhideWhenUsed="1"/>
-    <w:lsdException w:name="toa heading" w:semiHidden="1" w:unhideWhenUsed="1"/>
-    <w:lsdException w:name="List" w:semiHidden="1" w:unhideWhenUsed="1"/>
-    <w:lsdException w:name="List Bullet" w:semiHidden="1" w:unhideWhenUsed="1"/>
-    <w:lsdException w:name="List Number" w:semiHidden="1" w:unhideWhenUsed="1"/>
-    <w:lsdException w:name="List 2" w:semiHidden="1" w:unhideWhenUsed="1"/>
-    <w:lsdException w:name="List 3" w:semiHidden="1" w:unhideWhenUsed="1"/>
-    <w:lsdException w:name="List 4" w:semiHidden="1" w:unhideWhenUsed="1"/>
-    <w:lsdException w:name="List 5" w:semiHidden="1" w:unhideWhenUsed="1"/>
-    <w:lsdException w:name="List Bullet 2" w:semiHidden="1" w:unhideWhenUsed="1"/>
-    <w:lsdException w:name="List Bullet 3" w:semiHidden="1" w:unhideWhenUsed="1"/>
-    <w:lsdException w:name="List Bullet 4" w:semiHidden="1" w:unhideWhenUsed="1"/>
-    <w:lsdException w:name="List Bullet 5" w:semiHidden="1" w:unhideWhenUsed="1"/>
-    <w:lsdException w:name="List Number 2" w:semiHidden="1" w:unhideWhenUsed="1"/>
-    <w:lsdException w:name="List Number 3" w:semiHidden="1" w:unhideWhenUsed="1"/>
-    <w:lsdException w:name="List Number 4" w:semiHidden="1" w:unhideWhenUsed="1"/>
-    <w:lsdException w:name="List Number 5" w:semiHidden="1" w:unhideWhenUsed="1"/>
-    <w:lsdException w:name="Title" w:uiPriority="10" w:qFormat="1"/>
-    <w:lsdException w:name="Closing" w:semiHidden="1" w:unhideWhenUsed="1"/>
-    <w:lsdException w:name="Signature" w:semiHidden="1" w:unhideWhenUsed="1"/>
-    <w:lsdException w:name="Default Paragraph Font" w:semiHidden="1" w:uiPriority="1" w:unhideWhenUsed="1"/>
-    <w:lsdException w:name="Body Text" w:semiHidden="1" w:unhideWhenUsed="1"/>
-    <w:lsdException w:name="Body Text Indent" w:semiHidden="1" w:unhideWhenUsed="1"/>
-    <w:lsdException w:name="List Continue" w:semiHidden="1" w:unhideWhenUsed="1"/>
-    <w:lsdException w:name="List Continue 2" w:semiHidden="1" w:unhideWhenUsed="1"/>
-    <w:lsdException w:name="List Continue 3" w:semiHidden="1" w:unhideWhenUsed="1"/>
-    <w:lsdException w:name="List Continue 4" w:semiHidden="1" w:unhideWhenUsed="1"/>
-    <w:lsdException w:name="List Continue 5" w:semiHidden="1" w:unhideWhenUsed="1"/>
-    <w:lsdException w:name="Message Header" w:semiHidden="1" w:unhideWhenUsed="1"/>
-    <w:lsdException w:name="Subtitle" w:uiPriority="11" w:qFormat="1"/>
-    <w:lsdException w:name="Salutation" w:semiHidden="1" w:unhideWhenUsed="1"/>
-    <w:lsdException w:name="Date" w:semiHidden="1" w:unhideWhenUsed="1"/>
-    <w:lsdException w:name="Body Text First Indent" w:semiHidden="1" w:unhideWhenUsed="1"/>
-    <w:lsdException w:name="Body Text First Indent 2" w:semiHidden="1" w:unhideWhenUsed="1"/>
-    <w:lsdException w:name="Note Heading" w:semiHidden="1" w:unhideWhenUsed="1"/>
-    <w:lsdException w:name="Body Text 2" w:semiHidden="1" w:unhideWhenUsed="1"/>
-    <w:lsdException w:name="Body Text 3" w:semiHidden="1" w:unhideWhenUsed="1"/>
-    <w:lsdException w:name="Body Text Indent 2" w:semiHidden="1" w:unhideWhenUsed="1"/>
-    <w:lsdException w:name="Body Text Indent 3" w:semiHidden="1" w:unhideWhenUsed="1"/>
-    <w:lsdException w:name="Block Text" w:semiHidden="1" w:unhideWhenUsed="1"/>
-    <w:lsdException w:name="Hyperlink" w:semiHidden="1" w:unhideWhenUsed="1"/>
-    <w:lsdException w:name="FollowedHyperlink" w:semiHidden="1" w:unhideWhenUsed="1"/>
-    <w:lsdException w:name="Strong" w:uiPriority="22" w:qFormat="1"/>
-    <w:lsdException w:name="Emphasis" w:uiPriority="20" w:qFormat="1"/>
-    <w:lsdException w:name="Document Map" w:semiHidden="1" w:unhideWhenUsed="1"/>
-    <w:lsdException w:name="Plain Text" w:semiHidden="1" w:unhideWhenUsed="1"/>
-    <w:lsdException w:name="E-mail Signature" w:semiHidden="1" w:unhideWhenUsed="1"/>
-    <w:lsdException w:name="HTML Top of Form" w:semiHidden="1" w:unhideWhenUsed="1"/>
-    <w:lsdException w:name="HTML Bottom of Form" w:semiHidden="1" w:unhideWhenUsed="1"/>
-    <w:lsdException w:name="Normal (Web)" w:semiHidden="1" w:unhideWhenUsed="1"/>
-    <w:lsdException w:name="HTML Acronym" w:semiHidden="1" w:unhideWhenUsed="1"/>
-    <w:lsdException w:name="HTML Address" w:semiHidden="1" w:unhideWhenUsed="1"/>
-    <w:lsdException w:name="HTML Cite" w:semiHidden="1" w:unhideWhenUsed="1"/>
-    <w:lsdException w:name="HTML Code" w:semiHidden="1" w:unhideWhenUsed="1"/>
-    <w:lsdException w:name="HTML Definition" w:semiHidden="1" w:unhideWhenUsed="1"/>
-    <w:lsdException w:name="HTML Keyboard" w:semiHidden="1" w:unhideWhenUsed="1"/>
-    <w:lsdException w:name="HTML Preformatted" w:semiHidden="1" w:unhideWhenUsed="1"/>
-    <w:lsdException w:name="HTML Sample" w:semiHidden="1" w:unhideWhenUsed="1"/>
-    <w:lsdException w:name="HTML Typewriter" w:semiHidden="1" w:unhideWhenUsed="1"/>
-    <w:lsdException w:name="HTML Variable" w:semiHidden="1" w:unhideWhenUsed="1"/>
-    <w:lsdException w:name="Normal Table" w:semiHidden="1" w:unhideWhenUsed="1"/>
-    <w:lsdException w:name="annotation subject" w:semiHidden="1" w:unhideWhenUsed="1"/>
-    <w:lsdException w:name="No List" w:semiHidden="1" w:unhideWhenUsed="1"/>
-    <w:lsdException w:name="Outline List 1" w:semiHidden="1" w:unhideWhenUsed="1"/>
-    <w:lsdException w:name="Outline List 2" w:semiHidden="1" w:unhideWhenUsed="1"/>
-    <w:lsdException w:name="Outline List 3" w:semiHidden="1" w:unhideWhenUsed="1"/>
-    <w:lsdException w:name="Table Simple 1" w:semiHidden="1" w:unhideWhenUsed="1"/>
-    <w:lsdException w:name="Table Simple 2" w:semiHidden="1" w:unhideWhenUsed="1"/>
-    <w:lsdException w:name="Table Simple 3" w:semiHidden="1" w:unhideWhenUsed="1"/>
-    <w:lsdException w:name="Table Classic 1" w:semiHidden="1" w:unhideWhenUsed="1"/>
-    <w:lsdException w:name="Table Classic 2" w:semiHidden="1" w:unhideWhenUsed="1"/>
-    <w:lsdException w:name="Table Classic 3" w:semiHidden="1" w:unhideWhenUsed="1"/>
-    <w:lsdException w:name="Table Classic 4" w:semiHidden="1" w:unhideWhenUsed="1"/>
-    <w:lsdException w:name="Table Colorful 1" w:semiHidden="1" w:unhideWhenUsed="1"/>
-    <w:lsdException w:name="Table Colorful 2" w:semiHidden="1" w:unhideWhenUsed="1"/>
-    <w:lsdException w:name="Table Colorful 3" w:semiHidden="1" w:unhideWhenUsed="1"/>
-    <w:lsdException w:name="Table Columns 1" w:semiHidden="1" w:unhideWhenUsed="1"/>
-    <w:lsdException w:name="Table Columns 2" w:semiHidden="1" w:unhideWhenUsed="1"/>
-    <w:lsdException w:name="Table Columns 3" w:semiHidden="1" w:unhideWhenUsed="1"/>
-    <w:lsdException w:name="Table Columns 4" w:semiHidden="1" w:unhideWhenUsed="1"/>
-    <w:lsdException w:name="Table Columns 5" w:semiHidden="1" w:unhideWhenUsed="1"/>
-    <w:lsdException w:name="Table Grid 1" w:semiHidden="1" w:unhideWhenUsed="1"/>
-    <w:lsdException w:name="Table Grid 2" w:semiHidden="1" w:unhideWhenUsed="1"/>
-    <w:lsdException w:name="Table Grid 3" w:semiHidden="1" w:unhideWhenUsed="1"/>
-    <w:lsdException w:name="Table Grid 4" w:semiHidden="1" w:unhideWhenUsed="1"/>
-    <w:lsdException w:name="Table Grid 5" w:semiHidden="1" w:unhideWhenUsed="1"/>
-    <w:lsdException w:name="Table Grid 6" w:semiHidden="1" w:unhideWhenUsed="1"/>
-    <w:lsdException w:name="Table Grid 7" w:semiHidden="1" w:unhideWhenUsed="1"/>
-    <w:lsdException w:name="Table Grid 8" w:semiHidden="1" w:unhideWhenUsed="1"/>
-    <w:lsdException w:name="Table List 1" w:semiHidden="1" w:unhideWhenUsed="1"/>
-    <w:lsdException w:name="Table List 2" w:semiHidden="1" w:unhideWhenUsed="1"/>
-    <w:lsdException w:name="Table List 3" w:semiHidden="1" w:unhideWhenUsed="1"/>
-    <w:lsdException w:name="Table List 4" w:semiHidden="1" w:unhideWhenUsed="1"/>
-    <w:lsdException w:name="Table List 5" w:semiHidden="1" w:unhideWhenUsed="1"/>
-    <w:lsdException w:name="Table List 6" w:semiHidden="1" w:unhideWhenUsed="1"/>
-    <w:lsdException w:name="Table List 7" w:semiHidden="1" w:unhideWhenUsed="1"/>
-    <w:lsdException w:name="Table List 8" w:semiHidden="1" w:unhideWhenUsed="1"/>
-    <w:lsdException w:name="Table 3D effects 1" w:semiHidden="1" w:unhideWhenUsed="1"/>
-    <w:lsdException w:name="Table 3D effects 2" w:semiHidden="1" w:unhideWhenUsed="1"/>
-    <w:lsdException w:name="Table 3D effects 3" w:semiHidden="1" w:unhideWhenUsed="1"/>
-    <w:lsdException w:name="Table Contemporary" w:semiHidden="1" w:unhideWhenUsed="1"/>
-    <w:lsdException w:name="Table Elegant" w:semiHidden="1" w:unhideWhenUsed="1"/>
-    <w:lsdException w:name="Table Professional" w:semiHidden="1" w:unhideWhenUsed="1"/>
-    <w:lsdException w:name="Table Subtle 1" w:semiHidden="1" w:unhideWhenUsed="1"/>
-    <w:lsdException w:name="Table Subtle 2" w:semiHidden="1" w:unhideWhenUsed="1"/>
-    <w:lsdException w:name="Table Web 1" w:semiHidden="1" w:unhideWhenUsed="1"/>
-    <w:lsdException w:name="Table Web 2" w:semiHidden="1" w:unhideWhenUsed="1"/>
-    <w:lsdException w:name="Table Web 3" w:semiHidden="1" w:unhideWhenUsed="1"/>
-    <w:lsdException w:name="Balloon Text" w:semiHidden="1" w:unhideWhenUsed="1"/>
-    <w:lsdException w:name="Table Grid" w:uiPriority="39"/>
-    <w:lsdException w:name="Table Theme" w:semiHidden="1" w:unhideWhenUsed="1"/>
-    <w:lsdException w:name="Placeholder Text" w:semiHidden="1"/>
-    <w:lsdException w:name="No Spacing" w:uiPriority="1" w:qFormat="1"/>
-    <w:lsdException w:name="Light Shading" w:uiPriority="60"/>
-    <w:lsdException w:name="Light List" w:uiPriority="61"/>
-    <w:lsdException w:name="Light Grid" w:uiPriority="62"/>
-    <w:lsdException w:name="Medium Shading 1" w:uiPriority="63"/>
-    <w:lsdException w:name="Medium Shading 2" w:uiPriority="64"/>
-    <w:lsdException w:name="Medium List 1" w:uiPriority="65"/>
-    <w:lsdException w:name="Medium List 2" w:uiPriority="66"/>
-    <w:lsdException w:name="Medium Grid 1" w:uiPriority="67"/>
-    <w:lsdException w:name="Medium Grid 2" w:uiPriority="68"/>
-    <w:lsdException w:name="Medium Grid 3" w:uiPriority="69"/>
-    <w:lsdException w:name="Dark List" w:uiPriority="70"/>
-    <w:lsdException w:name="Colorful Shading" w:uiPriority="71"/>
-    <w:lsdException w:name="Colorful List" w:uiPriority="72"/>
-    <w:lsdException w:name="Colorful Grid" w:uiPriority="73"/>
-    <w:lsdException w:name="Light Shading Accent 1" w:uiPriority="60"/>
-    <w:lsdException w:name="Light List Accent 1" w:uiPriority="61"/>
-    <w:lsdException w:name="Light Grid Accent 1" w:uiPriority="62"/>
-    <w:lsdException w:name="Medium Shading 1 Accent 1" w:uiPriority="63"/>
-    <w:lsdException w:name="Medium Shading 2 Accent 1" w:uiPriority="64"/>
-    <w:lsdException w:name="Medium List 1 Accent 1" w:uiPriority="65"/>
-    <w:lsdException w:name="Revision" w:semiHidden="1"/>
-    <w:lsdException w:name="List Paragraph" w:uiPriority="34" w:qFormat="1"/>
-    <w:lsdException w:name="Quote" w:uiPriority="29" w:qFormat="1"/>
-    <w:lsdException w:name="Intense Quote" w:uiPriority="30" w:qFormat="1"/>
-    <w:lsdException w:name="Medium List 2 Accent 1" w:uiPriority="66"/>
-    <w:lsdException w:name="Medium Grid 1 Accent 1" w:uiPriority="67"/>
-    <w:lsdException w:name="Medium Grid 2 Accent 1" w:uiPriority="68"/>
-    <w:lsdException w:name="Medium Grid 3 Accent 1" w:uiPriority="69"/>
-    <w:lsdException w:name="Dark List Accent 1" w:uiPriority="70"/>
-    <w:lsdException w:name="Colorful Shading Accent 1" w:uiPriority="71"/>
-    <w:lsdException w:name="Colorful List Accent 1" w:uiPriority="72"/>
-    <w:lsdException w:name="Colorful Grid Accent 1" w:uiPriority="73"/>
-    <w:lsdException w:name="Light Shading Accent 2" w:uiPriority="60"/>
-    <w:lsdException w:name="Light List Accent 2" w:uiPriority="61"/>
-    <w:lsdException w:name="Light Grid Accent 2" w:uiPriority="62"/>
-    <w:lsdException w:name="Medium Shading 1 Accent 2" w:uiPriority="63"/>
-    <w:lsdException w:name="Medium Shading 2 Accent 2" w:uiPriority="64"/>
-    <w:lsdException w:name="Medium List 1 Accent 2" w:uiPriority="65"/>
-    <w:lsdException w:name="Medium List 2 Accent 2" w:uiPriority="66"/>
-    <w:lsdException w:name="Medium Grid 1 Accent 2" w:uiPriority="67"/>
-    <w:lsdException w:name="Medium Grid 2 Accent 2" w:uiPriority="68"/>
-    <w:lsdException w:name="Medium Grid 3 Accent 2" w:uiPriority="69"/>
-    <w:lsdException w:name="Dark List Accent 2" w:uiPriority="70"/>
-    <w:lsdException w:name="Colorful Shading Accent 2" w:uiPriority="71"/>
-    <w:lsdException w:name="Colorful List Accent 2" w:uiPriority="72"/>
-    <w:lsdException w:name="Colorful Grid Accent 2" w:uiPriority="73"/>
-    <w:lsdException w:name="Light Shading Accent 3" w:uiPriority="60"/>
-    <w:lsdException w:name="Light List Accent 3" w:uiPriority="61"/>
-    <w:lsdException w:name="Light Grid Accent 3" w:uiPriority="62"/>
-    <w:lsdException w:name="Medium Shading 1 Accent 3" w:uiPriority="63"/>
-    <w:lsdException w:name="Medium Shading 2 Accent 3" w:uiPriority="64"/>
-    <w:lsdException w:name="Medium List 1 Accent 3" w:uiPriority="65"/>
-    <w:lsdException w:name="Medium List 2 Accent 3" w:uiPriority="66"/>
-    <w:lsdException w:name="Medium Grid 1 Accent 3" w:uiPriority="67"/>
-    <w:lsdException w:name="Medium Grid 2 Accent 3" w:uiPriority="68"/>
-    <w:lsdException w:name="Medium Grid 3 Accent 3" w:uiPriority="69"/>
-    <w:lsdException w:name="Dark List Accent 3" w:uiPriority="70"/>
-    <w:lsdException w:name="Colorful Shading Accent 3" w:uiPriority="71"/>
-    <w:lsdException w:name="Colorful List Accent 3" w:uiPriority="72"/>
-    <w:lsdException w:name="Colorful Grid Accent 3" w:uiPriority="73"/>
-    <w:lsdException w:name="Light Shading Accent 4" w:uiPriority="60"/>
-    <w:lsdException w:name="Light List Accent 4" w:uiPriority="61"/>
-    <w:lsdException w:name="Light Grid Accent 4" w:uiPriority="62"/>
-    <w:lsdException w:name="Medium Shading 1 Accent 4" w:uiPriority="63"/>
-    <w:lsdException w:name="Medium Shading 2 Accent 4" w:uiPriority="64"/>
-    <w:lsdException w:name="Medium List 1 Accent 4" w:uiPriority="65"/>
-    <w:lsdException w:name="Medium List 2 Accent 4" w:uiPriority="66"/>
-    <w:lsdException w:name="Medium Grid 1 Accent 4" w:uiPriority="67"/>
-    <w:lsdException w:name="Medium Grid 2 Accent 4" w:uiPriority="68"/>
-    <w:lsdException w:name="Medium Grid 3 Accent 4" w:uiPriority="69"/>
-    <w:lsdException w:name="Dark List Accent 4" w:uiPriority="70"/>
-    <w:lsdException w:name="Colorful Shading Accent 4" w:uiPriority="71"/>
-    <w:lsdException w:name="Colorful List Accent 4" w:uiPriority="72"/>
-    <w:lsdException w:name="Colorful Grid Accent 4" w:uiPriority="73"/>
-    <w:lsdException w:name="Light Shading Accent 5" w:uiPriority="60"/>
-    <w:lsdException w:name="Light List Accent 5" w:uiPriority="61"/>
-    <w:lsdException w:name="Light Grid Accent 5" w:uiPriority="62"/>
-    <w:lsdException w:name="Medium Shading 1 Accent 5" w:uiPriority="63"/>
-    <w:lsdException w:name="Medium Shading 2 Accent 5" w:uiPriority="64"/>
-    <w:lsdException w:name="Medium List 1 Accent 5" w:uiPriority="65"/>
-    <w:lsdException w:name="Medium List 2 Accent 5" w:uiPriority="66"/>
-    <w:lsdException w:name="Medium Grid 1 Accent 5" w:uiPriority="67"/>
-    <w:lsdException w:name="Medium Grid 2 Accent 5" w:uiPriority="68"/>
-    <w:lsdException w:name="Medium Grid 3 Accent 5" w:uiPriority="69"/>
-    <w:lsdException w:name="Dark List Accent 5" w:uiPriority="70"/>
-    <w:lsdException w:name="Colorful Shading Accent 5" w:uiPriority="71"/>
-    <w:lsdException w:name="Colorful List Accent 5" w:uiPriority="72"/>
-    <w:lsdException w:name="Colorful Grid Accent 5" w:uiPriority="73"/>
-    <w:lsdException w:name="Light Shading Accent 6" w:uiPriority="60"/>
-    <w:lsdException w:name="Light List Accent 6" w:uiPriority="61"/>
-    <w:lsdException w:name="Light Grid Accent 6" w:uiPriority="62"/>
-    <w:lsdException w:name="Medium Shading 1 Accent 6" w:uiPriority="63"/>
-    <w:lsdException w:name="Medium Shading 2 Accent 6" w:uiPriority="64"/>
-    <w:lsdException w:name="Medium List 1 Accent 6" w:uiPriority="65"/>
-    <w:lsdException w:name="Medium List 2 Accent 6" w:uiPriority="66"/>
-    <w:lsdException w:name="Medium Grid 1 Accent 6" w:uiPriority="67"/>
-    <w:lsdException w:name="Medium Grid 2 Accent 6" w:uiPriority="68"/>
-    <w:lsdException w:name="Medium Grid 3 Accent 6" w:uiPriority="69"/>
-    <w:lsdException w:name="Dark List Accent 6" w:uiPriority="70"/>
-    <w:lsdException w:name="Colorful Shading Accent 6" w:uiPriority="71"/>
-    <w:lsdException w:name="Colorful List Accent 6" w:uiPriority="72"/>
-    <w:lsdException w:name="Colorful Grid Accent 6" w:uiPriority="73"/>
-    <w:lsdException w:name="Subtle Emphasis" w:uiPriority="19" w:qFormat="1"/>
-    <w:lsdException w:name="Intense Emphasis" w:uiPriority="21" w:qFormat="1"/>
-    <w:lsdException w:name="Subtle Reference" w:uiPriority="31" w:qFormat="1"/>
-    <w:lsdException w:name="Intense Reference" w:uiPriority="32" w:qFormat="1"/>
-    <w:lsdException w:name="Book Title" w:uiPriority="33" w:qFormat="1"/>
-    <w:lsdException w:name="Bibliography" w:semiHidden="1" w:uiPriority="37" w:unhideWhenUsed="1"/>
-    <w:lsdException w:name="TOC Heading" w:semiHidden="1" w:uiPriority="39" w:unhideWhenUsed="1" w:qFormat="1"/>
-    <w:lsdException w:name="Plain Table 1" w:uiPriority="41"/>
-    <w:lsdException w:name="Plain Table 2" w:uiPriority="42"/>
-    <w:lsdException w:name="Plain Table 3" w:uiPriority="43"/>
-    <w:lsdException w:name="Plain Table 4" w:uiPriority="44"/>
-    <w:lsdException w:name="Plain Table 5" w:uiPriority="45"/>
-    <w:lsdException w:name="Grid Table Light" w:uiPriority="40"/>
-    <w:lsdException w:name="Grid Table 1 Light" w:uiPriority="46"/>
-    <w:lsdException w:name="Grid Table 2" w:uiPriority="47"/>
-    <w:lsdException w:name="Grid Table 3" w:uiPriority="48"/>
-    <w:lsdException w:name="Grid Table 4" w:uiPriority="49"/>
-    <w:lsdException w:name="Grid Table 5 Dark" w:uiPriority="50"/>
-    <w:lsdException w:name="Grid Table 6 Colorful" w:uiPriority="51"/>
-    <w:lsdException w:name="Grid Table 7 Colorful" w:uiPriority="52"/>
-    <w:lsdException w:name="Grid Table 1 Light Accent 1" w:uiPriority="46"/>
-    <w:lsdException w:name="Grid Table 2 Accent 1" w:uiPriority="47"/>
-    <w:lsdException w:name="Grid Table 3 Accent 1" w:uiPriority="48"/>
-    <w:lsdException w:name="Grid Table 4 Accent 1" w:uiPriority="49"/>
-    <w:lsdException w:name="Grid Table 5 Dark Accent 1" w:uiPriority="50"/>
-    <w:lsdException w:name="Grid Table 6 Colorful Accent 1" w:uiPriority="51"/>
-    <w:lsdException w:name="Grid Table 7 Colorful Accent 1" w:uiPriority="52"/>
-    <w:lsdException w:name="Grid Table 1 Light Accent 2" w:uiPriority="46"/>
-    <w:lsdException w:name="Grid Table 2 Accent 2" w:uiPriority="47"/>
-    <w:lsdException w:name="Grid Table 3 Accent 2" w:uiPriority="48"/>
-    <w:lsdException w:name="Grid Table 4 Accent 2" w:uiPriority="49"/>
-    <w:lsdException w:name="Grid Table 5 Dark Accent 2" w:uiPriority="50"/>
-    <w:lsdException w:name="Grid Table 6 Colorful Accent 2" w:uiPriority="51"/>
-    <w:lsdException w:name="Grid Table 7 Colorful Accent 2" w:uiPriority="52"/>
-    <w:lsdException w:name="Grid Table 1 Light Accent 3" w:uiPriority="46"/>
-    <w:lsdException w:name="Grid Table 2 Accent 3" w:uiPriority="47"/>
-    <w:lsdException w:name="Grid Table 3 Accent 3" w:uiPriority="48"/>
-    <w:lsdException w:name="Grid Table 4 Accent 3" w:uiPriority="49"/>
-    <w:lsdException w:name="Grid Table 5 Dark Accent 3" w:uiPriority="50"/>
-    <w:lsdException w:name="Grid Table 6 Colorful Accent 3" w:uiPriority="51"/>
-    <w:lsdException w:name="Grid Table 7 Colorful Accent 3" w:uiPriority="52"/>
-    <w:lsdException w:name="Grid Table 1 Light Accent 4" w:uiPriority="46"/>
-    <w:lsdException w:name="Grid Table 2 Accent 4" w:uiPriority="47"/>
-    <w:lsdException w:name="Grid Table 3 Accent 4" w:uiPriority="48"/>
-    <w:lsdException w:name="Grid Table 4 Accent 4" w:uiPriority="49"/>
-    <w:lsdException w:name="Grid Table 5 Dark Accent 4" w:uiPriority="50"/>
-    <w:lsdException w:name="Grid Table 6 Colorful Accent 4" w:uiPriority="51"/>
-    <w:lsdException w:name="Grid Table 7 Colorful Accent 4" w:uiPriority="52"/>
-    <w:lsdException w:name="Grid Table 1 Light Accent 5" w:uiPriority="46"/>
-    <w:lsdException w:name="Grid Table 2 Accent 5" w:uiPriority="47"/>
-    <w:lsdException w:name="Grid Table 3 Accent 5" w:uiPriority="48"/>
-    <w:lsdException w:name="Grid Table 4 Accent 5" w:uiPriority="49"/>
-    <w:lsdException w:name="Grid Table 5 Dark Accent 5" w:uiPriority="50"/>
-    <w:lsdException w:name="Grid Table 6 Colorful Accent 5" w:uiPriority="51"/>
-    <w:lsdException w:name="Grid Table 7 Colorful Accent 5" w:uiPriority="52"/>
-    <w:lsdException w:name="Grid Table 1 Light Accent 6" w:uiPriority="46"/>
-    <w:lsdException w:name="Grid Table 2 Accent 6" w:uiPriority="47"/>
-    <w:lsdException w:name="Grid Table 3 Accent 6" w:uiPriority="48"/>
-    <w:lsdException w:name="Grid Table 4 Accent 6" w:uiPriority="49"/>
-    <w:lsdException w:name="Grid Table 5 Dark Accent 6" w:uiPriority="50"/>
-    <w:lsdException w:name="Grid Table 6 Colorful Accent 6" w:uiPriority="51"/>
-    <w:lsdException w:name="Grid Table 7 Colorful Accent 6" w:uiPriority="52"/>
-    <w:lsdException w:name="List Table 1 Light" w:uiPriority="46"/>
-    <w:lsdException w:name="List Table 2" w:uiPriority="47"/>
-    <w:lsdException w:name="List Table 3" w:uiPriority="48"/>
-    <w:lsdException w:name="List Table 4" w:uiPriority="49"/>
-    <w:lsdException w:name="List Table 5 Dark" w:uiPriority="50"/>
-    <w:lsdException w:name="List Table 6 Colorful" w:uiPriority="51"/>
-    <w:lsdException w:name="List Table 7 Colorful" w:uiPriority="52"/>
-    <w:lsdException w:name="List Table 1 Light Accent 1" w:uiPriority="46"/>
-    <w:lsdException w:name="List Table 2 Accent 1" w:uiPriority="47"/>
-    <w:lsdException w:name="List Table 3 Accent 1" w:uiPriority="48"/>
-    <w:lsdException w:name="List Table 4 Accent 1" w:uiPriority="49"/>
-    <w:lsdException w:name="List Table 5 Dark Accent 1" w:uiPriority="50"/>
-    <w:lsdException w:name="List Table 6 Colorful Accent 1" w:uiPriority="51"/>
-    <w:lsdException w:name="List Table 7 Colorful Accent 1" w:uiPriority="52"/>
-    <w:lsdException w:name="List Table 1 Light Accent 2" w:uiPriority="46"/>
-    <w:lsdException w:name="List Table 2 Accent 2" w:uiPriority="47"/>
-    <w:lsdException w:name="List Table 3 Accent 2" w:uiPriority="48"/>
-    <w:lsdException w:name="List Table 4 Accent 2" w:uiPriority="49"/>
-    <w:lsdException w:name="List Table 5 Dark Accent 2" w:uiPriority="50"/>
-    <w:lsdException w:name="List Table 6 Colorful Accent 2" w:uiPriority="51"/>
-    <w:lsdException w:name="List Table 7 Colorful Accent 2" w:uiPriority="52"/>
-    <w:lsdException w:name="List Table 1 Light Accent 3" w:uiPriority="46"/>
-    <w:lsdException w:name="List Table 2 Accent 3" w:uiPriority="47"/>
-    <w:lsdException w:name="List Table 3 Accent 3" w:uiPriority="48"/>
-    <w:lsdException w:name="List Table 4 Accent 3" w:uiPriority="49"/>
-    <w:lsdException w:name="List Table 5 Dark Accent 3" w:uiPriority="50"/>
-    <w:lsdException w:name="List Table 6 Colorful Accent 3" w:uiPriority="51"/>
-    <w:lsdException w:name="List Table 7 Colorful Accent 3" w:uiPriority="52"/>
-    <w:lsdException w:name="List Table 1 Light Accent 4" w:uiPriority="46"/>
-    <w:lsdException w:name="List Table 2 Accent 4" w:uiPriority="47"/>
-    <w:lsdException w:name="List Table 3 Accent 4" w:uiPriority="48"/>
-    <w:lsdException w:name="List Table 4 Accent 4" w:uiPriority="49"/>
-    <w:lsdException w:name="List Table 5 Dark Accent 4" w:uiPriority="50"/>
-    <w:lsdException w:name="List Table 6 Colorful Accent 4" w:uiPriority="51"/>
-    <w:lsdException w:name="List Table 7 Colorful Accent 4" w:uiPriority="52"/>
-    <w:lsdException w:name="List Table 1 Light Accent 5" w:uiPriority="46"/>
-    <w:lsdException w:name="List Table 2 Accent 5" w:uiPriority="47"/>
-    <w:lsdException w:name="List Table 3 Accent 5" w:uiPriority="48"/>
-    <w:lsdException w:name="List Table 4 Accent 5" w:uiPriority="49"/>
-    <w:lsdException w:name="List Table 5 Dark Accent 5" w:uiPriority="50"/>
-    <w:lsdException w:name="List Table 6 Colorful Accent 5" w:uiPriority="51"/>
-    <w:lsdException w:name="List Table 7 Colorful Accent 5" w:uiPriority="52"/>
-    <w:lsdException w:name="List Table 1 Light Accent 6" w:uiPriority="46"/>
-    <w:lsdException w:name="List Table 2 Accent 6" w:uiPriority="47"/>
-    <w:lsdException w:name="List Table 3 Accent 6" w:uiPriority="48"/>
-    <w:lsdException w:name="List Table 4 Accent 6" w:uiPriority="49"/>
-    <w:lsdException w:name="List Table 5 Dark Accent 6" w:uiPriority="50"/>
-    <w:lsdException w:name="List Table 6 Colorful Accent 6" w:uiPriority="51"/>
-    <w:lsdException w:name="List Table 7 Colorful Accent 6" w:uiPriority="52"/>
-    <w:lsdException w:name="Mention" w:semiHidden="1" w:unhideWhenUsed="1"/>
-    <w:lsdException w:name="Smart Hyperlink" w:semiHidden="1" w:unhideWhenUsed="1"/>
-    <w:lsdException w:name="Hashtag" w:semiHidden="1" w:unhideWhenUsed="1"/>
-    <w:lsdException w:name="Unresolved Mention" w:semiHidden="1" w:unhideWhenUsed="1"/>
-  </w:latentStyles>
-  <w:style w:type="paragraph" w:default="1" w:styleId="Normal">
-    <w:name w:val="Normal"/>
-    <w:qFormat/>
-  </w:style>
-  <w:style w:type="character" w:default="1" w:styleId="DefaultParagraphFont">
-    <w:name w:val="Default Paragraph Font"/>
-    <w:uiPriority w:val="1"/>
-    <w:semiHidden/>
-    <w:unhideWhenUsed/>
-  </w:style>
-  <w:style w:type="table" w:default="1" w:styleId="TableNormal">
-    <w:name w:val="Normal Table"/>
-    <w:uiPriority w:val="99"/>
-    <w:semiHidden/>
-    <w:unhideWhenUsed/>
-    <w:tblPr>
-      <w:tblInd w:w="0" w:type="dxa"/>
-      <w:tblCellMar>
-        <w:top w:w="0" w:type="dxa"/>
-        <w:left w:w="108" w:type="dxa"/>
-        <w:bottom w:w="0" w:type="dxa"/>
-        <w:right w:w="108" w:type="dxa"/>
-      </w:tblCellMar>
-    </w:tblPr>
-  </w:style>
-  <w:style w:type="numbering" w:default="1" w:styleId="NoList">
-    <w:name w:val="No List"/>
-    <w:uiPriority w:val="99"/>
-    <w:semiHidden/>
-    <w:unhideWhenUsed/>
-  </w:style>
-  <w:style w:type="paragraph" w:customStyle="1" w:styleId="C0840377848042CA85CB7B7641E8EA64">
-    <w:name w:val="C0840377848042CA85CB7B7641E8EA64"/>
-    <w:rsid w:val="00527661"/>
-  </w:style>
-  <w:style w:type="paragraph" w:customStyle="1" w:styleId="958D6CE3989D466BAAE7A93F662EBDF5">
-    <w:name w:val="958D6CE3989D466BAAE7A93F662EBDF5"/>
-    <w:rsid w:val="00527661"/>
-  </w:style>
-  <w:style w:type="paragraph" w:customStyle="1" w:styleId="19388A4D33544335A1EDF81688C970D6">
-    <w:name w:val="19388A4D33544335A1EDF81688C970D6"/>
-    <w:rsid w:val="00527661"/>
-  </w:style>
-</w:styles>
-</file>
-
-<file path=word/glossary/webSettings.xml><?xml version="1.0" encoding="utf-8"?>
-<w:webSettings xmlns:mc="http://schemas.openxmlformats.org/markup-compatibility/2006" xmlns:r="http://schemas.openxmlformats.org/officeDocument/2006/relationships" xmlns:w="http://schemas.openxmlformats.org/wordprocessingml/2006/main" xmlns:w14="http://schemas.microsoft.com/office/word/2010/wordml" xmlns:w15="http://schemas.microsoft.com/office/word/2012/wordml" xmlns:w16cid="http://schemas.microsoft.com/office/word/2016/wordml/cid" xmlns:w16se="http://schemas.microsoft.com/office/word/2015/wordml/symex" mc:Ignorable="w14 w15 w16se w16cid">
-  <w:optimizeForBrowser/>
-  <w:allowPNG/>
-</w:webSettings>
-</file>
-
 <file path=word/theme/theme1.xml><?xml version="1.0" encoding="utf-8"?>
 <a:theme xmlns:a="http://schemas.openxmlformats.org/drawingml/2006/main" name="Office Theme">
   <a:themeElements>
@@ -10295,7 +9566,7 @@
 </file>
 
 <file path=customXml/itemProps1.xml><?xml version="1.0" encoding="utf-8"?>
-<ds:datastoreItem xmlns:ds="http://schemas.openxmlformats.org/officeDocument/2006/customXml" ds:itemID="{CC007B1E-07F0-42D9-97FB-822A51E793AE}">
+<ds:datastoreItem xmlns:ds="http://schemas.openxmlformats.org/officeDocument/2006/customXml" ds:itemID="{BA4E2169-E641-4FDA-BCAC-00CFED731C78}">
   <ds:schemaRefs>
     <ds:schemaRef ds:uri="http://schemas.openxmlformats.org/officeDocument/2006/bibliography"/>
   </ds:schemaRefs>

--- a/BaoCaoCNPM.docx
+++ b/BaoCaoCNPM.docx
@@ -216,15 +216,24 @@
         </w:p>
         <w:p>
           <w:pPr>
-            <w:ind w:left="3600" w:firstLine="720"/>
+            <w:ind w:left="3600"/>
           </w:pPr>
+          <w:r>
+            <w:rPr>
+              <w:rFonts w:ascii="Times New Roman" w:hAnsi="Times New Roman" w:cs="Times New Roman"/>
+              <w:b/>
+              <w:sz w:val="28"/>
+              <w:szCs w:val="28"/>
+            </w:rPr>
+            <w:t>Môn Học:</w:t>
+          </w:r>
           <w:r>
             <w:rPr>
               <w:rFonts w:ascii="Times New Roman" w:hAnsi="Times New Roman" w:cs="Times New Roman"/>
               <w:sz w:val="28"/>
               <w:szCs w:val="28"/>
             </w:rPr>
-            <w:t>Môn Học: Nhập Môn Công Nghệ Phần Mềm</w:t>
+            <w:t xml:space="preserve"> Nhập Môn Công Nghệ Phần Mềm</w:t>
           </w:r>
         </w:p>
         <w:p>
@@ -251,7 +260,13 @@
             <w:tab/>
           </w:r>
           <w:r>
-            <w:tab/>
+            <w:rPr>
+              <w:rFonts w:ascii="Times New Roman" w:hAnsi="Times New Roman" w:cs="Times New Roman"/>
+              <w:b/>
+              <w:sz w:val="28"/>
+              <w:szCs w:val="28"/>
+            </w:rPr>
+            <w:t>Lớp:</w:t>
           </w:r>
           <w:r>
             <w:rPr>
@@ -259,7 +274,7 @@
               <w:sz w:val="28"/>
               <w:szCs w:val="28"/>
             </w:rPr>
-            <w:t xml:space="preserve">Lớp: </w:t>
+            <w:t xml:space="preserve"> </w:t>
           </w:r>
           <w:r>
             <w:rPr>
@@ -321,17 +336,26 @@
           <w:r>
             <w:rPr>
               <w:rFonts w:ascii="Times New Roman" w:hAnsi="Times New Roman" w:cs="Times New Roman"/>
+              <w:b/>
               <w:sz w:val="28"/>
               <w:szCs w:val="28"/>
             </w:rPr>
-            <w:tab/>
-            <w:t>Giảng Viên Hướng Dẫn: Nguyễn Công Hoan</w:t>
+            <w:t>Giảng Viên Hướng Dẫn:</w:t>
+          </w:r>
+          <w:r>
+            <w:rPr>
+              <w:rFonts w:ascii="Times New Roman" w:hAnsi="Times New Roman" w:cs="Times New Roman"/>
+              <w:sz w:val="28"/>
+              <w:szCs w:val="28"/>
+            </w:rPr>
+            <w:t xml:space="preserve"> Nguyễn Công Hoan</w:t>
           </w:r>
         </w:p>
         <w:p>
           <w:pPr>
             <w:rPr>
               <w:rFonts w:ascii="Times New Roman" w:hAnsi="Times New Roman" w:cs="Times New Roman"/>
+              <w:b/>
               <w:sz w:val="28"/>
               <w:szCs w:val="28"/>
             </w:rPr>
@@ -379,10 +403,10 @@
           <w:r>
             <w:rPr>
               <w:rFonts w:ascii="Times New Roman" w:hAnsi="Times New Roman" w:cs="Times New Roman"/>
+              <w:b/>
               <w:sz w:val="28"/>
               <w:szCs w:val="28"/>
             </w:rPr>
-            <w:tab/>
             <w:t>Sinh Viên Thực Hiện:</w:t>
           </w:r>
         </w:p>
@@ -3278,38 +3302,26 @@
     </w:p>
     <w:p>
       <w:pPr>
-        <w:rPr>
-          <w:rFonts w:ascii="Times New Roman" w:hAnsi="Times New Roman" w:cs="Times New Roman"/>
-          <w:sz w:val="28"/>
-          <w:szCs w:val="28"/>
-        </w:rPr>
-      </w:pPr>
-      <w:r>
+        <w:outlineLvl w:val="2"/>
         <w:rPr>
           <w:noProof/>
         </w:rPr>
-        <w:t xml:space="preserve">    </w:t>
-      </w:r>
-      <w:r>
+      </w:pPr>
+    </w:p>
+    <w:p>
+      <w:pPr>
         <w:rPr>
           <w:noProof/>
         </w:rPr>
-        <w:tab/>
-      </w:r>
+      </w:pPr>
       <w:r>
         <w:rPr>
           <w:noProof/>
         </w:rPr>
-        <w:tab/>
-      </w:r>
-      <w:r>
-        <w:rPr>
-          <w:noProof/>
-        </w:rPr>
         <w:drawing>
-          <wp:inline distT="0" distB="0" distL="0" distR="0" wp14:anchorId="4B41D2AE" wp14:editId="1FD8989E">
-            <wp:extent cx="7337195" cy="4095230"/>
-            <wp:effectExtent l="1587" t="0" r="0" b="0"/>
+          <wp:inline distT="0" distB="0" distL="0" distR="0" wp14:anchorId="3459ABEB" wp14:editId="460ABA34">
+            <wp:extent cx="4587765" cy="6866160"/>
+            <wp:effectExtent l="0" t="0" r="3810" b="0"/>
             <wp:docPr id="3" name="Picture 3"/>
             <wp:cNvGraphicFramePr>
               <a:graphicFrameLocks xmlns:a="http://schemas.openxmlformats.org/drawingml/2006/main" noChangeAspect="1"/>
@@ -3318,7 +3330,7 @@
               <a:graphicData uri="http://schemas.openxmlformats.org/drawingml/2006/picture">
                 <pic:pic xmlns:pic="http://schemas.openxmlformats.org/drawingml/2006/picture">
                   <pic:nvPicPr>
-                    <pic:cNvPr id="3" name="Mô hình phân rã chức năng quản lý thư viện.jpg"/>
+                    <pic:cNvPr id="3" name="Untitled Diagram.png"/>
                     <pic:cNvPicPr/>
                   </pic:nvPicPr>
                   <pic:blipFill>
@@ -3334,9 +3346,9 @@
                     </a:stretch>
                   </pic:blipFill>
                   <pic:spPr>
-                    <a:xfrm rot="5400000">
+                    <a:xfrm>
                       <a:off x="0" y="0"/>
-                      <a:ext cx="7358812" cy="4107296"/>
+                      <a:ext cx="4599433" cy="6883623"/>
                     </a:xfrm>
                     <a:prstGeom prst="rect">
                       <a:avLst/>
@@ -3348,21 +3360,15 @@
           </wp:inline>
         </w:drawing>
       </w:r>
-      <w:r>
+    </w:p>
+    <w:p>
+      <w:pPr>
         <w:rPr>
           <w:noProof/>
         </w:rPr>
-        <w:tab/>
-      </w:r>
-    </w:p>
-    <w:p>
-      <w:pPr>
-        <w:rPr>
-          <w:rFonts w:ascii="Times New Roman" w:hAnsi="Times New Roman" w:cs="Times New Roman"/>
-          <w:sz w:val="28"/>
-          <w:szCs w:val="28"/>
-        </w:rPr>
-      </w:pPr>
+      </w:pPr>
+      <w:bookmarkStart w:id="15" w:name="_GoBack"/>
+      <w:bookmarkEnd w:id="15"/>
     </w:p>
     <w:p>
       <w:pPr>
@@ -3371,14 +3377,13 @@
           <w:ilvl w:val="1"/>
           <w:numId w:val="10"/>
         </w:numPr>
-        <w:outlineLvl w:val="2"/>
-        <w:rPr>
-          <w:rFonts w:ascii="Times New Roman" w:hAnsi="Times New Roman" w:cs="Times New Roman"/>
-          <w:sz w:val="28"/>
-          <w:szCs w:val="28"/>
-        </w:rPr>
-      </w:pPr>
-      <w:bookmarkStart w:id="15" w:name="_Toc513120293"/>
+        <w:rPr>
+          <w:rFonts w:ascii="Times New Roman" w:hAnsi="Times New Roman" w:cs="Times New Roman"/>
+          <w:sz w:val="28"/>
+          <w:szCs w:val="28"/>
+        </w:rPr>
+      </w:pPr>
+      <w:bookmarkStart w:id="16" w:name="_Toc513120293"/>
       <w:r>
         <w:rPr>
           <w:rFonts w:ascii="Times New Roman" w:hAnsi="Times New Roman" w:cs="Times New Roman"/>
@@ -3387,7 +3392,7 @@
         </w:rPr>
         <w:t>Bảng Chức Năng:</w:t>
       </w:r>
-      <w:bookmarkEnd w:id="15"/>
+      <w:bookmarkEnd w:id="16"/>
     </w:p>
     <w:p>
       <w:pPr>
@@ -4958,7 +4963,7 @@
           <w:szCs w:val="28"/>
         </w:rPr>
       </w:pPr>
-      <w:bookmarkStart w:id="16" w:name="_Toc513120294"/>
+      <w:bookmarkStart w:id="17" w:name="_Toc513120294"/>
       <w:r>
         <w:rPr>
           <w:rFonts w:ascii="Times New Roman" w:hAnsi="Times New Roman" w:cs="Times New Roman"/>
@@ -4991,7 +4996,7 @@
         <w:lastRenderedPageBreak/>
         <w:t>Đặc tả và Mô hình hóa nghiệp vụ:</w:t>
       </w:r>
-      <w:bookmarkEnd w:id="16"/>
+      <w:bookmarkEnd w:id="17"/>
     </w:p>
     <w:p>
       <w:pPr>
@@ -6929,7 +6934,7 @@
           <w:szCs w:val="28"/>
         </w:rPr>
       </w:pPr>
-      <w:bookmarkStart w:id="17" w:name="_Toc513120295"/>
+      <w:bookmarkStart w:id="18" w:name="_Toc513120295"/>
       <w:r>
         <w:rPr>
           <w:rFonts w:ascii="Times New Roman" w:hAnsi="Times New Roman" w:cs="Times New Roman"/>
@@ -6938,7 +6943,7 @@
         </w:rPr>
         <w:t>Mô hình hóa dữ liệu:</w:t>
       </w:r>
-      <w:bookmarkEnd w:id="17"/>
+      <w:bookmarkEnd w:id="18"/>
     </w:p>
     <w:p>
       <w:pPr>
@@ -6967,9 +6972,9 @@
           <w:szCs w:val="28"/>
         </w:rPr>
         <w:drawing>
-          <wp:inline distT="0" distB="0" distL="0" distR="0" wp14:anchorId="6C9BBA18" wp14:editId="747FA450">
-            <wp:extent cx="5512279" cy="3955415"/>
-            <wp:effectExtent l="0" t="0" r="0" b="6985"/>
+          <wp:inline distT="0" distB="0" distL="0" distR="0" wp14:anchorId="6C9BBA18" wp14:editId="78AA9946">
+            <wp:extent cx="5120535" cy="3965070"/>
+            <wp:effectExtent l="0" t="0" r="4445" b="0"/>
             <wp:docPr id="6" name="Picture 6"/>
             <wp:cNvGraphicFramePr>
               <a:graphicFrameLocks xmlns:a="http://schemas.openxmlformats.org/drawingml/2006/main" noChangeAspect="1"/>
@@ -6996,7 +7001,7 @@
                   <pic:spPr>
                     <a:xfrm>
                       <a:off x="0" y="0"/>
-                      <a:ext cx="5525734" cy="3965070"/>
+                      <a:ext cx="5120535" cy="3965070"/>
                     </a:xfrm>
                     <a:prstGeom prst="rect">
                       <a:avLst/>
@@ -7028,7 +7033,7 @@
           <w:szCs w:val="28"/>
         </w:rPr>
       </w:pPr>
-      <w:bookmarkStart w:id="18" w:name="_Toc513120296"/>
+      <w:bookmarkStart w:id="19" w:name="_Toc513120296"/>
       <w:r>
         <w:rPr>
           <w:rFonts w:ascii="Times New Roman" w:hAnsi="Times New Roman" w:cs="Times New Roman"/>
@@ -7037,7 +7042,7 @@
         </w:rPr>
         <w:t>CHƯƠNG 3: THIẾT KẾ</w:t>
       </w:r>
-      <w:bookmarkEnd w:id="18"/>
+      <w:bookmarkEnd w:id="19"/>
     </w:p>
     <w:p>
       <w:pPr>
@@ -7053,7 +7058,7 @@
           <w:szCs w:val="28"/>
         </w:rPr>
       </w:pPr>
-      <w:bookmarkStart w:id="19" w:name="_Toc513120297"/>
+      <w:bookmarkStart w:id="20" w:name="_Toc513120297"/>
       <w:r>
         <w:rPr>
           <w:rFonts w:ascii="Times New Roman" w:hAnsi="Times New Roman" w:cs="Times New Roman"/>
@@ -7062,7 +7067,7 @@
         </w:rPr>
         <w:t>Thiết kế giao diện:</w:t>
       </w:r>
-      <w:bookmarkEnd w:id="19"/>
+      <w:bookmarkEnd w:id="20"/>
     </w:p>
     <w:p>
       <w:pPr>
@@ -7083,27 +7088,22 @@
           <w:sz w:val="28"/>
           <w:szCs w:val="28"/>
         </w:rPr>
-        <w:t>Sơ Đồ Liên Kết Màn Hình:</w:t>
-      </w:r>
-    </w:p>
-    <w:p>
-      <w:pPr>
-        <w:pStyle w:val="ListParagraph"/>
-        <w:ind w:left="1440"/>
-        <w:rPr>
-          <w:rFonts w:ascii="Times New Roman" w:hAnsi="Times New Roman" w:cs="Times New Roman"/>
-          <w:sz w:val="28"/>
-          <w:szCs w:val="28"/>
-        </w:rPr>
-      </w:pPr>
-      <w:bookmarkStart w:id="20" w:name="_GoBack"/>
-      <w:bookmarkEnd w:id="20"/>
+        <w:t>Danh Sách Màn Hình</w:t>
+      </w:r>
+      <w:r>
+        <w:rPr>
+          <w:rFonts w:ascii="Times New Roman" w:hAnsi="Times New Roman" w:cs="Times New Roman"/>
+          <w:sz w:val="28"/>
+          <w:szCs w:val="28"/>
+        </w:rPr>
+        <w:t xml:space="preserve"> và Chức năng</w:t>
+      </w:r>
     </w:p>
     <w:p>
       <w:pPr>
         <w:pStyle w:val="ListParagraph"/>
         <w:numPr>
-          <w:ilvl w:val="1"/>
+          <w:ilvl w:val="2"/>
           <w:numId w:val="11"/>
         </w:numPr>
         <w:rPr>
@@ -7118,11 +7118,2182 @@
           <w:sz w:val="28"/>
           <w:szCs w:val="28"/>
         </w:rPr>
-        <w:t>Danh Sách Màn Hình &amp; Mô Tả Chức Năng Từng Màn Hình</w:t>
-      </w:r>
+        <w:t>Tab Bạn Đọc:</w:t>
+      </w:r>
+    </w:p>
+    <w:p>
+      <w:pPr>
+        <w:pStyle w:val="ListParagraph"/>
+        <w:ind w:left="1440"/>
+        <w:rPr>
+          <w:rFonts w:ascii="Times New Roman" w:hAnsi="Times New Roman" w:cs="Times New Roman"/>
+          <w:sz w:val="28"/>
+          <w:szCs w:val="28"/>
+        </w:rPr>
+      </w:pPr>
+      <w:r>
+        <w:rPr>
+          <w:noProof/>
+        </w:rPr>
+        <w:drawing>
+          <wp:inline distT="0" distB="0" distL="0" distR="0" wp14:anchorId="212CF2E4" wp14:editId="1FFF1D83">
+            <wp:extent cx="4962525" cy="3093070"/>
+            <wp:effectExtent l="0" t="0" r="0" b="0"/>
+            <wp:docPr id="37" name="Picture 37"/>
+            <wp:cNvGraphicFramePr>
+              <a:graphicFrameLocks xmlns:a="http://schemas.openxmlformats.org/drawingml/2006/main" noChangeAspect="1"/>
+            </wp:cNvGraphicFramePr>
+            <a:graphic xmlns:a="http://schemas.openxmlformats.org/drawingml/2006/main">
+              <a:graphicData uri="http://schemas.openxmlformats.org/drawingml/2006/picture">
+                <pic:pic xmlns:pic="http://schemas.openxmlformats.org/drawingml/2006/picture">
+                  <pic:nvPicPr>
+                    <pic:cNvPr id="1" name=""/>
+                    <pic:cNvPicPr/>
+                  </pic:nvPicPr>
+                  <pic:blipFill>
+                    <a:blip r:embed="rId32"/>
+                    <a:stretch>
+                      <a:fillRect/>
+                    </a:stretch>
+                  </pic:blipFill>
+                  <pic:spPr>
+                    <a:xfrm>
+                      <a:off x="0" y="0"/>
+                      <a:ext cx="4978871" cy="3103258"/>
+                    </a:xfrm>
+                    <a:prstGeom prst="rect">
+                      <a:avLst/>
+                    </a:prstGeom>
+                  </pic:spPr>
+                </pic:pic>
+              </a:graphicData>
+            </a:graphic>
+          </wp:inline>
+        </w:drawing>
+      </w:r>
+    </w:p>
+    <w:p>
+      <w:pPr>
+        <w:pStyle w:val="ListParagraph"/>
+        <w:ind w:left="1440"/>
+        <w:rPr>
+          <w:rFonts w:ascii="Times New Roman" w:hAnsi="Times New Roman" w:cs="Times New Roman"/>
+          <w:sz w:val="28"/>
+          <w:szCs w:val="28"/>
+        </w:rPr>
+      </w:pPr>
+    </w:p>
+    <w:p>
+      <w:pPr>
+        <w:pStyle w:val="ListParagraph"/>
+        <w:ind w:left="1440"/>
+        <w:rPr>
+          <w:rFonts w:ascii="Times New Roman" w:hAnsi="Times New Roman" w:cs="Times New Roman"/>
+          <w:sz w:val="28"/>
+          <w:szCs w:val="28"/>
+        </w:rPr>
+      </w:pPr>
+      <w:r>
+        <w:rPr>
+          <w:rFonts w:ascii="Times New Roman" w:hAnsi="Times New Roman" w:cs="Times New Roman"/>
+          <w:sz w:val="28"/>
+          <w:szCs w:val="28"/>
+        </w:rPr>
+        <w:t>Chức Năng:</w:t>
+      </w:r>
+    </w:p>
+    <w:p>
+      <w:pPr>
+        <w:pStyle w:val="ListParagraph"/>
+        <w:numPr>
+          <w:ilvl w:val="0"/>
+          <w:numId w:val="8"/>
+        </w:numPr>
+        <w:rPr>
+          <w:rFonts w:ascii="Times New Roman" w:hAnsi="Times New Roman" w:cs="Times New Roman"/>
+          <w:sz w:val="28"/>
+          <w:szCs w:val="28"/>
+        </w:rPr>
+      </w:pPr>
+      <w:r>
+        <w:rPr>
+          <w:rFonts w:ascii="Times New Roman" w:hAnsi="Times New Roman" w:cs="Times New Roman"/>
+          <w:sz w:val="28"/>
+          <w:szCs w:val="28"/>
+        </w:rPr>
+        <w:t>Hiển thị danh sách bạn đọc đang quản lý.</w:t>
+      </w:r>
+    </w:p>
+    <w:p>
+      <w:pPr>
+        <w:pStyle w:val="ListParagraph"/>
+        <w:numPr>
+          <w:ilvl w:val="0"/>
+          <w:numId w:val="8"/>
+        </w:numPr>
+        <w:rPr>
+          <w:rFonts w:ascii="Times New Roman" w:hAnsi="Times New Roman" w:cs="Times New Roman"/>
+          <w:sz w:val="28"/>
+          <w:szCs w:val="28"/>
+        </w:rPr>
+      </w:pPr>
+      <w:r>
+        <w:rPr>
+          <w:rFonts w:ascii="Times New Roman" w:hAnsi="Times New Roman" w:cs="Times New Roman"/>
+          <w:sz w:val="28"/>
+          <w:szCs w:val="28"/>
+        </w:rPr>
+        <w:t>Tìm kiếm bạn đọc theo tên hoặc theo mã thẻ.</w:t>
+      </w:r>
+    </w:p>
+    <w:p>
+      <w:pPr>
+        <w:pStyle w:val="ListParagraph"/>
+        <w:numPr>
+          <w:ilvl w:val="0"/>
+          <w:numId w:val="8"/>
+        </w:numPr>
+        <w:rPr>
+          <w:rFonts w:ascii="Times New Roman" w:hAnsi="Times New Roman" w:cs="Times New Roman"/>
+          <w:sz w:val="28"/>
+          <w:szCs w:val="28"/>
+        </w:rPr>
+      </w:pPr>
+      <w:r>
+        <w:rPr>
+          <w:rFonts w:ascii="Times New Roman" w:hAnsi="Times New Roman" w:cs="Times New Roman"/>
+          <w:sz w:val="28"/>
+          <w:szCs w:val="28"/>
+        </w:rPr>
+        <w:t>Hiển thị chi tiết thông tin bạn đọc.</w:t>
+      </w:r>
+    </w:p>
+    <w:p>
+      <w:pPr>
+        <w:pStyle w:val="ListParagraph"/>
+        <w:numPr>
+          <w:ilvl w:val="0"/>
+          <w:numId w:val="8"/>
+        </w:numPr>
+        <w:rPr>
+          <w:rFonts w:ascii="Times New Roman" w:hAnsi="Times New Roman" w:cs="Times New Roman"/>
+          <w:sz w:val="28"/>
+          <w:szCs w:val="28"/>
+        </w:rPr>
+      </w:pPr>
+      <w:r>
+        <w:rPr>
+          <w:rFonts w:ascii="Times New Roman" w:hAnsi="Times New Roman" w:cs="Times New Roman"/>
+          <w:sz w:val="28"/>
+          <w:szCs w:val="28"/>
+        </w:rPr>
+        <w:t>Cập nhật thông tin bạn đọc.</w:t>
+      </w:r>
+    </w:p>
+    <w:p>
+      <w:pPr>
+        <w:pStyle w:val="ListParagraph"/>
+        <w:numPr>
+          <w:ilvl w:val="0"/>
+          <w:numId w:val="8"/>
+        </w:numPr>
+        <w:rPr>
+          <w:rFonts w:ascii="Times New Roman" w:hAnsi="Times New Roman" w:cs="Times New Roman"/>
+          <w:sz w:val="28"/>
+          <w:szCs w:val="28"/>
+        </w:rPr>
+      </w:pPr>
+      <w:r>
+        <w:rPr>
+          <w:rFonts w:ascii="Times New Roman" w:hAnsi="Times New Roman" w:cs="Times New Roman"/>
+          <w:sz w:val="28"/>
+          <w:szCs w:val="28"/>
+        </w:rPr>
+        <w:t>Thêm bạn đọc, xóa bạn đọc.</w:t>
+      </w:r>
+    </w:p>
+    <w:p>
+      <w:pPr>
+        <w:pStyle w:val="ListParagraph"/>
+        <w:numPr>
+          <w:ilvl w:val="0"/>
+          <w:numId w:val="8"/>
+        </w:numPr>
+        <w:rPr>
+          <w:rFonts w:ascii="Times New Roman" w:hAnsi="Times New Roman" w:cs="Times New Roman"/>
+          <w:sz w:val="28"/>
+          <w:szCs w:val="28"/>
+        </w:rPr>
+      </w:pPr>
+      <w:r>
+        <w:rPr>
+          <w:rFonts w:ascii="Times New Roman" w:hAnsi="Times New Roman" w:cs="Times New Roman"/>
+          <w:sz w:val="28"/>
+          <w:szCs w:val="28"/>
+        </w:rPr>
+        <w:t>Button “Hiện chi tiết” cho phép xem thông tin chi tiết của bạn đọc và danh sách sách bạn đọc đang mượn.</w:t>
+      </w:r>
+    </w:p>
+    <w:p>
+      <w:pPr>
+        <w:rPr>
+          <w:rFonts w:ascii="Times New Roman" w:hAnsi="Times New Roman" w:cs="Times New Roman"/>
+          <w:sz w:val="28"/>
+          <w:szCs w:val="28"/>
+        </w:rPr>
+      </w:pPr>
+      <w:r>
+        <w:rPr>
+          <w:rFonts w:ascii="Times New Roman" w:hAnsi="Times New Roman" w:cs="Times New Roman"/>
+          <w:sz w:val="28"/>
+          <w:szCs w:val="28"/>
+        </w:rPr>
+        <w:br w:type="page"/>
+      </w:r>
+    </w:p>
+    <w:p>
+      <w:pPr>
+        <w:pStyle w:val="ListParagraph"/>
+        <w:numPr>
+          <w:ilvl w:val="2"/>
+          <w:numId w:val="11"/>
+        </w:numPr>
+        <w:rPr>
+          <w:rFonts w:ascii="Times New Roman" w:hAnsi="Times New Roman" w:cs="Times New Roman"/>
+          <w:sz w:val="28"/>
+          <w:szCs w:val="28"/>
+        </w:rPr>
+      </w:pPr>
+      <w:r>
+        <w:rPr>
+          <w:rFonts w:ascii="Times New Roman" w:hAnsi="Times New Roman" w:cs="Times New Roman"/>
+          <w:sz w:val="28"/>
+          <w:szCs w:val="28"/>
+        </w:rPr>
+        <w:lastRenderedPageBreak/>
+        <w:t>Màn Hình Thông Tin Bạn Đọc:</w:t>
+      </w:r>
+    </w:p>
+    <w:p>
+      <w:pPr>
+        <w:pStyle w:val="ListParagraph"/>
+        <w:ind w:left="1800"/>
+        <w:rPr>
+          <w:rFonts w:ascii="Times New Roman" w:hAnsi="Times New Roman" w:cs="Times New Roman"/>
+          <w:sz w:val="28"/>
+          <w:szCs w:val="28"/>
+        </w:rPr>
+      </w:pPr>
+    </w:p>
+    <w:p>
+      <w:pPr>
+        <w:pStyle w:val="ListParagraph"/>
+        <w:ind w:left="1440"/>
+        <w:rPr>
+          <w:rFonts w:ascii="Times New Roman" w:hAnsi="Times New Roman" w:cs="Times New Roman"/>
+          <w:sz w:val="28"/>
+          <w:szCs w:val="28"/>
+        </w:rPr>
+      </w:pPr>
+      <w:r>
+        <w:rPr>
+          <w:noProof/>
+        </w:rPr>
+        <w:drawing>
+          <wp:inline distT="0" distB="0" distL="0" distR="0" wp14:anchorId="15F61330" wp14:editId="1C4AD176">
+            <wp:extent cx="5283005" cy="3524250"/>
+            <wp:effectExtent l="0" t="0" r="0" b="0"/>
+            <wp:docPr id="41" name="Picture 41"/>
+            <wp:cNvGraphicFramePr>
+              <a:graphicFrameLocks xmlns:a="http://schemas.openxmlformats.org/drawingml/2006/main" noChangeAspect="1"/>
+            </wp:cNvGraphicFramePr>
+            <a:graphic xmlns:a="http://schemas.openxmlformats.org/drawingml/2006/main">
+              <a:graphicData uri="http://schemas.openxmlformats.org/drawingml/2006/picture">
+                <pic:pic xmlns:pic="http://schemas.openxmlformats.org/drawingml/2006/picture">
+                  <pic:nvPicPr>
+                    <pic:cNvPr id="1" name=""/>
+                    <pic:cNvPicPr/>
+                  </pic:nvPicPr>
+                  <pic:blipFill>
+                    <a:blip r:embed="rId33"/>
+                    <a:stretch>
+                      <a:fillRect/>
+                    </a:stretch>
+                  </pic:blipFill>
+                  <pic:spPr>
+                    <a:xfrm>
+                      <a:off x="0" y="0"/>
+                      <a:ext cx="5296270" cy="3533099"/>
+                    </a:xfrm>
+                    <a:prstGeom prst="rect">
+                      <a:avLst/>
+                    </a:prstGeom>
+                  </pic:spPr>
+                </pic:pic>
+              </a:graphicData>
+            </a:graphic>
+          </wp:inline>
+        </w:drawing>
+      </w:r>
+      <w:r>
+        <w:rPr>
+          <w:rFonts w:ascii="Times New Roman" w:hAnsi="Times New Roman" w:cs="Times New Roman"/>
+          <w:sz w:val="28"/>
+          <w:szCs w:val="28"/>
+        </w:rPr>
+        <w:t xml:space="preserve"> </w:t>
+      </w:r>
+    </w:p>
+    <w:p>
+      <w:pPr>
+        <w:pStyle w:val="ListParagraph"/>
+        <w:ind w:left="1440"/>
+        <w:rPr>
+          <w:rFonts w:ascii="Times New Roman" w:hAnsi="Times New Roman" w:cs="Times New Roman"/>
+          <w:sz w:val="28"/>
+          <w:szCs w:val="28"/>
+        </w:rPr>
+      </w:pPr>
+    </w:p>
+    <w:p>
+      <w:pPr>
+        <w:pStyle w:val="ListParagraph"/>
+        <w:ind w:left="1440"/>
+        <w:rPr>
+          <w:rFonts w:ascii="Times New Roman" w:hAnsi="Times New Roman" w:cs="Times New Roman"/>
+          <w:sz w:val="28"/>
+          <w:szCs w:val="28"/>
+        </w:rPr>
+      </w:pPr>
+      <w:r>
+        <w:rPr>
+          <w:rFonts w:ascii="Times New Roman" w:hAnsi="Times New Roman" w:cs="Times New Roman"/>
+          <w:sz w:val="28"/>
+          <w:szCs w:val="28"/>
+        </w:rPr>
+        <w:t>Chức Năng:</w:t>
+      </w:r>
+    </w:p>
+    <w:p>
+      <w:pPr>
+        <w:pStyle w:val="ListParagraph"/>
+        <w:numPr>
+          <w:ilvl w:val="0"/>
+          <w:numId w:val="8"/>
+        </w:numPr>
+        <w:rPr>
+          <w:rFonts w:ascii="Times New Roman" w:hAnsi="Times New Roman" w:cs="Times New Roman"/>
+          <w:sz w:val="28"/>
+          <w:szCs w:val="28"/>
+        </w:rPr>
+      </w:pPr>
+      <w:r>
+        <w:rPr>
+          <w:rFonts w:ascii="Times New Roman" w:hAnsi="Times New Roman" w:cs="Times New Roman"/>
+          <w:sz w:val="28"/>
+          <w:szCs w:val="28"/>
+        </w:rPr>
+        <w:t>Hiển thị chi tiết thông tin bạn đọc đang quản lý.</w:t>
+      </w:r>
+    </w:p>
+    <w:p>
+      <w:pPr>
+        <w:pStyle w:val="ListParagraph"/>
+        <w:numPr>
+          <w:ilvl w:val="0"/>
+          <w:numId w:val="8"/>
+        </w:numPr>
+        <w:rPr>
+          <w:rFonts w:ascii="Times New Roman" w:hAnsi="Times New Roman" w:cs="Times New Roman"/>
+          <w:sz w:val="28"/>
+          <w:szCs w:val="28"/>
+        </w:rPr>
+      </w:pPr>
+      <w:r>
+        <w:rPr>
+          <w:rFonts w:ascii="Times New Roman" w:hAnsi="Times New Roman" w:cs="Times New Roman"/>
+          <w:sz w:val="28"/>
+          <w:szCs w:val="28"/>
+        </w:rPr>
+        <w:t>Hiển thị danh sách sách bạn đọc đang mượn.</w:t>
+      </w:r>
+    </w:p>
+    <w:p>
+      <w:pPr>
+        <w:pStyle w:val="ListParagraph"/>
+        <w:numPr>
+          <w:ilvl w:val="0"/>
+          <w:numId w:val="8"/>
+        </w:numPr>
+        <w:rPr>
+          <w:rFonts w:ascii="Times New Roman" w:hAnsi="Times New Roman" w:cs="Times New Roman"/>
+          <w:sz w:val="28"/>
+          <w:szCs w:val="28"/>
+        </w:rPr>
+      </w:pPr>
+      <w:r>
+        <w:rPr>
+          <w:rFonts w:ascii="Times New Roman" w:hAnsi="Times New Roman" w:cs="Times New Roman"/>
+          <w:sz w:val="28"/>
+          <w:szCs w:val="28"/>
+        </w:rPr>
+        <w:t>Cho phép lập phiếu mượn (nếu số sách mượn vẫn còn ít hơn số sách tối đa có thể mượn).</w:t>
+      </w:r>
+    </w:p>
+    <w:p>
+      <w:pPr>
+        <w:pStyle w:val="ListParagraph"/>
+        <w:numPr>
+          <w:ilvl w:val="0"/>
+          <w:numId w:val="8"/>
+        </w:numPr>
+        <w:rPr>
+          <w:rFonts w:ascii="Times New Roman" w:hAnsi="Times New Roman" w:cs="Times New Roman"/>
+          <w:sz w:val="28"/>
+          <w:szCs w:val="28"/>
+        </w:rPr>
+      </w:pPr>
+      <w:r>
+        <w:rPr>
+          <w:rFonts w:ascii="Times New Roman" w:hAnsi="Times New Roman" w:cs="Times New Roman"/>
+          <w:sz w:val="28"/>
+          <w:szCs w:val="28"/>
+        </w:rPr>
+        <w:t>Lập phiếu trả.</w:t>
+      </w:r>
+    </w:p>
+    <w:p>
+      <w:pPr>
+        <w:pStyle w:val="ListParagraph"/>
+        <w:numPr>
+          <w:ilvl w:val="0"/>
+          <w:numId w:val="8"/>
+        </w:numPr>
+        <w:rPr>
+          <w:rFonts w:ascii="Times New Roman" w:hAnsi="Times New Roman" w:cs="Times New Roman"/>
+          <w:sz w:val="28"/>
+          <w:szCs w:val="28"/>
+        </w:rPr>
+      </w:pPr>
+      <w:r>
+        <w:rPr>
+          <w:rFonts w:ascii="Times New Roman" w:hAnsi="Times New Roman" w:cs="Times New Roman"/>
+          <w:sz w:val="28"/>
+          <w:szCs w:val="28"/>
+        </w:rPr>
+        <w:t>Gia hạn sách.</w:t>
+      </w:r>
+    </w:p>
+    <w:p>
+      <w:pPr>
+        <w:pStyle w:val="ListParagraph"/>
+        <w:numPr>
+          <w:ilvl w:val="2"/>
+          <w:numId w:val="11"/>
+        </w:numPr>
+        <w:rPr>
+          <w:rFonts w:ascii="Times New Roman" w:hAnsi="Times New Roman" w:cs="Times New Roman"/>
+          <w:sz w:val="28"/>
+          <w:szCs w:val="28"/>
+        </w:rPr>
+      </w:pPr>
+      <w:r>
+        <w:rPr>
+          <w:rFonts w:ascii="Times New Roman" w:hAnsi="Times New Roman" w:cs="Times New Roman"/>
+          <w:sz w:val="28"/>
+          <w:szCs w:val="28"/>
+        </w:rPr>
+        <w:t xml:space="preserve">Màn hình thêm bạn đọc: </w:t>
+      </w:r>
+    </w:p>
+    <w:p>
+      <w:pPr>
+        <w:ind w:left="2880" w:firstLine="720"/>
+        <w:rPr>
+          <w:rFonts w:ascii="Times New Roman" w:hAnsi="Times New Roman" w:cs="Times New Roman"/>
+          <w:sz w:val="28"/>
+          <w:szCs w:val="28"/>
+        </w:rPr>
+      </w:pPr>
+      <w:r>
+        <w:rPr>
+          <w:noProof/>
+        </w:rPr>
+        <w:drawing>
+          <wp:inline distT="0" distB="0" distL="0" distR="0" wp14:anchorId="62C5114C" wp14:editId="6CB9F371">
+            <wp:extent cx="2503735" cy="2307265"/>
+            <wp:effectExtent l="0" t="0" r="0" b="0"/>
+            <wp:docPr id="43" name="Picture 43"/>
+            <wp:cNvGraphicFramePr>
+              <a:graphicFrameLocks xmlns:a="http://schemas.openxmlformats.org/drawingml/2006/main" noChangeAspect="1"/>
+            </wp:cNvGraphicFramePr>
+            <a:graphic xmlns:a="http://schemas.openxmlformats.org/drawingml/2006/main">
+              <a:graphicData uri="http://schemas.openxmlformats.org/drawingml/2006/picture">
+                <pic:pic xmlns:pic="http://schemas.openxmlformats.org/drawingml/2006/picture">
+                  <pic:nvPicPr>
+                    <pic:cNvPr id="1" name=""/>
+                    <pic:cNvPicPr/>
+                  </pic:nvPicPr>
+                  <pic:blipFill>
+                    <a:blip r:embed="rId34"/>
+                    <a:stretch>
+                      <a:fillRect/>
+                    </a:stretch>
+                  </pic:blipFill>
+                  <pic:spPr>
+                    <a:xfrm>
+                      <a:off x="0" y="0"/>
+                      <a:ext cx="2517832" cy="2320256"/>
+                    </a:xfrm>
+                    <a:prstGeom prst="rect">
+                      <a:avLst/>
+                    </a:prstGeom>
+                  </pic:spPr>
+                </pic:pic>
+              </a:graphicData>
+            </a:graphic>
+          </wp:inline>
+        </w:drawing>
+      </w:r>
+    </w:p>
+    <w:p>
+      <w:pPr>
+        <w:pStyle w:val="ListParagraph"/>
+        <w:numPr>
+          <w:ilvl w:val="2"/>
+          <w:numId w:val="11"/>
+        </w:numPr>
+        <w:rPr>
+          <w:rFonts w:ascii="Times New Roman" w:hAnsi="Times New Roman" w:cs="Times New Roman"/>
+          <w:sz w:val="28"/>
+          <w:szCs w:val="28"/>
+        </w:rPr>
+      </w:pPr>
+      <w:r>
+        <w:rPr>
+          <w:rFonts w:ascii="Times New Roman" w:hAnsi="Times New Roman" w:cs="Times New Roman"/>
+          <w:sz w:val="28"/>
+          <w:szCs w:val="28"/>
+        </w:rPr>
+        <w:br w:type="page"/>
+      </w:r>
+      <w:r>
+        <w:rPr>
+          <w:rFonts w:ascii="Times New Roman" w:hAnsi="Times New Roman" w:cs="Times New Roman"/>
+          <w:sz w:val="28"/>
+          <w:szCs w:val="28"/>
+        </w:rPr>
+        <w:lastRenderedPageBreak/>
+        <w:t>Tab Sách:</w:t>
+      </w:r>
+    </w:p>
+    <w:p>
+      <w:pPr>
+        <w:ind w:left="1440"/>
+        <w:rPr>
+          <w:rFonts w:ascii="Times New Roman" w:hAnsi="Times New Roman" w:cs="Times New Roman"/>
+          <w:sz w:val="28"/>
+          <w:szCs w:val="28"/>
+        </w:rPr>
+      </w:pPr>
+      <w:r>
+        <w:rPr>
+          <w:noProof/>
+        </w:rPr>
+        <w:drawing>
+          <wp:inline distT="0" distB="0" distL="0" distR="0" wp14:anchorId="7C7EC446" wp14:editId="0D6B165F">
+            <wp:extent cx="5000625" cy="3403600"/>
+            <wp:effectExtent l="0" t="0" r="9525" b="6350"/>
+            <wp:docPr id="39" name="Picture 39"/>
+            <wp:cNvGraphicFramePr>
+              <a:graphicFrameLocks xmlns:a="http://schemas.openxmlformats.org/drawingml/2006/main" noChangeAspect="1"/>
+            </wp:cNvGraphicFramePr>
+            <a:graphic xmlns:a="http://schemas.openxmlformats.org/drawingml/2006/main">
+              <a:graphicData uri="http://schemas.openxmlformats.org/drawingml/2006/picture">
+                <pic:pic xmlns:pic="http://schemas.openxmlformats.org/drawingml/2006/picture">
+                  <pic:nvPicPr>
+                    <pic:cNvPr id="1" name=""/>
+                    <pic:cNvPicPr/>
+                  </pic:nvPicPr>
+                  <pic:blipFill>
+                    <a:blip r:embed="rId35"/>
+                    <a:stretch>
+                      <a:fillRect/>
+                    </a:stretch>
+                  </pic:blipFill>
+                  <pic:spPr>
+                    <a:xfrm>
+                      <a:off x="0" y="0"/>
+                      <a:ext cx="5002263" cy="3404715"/>
+                    </a:xfrm>
+                    <a:prstGeom prst="rect">
+                      <a:avLst/>
+                    </a:prstGeom>
+                  </pic:spPr>
+                </pic:pic>
+              </a:graphicData>
+            </a:graphic>
+          </wp:inline>
+        </w:drawing>
+      </w:r>
+    </w:p>
+    <w:p>
+      <w:pPr>
+        <w:ind w:left="630" w:firstLine="720"/>
+        <w:rPr>
+          <w:rFonts w:ascii="Times New Roman" w:hAnsi="Times New Roman" w:cs="Times New Roman"/>
+          <w:sz w:val="28"/>
+          <w:szCs w:val="28"/>
+        </w:rPr>
+      </w:pPr>
+      <w:r>
+        <w:rPr>
+          <w:rFonts w:ascii="Times New Roman" w:hAnsi="Times New Roman" w:cs="Times New Roman"/>
+          <w:sz w:val="28"/>
+          <w:szCs w:val="28"/>
+        </w:rPr>
+        <w:t>Chức Năng:</w:t>
+      </w:r>
+    </w:p>
+    <w:p>
+      <w:pPr>
+        <w:pStyle w:val="ListParagraph"/>
+        <w:numPr>
+          <w:ilvl w:val="0"/>
+          <w:numId w:val="8"/>
+        </w:numPr>
+        <w:rPr>
+          <w:rFonts w:ascii="Times New Roman" w:hAnsi="Times New Roman" w:cs="Times New Roman"/>
+          <w:sz w:val="28"/>
+          <w:szCs w:val="28"/>
+        </w:rPr>
+      </w:pPr>
+      <w:r>
+        <w:rPr>
+          <w:rFonts w:ascii="Times New Roman" w:hAnsi="Times New Roman" w:cs="Times New Roman"/>
+          <w:sz w:val="28"/>
+          <w:szCs w:val="28"/>
+        </w:rPr>
+        <w:t>Hiển thị danh sách sách đang quản lý.</w:t>
+      </w:r>
+    </w:p>
+    <w:p>
+      <w:pPr>
+        <w:pStyle w:val="ListParagraph"/>
+        <w:numPr>
+          <w:ilvl w:val="0"/>
+          <w:numId w:val="8"/>
+        </w:numPr>
+        <w:rPr>
+          <w:rFonts w:ascii="Times New Roman" w:hAnsi="Times New Roman" w:cs="Times New Roman"/>
+          <w:sz w:val="28"/>
+          <w:szCs w:val="28"/>
+        </w:rPr>
+      </w:pPr>
+      <w:r>
+        <w:rPr>
+          <w:rFonts w:ascii="Times New Roman" w:hAnsi="Times New Roman" w:cs="Times New Roman"/>
+          <w:sz w:val="28"/>
+          <w:szCs w:val="28"/>
+        </w:rPr>
+        <w:t xml:space="preserve">Tìm kiếm </w:t>
+      </w:r>
+      <w:r>
+        <w:rPr>
+          <w:rFonts w:ascii="Times New Roman" w:hAnsi="Times New Roman" w:cs="Times New Roman"/>
+          <w:sz w:val="28"/>
+          <w:szCs w:val="28"/>
+        </w:rPr>
+        <w:t>sách theo mã sách, tên sách, thể loại, tác giả.</w:t>
+      </w:r>
+    </w:p>
+    <w:p>
+      <w:pPr>
+        <w:pStyle w:val="ListParagraph"/>
+        <w:numPr>
+          <w:ilvl w:val="0"/>
+          <w:numId w:val="8"/>
+        </w:numPr>
+        <w:rPr>
+          <w:rFonts w:ascii="Times New Roman" w:hAnsi="Times New Roman" w:cs="Times New Roman"/>
+          <w:sz w:val="28"/>
+          <w:szCs w:val="28"/>
+        </w:rPr>
+      </w:pPr>
+      <w:r>
+        <w:rPr>
+          <w:rFonts w:ascii="Times New Roman" w:hAnsi="Times New Roman" w:cs="Times New Roman"/>
+          <w:sz w:val="28"/>
+          <w:szCs w:val="28"/>
+        </w:rPr>
+        <w:t xml:space="preserve">Hiển thị chi tiết thông tin </w:t>
+      </w:r>
+      <w:r>
+        <w:rPr>
+          <w:rFonts w:ascii="Times New Roman" w:hAnsi="Times New Roman" w:cs="Times New Roman"/>
+          <w:sz w:val="28"/>
+          <w:szCs w:val="28"/>
+        </w:rPr>
+        <w:t>sách</w:t>
+      </w:r>
+      <w:r>
+        <w:rPr>
+          <w:rFonts w:ascii="Times New Roman" w:hAnsi="Times New Roman" w:cs="Times New Roman"/>
+          <w:sz w:val="28"/>
+          <w:szCs w:val="28"/>
+        </w:rPr>
+        <w:t>.</w:t>
+      </w:r>
+    </w:p>
+    <w:p>
+      <w:pPr>
+        <w:pStyle w:val="ListParagraph"/>
+        <w:numPr>
+          <w:ilvl w:val="0"/>
+          <w:numId w:val="8"/>
+        </w:numPr>
+        <w:rPr>
+          <w:rFonts w:ascii="Times New Roman" w:hAnsi="Times New Roman" w:cs="Times New Roman"/>
+          <w:sz w:val="28"/>
+          <w:szCs w:val="28"/>
+        </w:rPr>
+      </w:pPr>
+      <w:r>
+        <w:rPr>
+          <w:rFonts w:ascii="Times New Roman" w:hAnsi="Times New Roman" w:cs="Times New Roman"/>
+          <w:sz w:val="28"/>
+          <w:szCs w:val="28"/>
+        </w:rPr>
+        <w:t>Cập nhật thông tin sách.</w:t>
+      </w:r>
+    </w:p>
+    <w:p>
+      <w:pPr>
+        <w:pStyle w:val="ListParagraph"/>
+        <w:numPr>
+          <w:ilvl w:val="0"/>
+          <w:numId w:val="8"/>
+        </w:numPr>
+        <w:rPr>
+          <w:rFonts w:ascii="Times New Roman" w:hAnsi="Times New Roman" w:cs="Times New Roman"/>
+          <w:sz w:val="28"/>
+          <w:szCs w:val="28"/>
+        </w:rPr>
+      </w:pPr>
+      <w:r>
+        <w:rPr>
+          <w:rFonts w:ascii="Times New Roman" w:hAnsi="Times New Roman" w:cs="Times New Roman"/>
+          <w:sz w:val="28"/>
+          <w:szCs w:val="28"/>
+        </w:rPr>
+        <w:t>Thêm bạn đọc, xóa sách.</w:t>
+      </w:r>
+    </w:p>
+    <w:p>
+      <w:pPr>
+        <w:pStyle w:val="ListParagraph"/>
+        <w:numPr>
+          <w:ilvl w:val="0"/>
+          <w:numId w:val="8"/>
+        </w:numPr>
+        <w:rPr>
+          <w:rFonts w:ascii="Times New Roman" w:hAnsi="Times New Roman" w:cs="Times New Roman"/>
+          <w:sz w:val="28"/>
+          <w:szCs w:val="28"/>
+        </w:rPr>
+      </w:pPr>
+      <w:r>
+        <w:rPr>
+          <w:rFonts w:ascii="Times New Roman" w:hAnsi="Times New Roman" w:cs="Times New Roman"/>
+          <w:sz w:val="28"/>
+          <w:szCs w:val="28"/>
+        </w:rPr>
+        <w:t>Button “Hiện chi tiết” cho phép xem thông tin chi tiết của sách</w:t>
+      </w:r>
+      <w:r>
+        <w:rPr>
+          <w:rFonts w:ascii="Times New Roman" w:hAnsi="Times New Roman" w:cs="Times New Roman"/>
+          <w:sz w:val="28"/>
+          <w:szCs w:val="28"/>
+        </w:rPr>
+        <w:t>.</w:t>
+      </w:r>
+    </w:p>
+    <w:p>
+      <w:pPr>
+        <w:rPr>
+          <w:rFonts w:ascii="Times New Roman" w:hAnsi="Times New Roman" w:cs="Times New Roman"/>
+          <w:sz w:val="28"/>
+          <w:szCs w:val="28"/>
+        </w:rPr>
+      </w:pPr>
+      <w:r>
+        <w:rPr>
+          <w:rFonts w:ascii="Times New Roman" w:hAnsi="Times New Roman" w:cs="Times New Roman"/>
+          <w:sz w:val="28"/>
+          <w:szCs w:val="28"/>
+        </w:rPr>
+        <w:br w:type="page"/>
+      </w:r>
+    </w:p>
+    <w:p>
+      <w:pPr>
+        <w:pStyle w:val="ListParagraph"/>
+        <w:numPr>
+          <w:ilvl w:val="2"/>
+          <w:numId w:val="11"/>
+        </w:numPr>
+        <w:rPr>
+          <w:rFonts w:ascii="Times New Roman" w:hAnsi="Times New Roman" w:cs="Times New Roman"/>
+          <w:sz w:val="28"/>
+          <w:szCs w:val="28"/>
+        </w:rPr>
+      </w:pPr>
+      <w:r>
+        <w:rPr>
+          <w:rFonts w:ascii="Times New Roman" w:hAnsi="Times New Roman" w:cs="Times New Roman"/>
+          <w:sz w:val="28"/>
+          <w:szCs w:val="28"/>
+        </w:rPr>
+        <w:lastRenderedPageBreak/>
+        <w:t>Màn hình chi tiết sách:</w:t>
+      </w:r>
+    </w:p>
+    <w:p>
+      <w:pPr>
+        <w:pStyle w:val="ListParagraph"/>
+        <w:ind w:left="1800"/>
+        <w:rPr>
+          <w:rFonts w:ascii="Times New Roman" w:hAnsi="Times New Roman" w:cs="Times New Roman"/>
+          <w:sz w:val="28"/>
+          <w:szCs w:val="28"/>
+        </w:rPr>
+      </w:pPr>
+    </w:p>
+    <w:p>
+      <w:pPr>
+        <w:pStyle w:val="ListParagraph"/>
+        <w:ind w:left="1800"/>
+        <w:rPr>
+          <w:rFonts w:ascii="Times New Roman" w:hAnsi="Times New Roman" w:cs="Times New Roman"/>
+          <w:sz w:val="28"/>
+          <w:szCs w:val="28"/>
+        </w:rPr>
+      </w:pPr>
+      <w:r>
+        <w:rPr>
+          <w:noProof/>
+        </w:rPr>
+        <w:drawing>
+          <wp:inline distT="0" distB="0" distL="0" distR="0" wp14:anchorId="6ABE6E3D" wp14:editId="26981AD0">
+            <wp:extent cx="4695825" cy="1861355"/>
+            <wp:effectExtent l="0" t="0" r="0" b="5715"/>
+            <wp:docPr id="44" name="Picture 44"/>
+            <wp:cNvGraphicFramePr>
+              <a:graphicFrameLocks xmlns:a="http://schemas.openxmlformats.org/drawingml/2006/main" noChangeAspect="1"/>
+            </wp:cNvGraphicFramePr>
+            <a:graphic xmlns:a="http://schemas.openxmlformats.org/drawingml/2006/main">
+              <a:graphicData uri="http://schemas.openxmlformats.org/drawingml/2006/picture">
+                <pic:pic xmlns:pic="http://schemas.openxmlformats.org/drawingml/2006/picture">
+                  <pic:nvPicPr>
+                    <pic:cNvPr id="1" name=""/>
+                    <pic:cNvPicPr/>
+                  </pic:nvPicPr>
+                  <pic:blipFill>
+                    <a:blip r:embed="rId36"/>
+                    <a:stretch>
+                      <a:fillRect/>
+                    </a:stretch>
+                  </pic:blipFill>
+                  <pic:spPr>
+                    <a:xfrm>
+                      <a:off x="0" y="0"/>
+                      <a:ext cx="4711352" cy="1867510"/>
+                    </a:xfrm>
+                    <a:prstGeom prst="rect">
+                      <a:avLst/>
+                    </a:prstGeom>
+                  </pic:spPr>
+                </pic:pic>
+              </a:graphicData>
+            </a:graphic>
+          </wp:inline>
+        </w:drawing>
+      </w:r>
+    </w:p>
+    <w:p>
+      <w:pPr>
+        <w:pStyle w:val="ListParagraph"/>
+        <w:ind w:left="1800"/>
+        <w:rPr>
+          <w:rFonts w:ascii="Times New Roman" w:hAnsi="Times New Roman" w:cs="Times New Roman"/>
+          <w:sz w:val="28"/>
+          <w:szCs w:val="28"/>
+        </w:rPr>
+      </w:pPr>
+    </w:p>
+    <w:p>
+      <w:pPr>
+        <w:pStyle w:val="ListParagraph"/>
+        <w:ind w:left="1800"/>
+        <w:rPr>
+          <w:rFonts w:ascii="Times New Roman" w:hAnsi="Times New Roman" w:cs="Times New Roman"/>
+          <w:sz w:val="28"/>
+          <w:szCs w:val="28"/>
+        </w:rPr>
+      </w:pPr>
+      <w:r>
+        <w:rPr>
+          <w:rFonts w:ascii="Times New Roman" w:hAnsi="Times New Roman" w:cs="Times New Roman"/>
+          <w:sz w:val="28"/>
+          <w:szCs w:val="28"/>
+        </w:rPr>
+        <w:t>Chức năng: hiển thị thông tin chi tiết sách.</w:t>
+      </w:r>
+    </w:p>
+    <w:p>
+      <w:pPr>
+        <w:pStyle w:val="ListParagraph"/>
+        <w:numPr>
+          <w:ilvl w:val="2"/>
+          <w:numId w:val="11"/>
+        </w:numPr>
+        <w:rPr>
+          <w:rFonts w:ascii="Times New Roman" w:hAnsi="Times New Roman" w:cs="Times New Roman"/>
+          <w:sz w:val="28"/>
+          <w:szCs w:val="28"/>
+        </w:rPr>
+      </w:pPr>
+      <w:r>
+        <w:rPr>
+          <w:rFonts w:ascii="Times New Roman" w:hAnsi="Times New Roman" w:cs="Times New Roman"/>
+          <w:sz w:val="28"/>
+          <w:szCs w:val="28"/>
+        </w:rPr>
+        <w:t>Màn hình thêm sách:</w:t>
+      </w:r>
+    </w:p>
+    <w:p>
+      <w:pPr>
+        <w:pStyle w:val="ListParagraph"/>
+        <w:ind w:left="1800"/>
+        <w:rPr>
+          <w:rFonts w:ascii="Times New Roman" w:hAnsi="Times New Roman" w:cs="Times New Roman"/>
+          <w:sz w:val="28"/>
+          <w:szCs w:val="28"/>
+        </w:rPr>
+      </w:pPr>
+    </w:p>
+    <w:p>
+      <w:pPr>
+        <w:pStyle w:val="ListParagraph"/>
+        <w:ind w:left="3240"/>
+        <w:rPr>
+          <w:rFonts w:ascii="Times New Roman" w:hAnsi="Times New Roman" w:cs="Times New Roman"/>
+          <w:sz w:val="28"/>
+          <w:szCs w:val="28"/>
+        </w:rPr>
+      </w:pPr>
+      <w:r>
+        <w:rPr>
+          <w:noProof/>
+        </w:rPr>
+        <w:drawing>
+          <wp:inline distT="0" distB="0" distL="0" distR="0" wp14:anchorId="01D915EB" wp14:editId="492CE16A">
+            <wp:extent cx="3011979" cy="2714352"/>
+            <wp:effectExtent l="0" t="0" r="0" b="0"/>
+            <wp:docPr id="45" name="Picture 45"/>
+            <wp:cNvGraphicFramePr>
+              <a:graphicFrameLocks xmlns:a="http://schemas.openxmlformats.org/drawingml/2006/main" noChangeAspect="1"/>
+            </wp:cNvGraphicFramePr>
+            <a:graphic xmlns:a="http://schemas.openxmlformats.org/drawingml/2006/main">
+              <a:graphicData uri="http://schemas.openxmlformats.org/drawingml/2006/picture">
+                <pic:pic xmlns:pic="http://schemas.openxmlformats.org/drawingml/2006/picture">
+                  <pic:nvPicPr>
+                    <pic:cNvPr id="1" name=""/>
+                    <pic:cNvPicPr/>
+                  </pic:nvPicPr>
+                  <pic:blipFill>
+                    <a:blip r:embed="rId37"/>
+                    <a:stretch>
+                      <a:fillRect/>
+                    </a:stretch>
+                  </pic:blipFill>
+                  <pic:spPr>
+                    <a:xfrm>
+                      <a:off x="0" y="0"/>
+                      <a:ext cx="3029752" cy="2730369"/>
+                    </a:xfrm>
+                    <a:prstGeom prst="rect">
+                      <a:avLst/>
+                    </a:prstGeom>
+                  </pic:spPr>
+                </pic:pic>
+              </a:graphicData>
+            </a:graphic>
+          </wp:inline>
+        </w:drawing>
+      </w:r>
+    </w:p>
+    <w:p>
+      <w:pPr>
+        <w:pStyle w:val="ListParagraph"/>
+        <w:numPr>
+          <w:ilvl w:val="2"/>
+          <w:numId w:val="11"/>
+        </w:numPr>
+        <w:rPr>
+          <w:rFonts w:ascii="Times New Roman" w:hAnsi="Times New Roman" w:cs="Times New Roman"/>
+          <w:sz w:val="28"/>
+          <w:szCs w:val="28"/>
+        </w:rPr>
+      </w:pPr>
+      <w:r>
+        <w:rPr>
+          <w:rFonts w:ascii="Times New Roman" w:hAnsi="Times New Roman" w:cs="Times New Roman"/>
+          <w:sz w:val="28"/>
+          <w:szCs w:val="28"/>
+        </w:rPr>
+        <w:br w:type="page"/>
+      </w:r>
+      <w:r>
+        <w:rPr>
+          <w:rFonts w:ascii="Times New Roman" w:hAnsi="Times New Roman" w:cs="Times New Roman"/>
+          <w:sz w:val="28"/>
+          <w:szCs w:val="28"/>
+        </w:rPr>
+        <w:lastRenderedPageBreak/>
+        <w:t>Tab Phiếu Mượn:</w:t>
+      </w:r>
+    </w:p>
+    <w:p>
+      <w:pPr>
+        <w:ind w:left="1440"/>
+        <w:rPr>
+          <w:rFonts w:ascii="Times New Roman" w:hAnsi="Times New Roman" w:cs="Times New Roman"/>
+          <w:sz w:val="28"/>
+          <w:szCs w:val="28"/>
+        </w:rPr>
+      </w:pPr>
+      <w:r>
+        <w:rPr>
+          <w:noProof/>
+        </w:rPr>
+        <w:drawing>
+          <wp:inline distT="0" distB="0" distL="0" distR="0" wp14:anchorId="0E32ADA3" wp14:editId="6EEEBA51">
+            <wp:extent cx="5043145" cy="3149217"/>
+            <wp:effectExtent l="0" t="0" r="5715" b="0"/>
+            <wp:docPr id="25" name="Picture 25"/>
+            <wp:cNvGraphicFramePr>
+              <a:graphicFrameLocks xmlns:a="http://schemas.openxmlformats.org/drawingml/2006/main" noChangeAspect="1"/>
+            </wp:cNvGraphicFramePr>
+            <a:graphic xmlns:a="http://schemas.openxmlformats.org/drawingml/2006/main">
+              <a:graphicData uri="http://schemas.openxmlformats.org/drawingml/2006/picture">
+                <pic:pic xmlns:pic="http://schemas.openxmlformats.org/drawingml/2006/picture">
+                  <pic:nvPicPr>
+                    <pic:cNvPr id="1" name=""/>
+                    <pic:cNvPicPr/>
+                  </pic:nvPicPr>
+                  <pic:blipFill>
+                    <a:blip r:embed="rId38"/>
+                    <a:stretch>
+                      <a:fillRect/>
+                    </a:stretch>
+                  </pic:blipFill>
+                  <pic:spPr>
+                    <a:xfrm>
+                      <a:off x="0" y="0"/>
+                      <a:ext cx="5067248" cy="3164268"/>
+                    </a:xfrm>
+                    <a:prstGeom prst="rect">
+                      <a:avLst/>
+                    </a:prstGeom>
+                  </pic:spPr>
+                </pic:pic>
+              </a:graphicData>
+            </a:graphic>
+          </wp:inline>
+        </w:drawing>
+      </w:r>
+    </w:p>
+    <w:p>
+      <w:pPr>
+        <w:ind w:left="630" w:firstLine="720"/>
+        <w:rPr>
+          <w:rFonts w:ascii="Times New Roman" w:hAnsi="Times New Roman" w:cs="Times New Roman"/>
+          <w:sz w:val="28"/>
+          <w:szCs w:val="28"/>
+        </w:rPr>
+      </w:pPr>
+      <w:r>
+        <w:rPr>
+          <w:rFonts w:ascii="Times New Roman" w:hAnsi="Times New Roman" w:cs="Times New Roman"/>
+          <w:sz w:val="28"/>
+          <w:szCs w:val="28"/>
+        </w:rPr>
+        <w:t>Chức Năng:</w:t>
+      </w:r>
+    </w:p>
+    <w:p>
+      <w:pPr>
+        <w:pStyle w:val="ListParagraph"/>
+        <w:numPr>
+          <w:ilvl w:val="0"/>
+          <w:numId w:val="8"/>
+        </w:numPr>
+        <w:rPr>
+          <w:rFonts w:ascii="Times New Roman" w:hAnsi="Times New Roman" w:cs="Times New Roman"/>
+          <w:sz w:val="28"/>
+          <w:szCs w:val="28"/>
+        </w:rPr>
+      </w:pPr>
+      <w:r>
+        <w:rPr>
+          <w:rFonts w:ascii="Times New Roman" w:hAnsi="Times New Roman" w:cs="Times New Roman"/>
+          <w:sz w:val="28"/>
+          <w:szCs w:val="28"/>
+        </w:rPr>
+        <w:t>Hiển thị danh sách phiếu mượn đang quản lý.</w:t>
+      </w:r>
+    </w:p>
+    <w:p>
+      <w:pPr>
+        <w:pStyle w:val="ListParagraph"/>
+        <w:numPr>
+          <w:ilvl w:val="0"/>
+          <w:numId w:val="8"/>
+        </w:numPr>
+        <w:rPr>
+          <w:rFonts w:ascii="Times New Roman" w:hAnsi="Times New Roman" w:cs="Times New Roman"/>
+          <w:sz w:val="28"/>
+          <w:szCs w:val="28"/>
+        </w:rPr>
+      </w:pPr>
+      <w:r>
+        <w:rPr>
+          <w:rFonts w:ascii="Times New Roman" w:hAnsi="Times New Roman" w:cs="Times New Roman"/>
+          <w:sz w:val="28"/>
+          <w:szCs w:val="28"/>
+        </w:rPr>
+        <w:t>Button “</w:t>
+      </w:r>
+      <w:r>
+        <w:rPr>
+          <w:rFonts w:ascii="Times New Roman" w:hAnsi="Times New Roman" w:cs="Times New Roman"/>
+          <w:sz w:val="28"/>
+          <w:szCs w:val="28"/>
+        </w:rPr>
+        <w:t>Tạo phiếu mượn</w:t>
+      </w:r>
+      <w:r>
+        <w:rPr>
+          <w:rFonts w:ascii="Times New Roman" w:hAnsi="Times New Roman" w:cs="Times New Roman"/>
+          <w:sz w:val="28"/>
+          <w:szCs w:val="28"/>
+        </w:rPr>
+        <w:t>” cho phép tạo một phiếu mượn mới.</w:t>
+      </w:r>
+    </w:p>
+    <w:p>
+      <w:pPr>
+        <w:pStyle w:val="ListParagraph"/>
+        <w:ind w:left="1800"/>
+        <w:rPr>
+          <w:rFonts w:ascii="Times New Roman" w:hAnsi="Times New Roman" w:cs="Times New Roman"/>
+          <w:sz w:val="28"/>
+          <w:szCs w:val="28"/>
+        </w:rPr>
+      </w:pPr>
+    </w:p>
+    <w:p>
+      <w:pPr>
+        <w:pStyle w:val="ListParagraph"/>
+        <w:numPr>
+          <w:ilvl w:val="2"/>
+          <w:numId w:val="11"/>
+        </w:numPr>
+        <w:rPr>
+          <w:rFonts w:ascii="Times New Roman" w:hAnsi="Times New Roman" w:cs="Times New Roman"/>
+          <w:sz w:val="28"/>
+          <w:szCs w:val="28"/>
+        </w:rPr>
+      </w:pPr>
+      <w:r>
+        <w:rPr>
+          <w:rFonts w:ascii="Times New Roman" w:hAnsi="Times New Roman" w:cs="Times New Roman"/>
+          <w:sz w:val="28"/>
+          <w:szCs w:val="28"/>
+        </w:rPr>
+        <w:t>Màn hình tạo phiếu mượn:</w:t>
+      </w:r>
+    </w:p>
+    <w:p>
+      <w:pPr>
+        <w:ind w:left="1080"/>
+        <w:rPr>
+          <w:rFonts w:ascii="Times New Roman" w:hAnsi="Times New Roman" w:cs="Times New Roman"/>
+          <w:sz w:val="28"/>
+          <w:szCs w:val="28"/>
+        </w:rPr>
+      </w:pPr>
+      <w:r>
+        <w:rPr>
+          <w:noProof/>
+        </w:rPr>
+        <w:drawing>
+          <wp:inline distT="0" distB="0" distL="0" distR="0" wp14:anchorId="5A37F44C" wp14:editId="5B00B2E9">
+            <wp:extent cx="5354594" cy="3242931"/>
+            <wp:effectExtent l="0" t="0" r="0" b="0"/>
+            <wp:docPr id="42" name="Picture 42"/>
+            <wp:cNvGraphicFramePr>
+              <a:graphicFrameLocks xmlns:a="http://schemas.openxmlformats.org/drawingml/2006/main" noChangeAspect="1"/>
+            </wp:cNvGraphicFramePr>
+            <a:graphic xmlns:a="http://schemas.openxmlformats.org/drawingml/2006/main">
+              <a:graphicData uri="http://schemas.openxmlformats.org/drawingml/2006/picture">
+                <pic:pic xmlns:pic="http://schemas.openxmlformats.org/drawingml/2006/picture">
+                  <pic:nvPicPr>
+                    <pic:cNvPr id="1" name=""/>
+                    <pic:cNvPicPr/>
+                  </pic:nvPicPr>
+                  <pic:blipFill>
+                    <a:blip r:embed="rId39"/>
+                    <a:stretch>
+                      <a:fillRect/>
+                    </a:stretch>
+                  </pic:blipFill>
+                  <pic:spPr>
+                    <a:xfrm>
+                      <a:off x="0" y="0"/>
+                      <a:ext cx="5379383" cy="3257944"/>
+                    </a:xfrm>
+                    <a:prstGeom prst="rect">
+                      <a:avLst/>
+                    </a:prstGeom>
+                  </pic:spPr>
+                </pic:pic>
+              </a:graphicData>
+            </a:graphic>
+          </wp:inline>
+        </w:drawing>
+      </w:r>
+    </w:p>
+    <w:p>
+      <w:pPr>
+        <w:rPr>
+          <w:rFonts w:ascii="Times New Roman" w:hAnsi="Times New Roman" w:cs="Times New Roman"/>
+          <w:sz w:val="28"/>
+          <w:szCs w:val="28"/>
+        </w:rPr>
+      </w:pPr>
+      <w:r>
+        <w:rPr>
+          <w:rFonts w:ascii="Times New Roman" w:hAnsi="Times New Roman" w:cs="Times New Roman"/>
+          <w:sz w:val="28"/>
+          <w:szCs w:val="28"/>
+        </w:rPr>
+        <w:br w:type="page"/>
+      </w:r>
+    </w:p>
+    <w:p>
+      <w:pPr>
+        <w:ind w:left="630" w:firstLine="720"/>
+        <w:rPr>
+          <w:rFonts w:ascii="Times New Roman" w:hAnsi="Times New Roman" w:cs="Times New Roman"/>
+          <w:sz w:val="28"/>
+          <w:szCs w:val="28"/>
+        </w:rPr>
+      </w:pPr>
+      <w:r>
+        <w:rPr>
+          <w:rFonts w:ascii="Times New Roman" w:hAnsi="Times New Roman" w:cs="Times New Roman"/>
+          <w:sz w:val="28"/>
+          <w:szCs w:val="28"/>
+        </w:rPr>
+        <w:lastRenderedPageBreak/>
+        <w:t>Chức Năng:</w:t>
+      </w:r>
+    </w:p>
+    <w:p>
+      <w:pPr>
+        <w:pStyle w:val="ListParagraph"/>
+        <w:numPr>
+          <w:ilvl w:val="0"/>
+          <w:numId w:val="8"/>
+        </w:numPr>
+        <w:rPr>
+          <w:rFonts w:ascii="Times New Roman" w:hAnsi="Times New Roman" w:cs="Times New Roman"/>
+          <w:sz w:val="28"/>
+          <w:szCs w:val="28"/>
+        </w:rPr>
+      </w:pPr>
+      <w:r>
+        <w:rPr>
+          <w:rFonts w:ascii="Times New Roman" w:hAnsi="Times New Roman" w:cs="Times New Roman"/>
+          <w:sz w:val="28"/>
+          <w:szCs w:val="28"/>
+        </w:rPr>
+        <w:t>Hiển thị thông tin bạn đọc.</w:t>
+      </w:r>
+    </w:p>
+    <w:p>
+      <w:pPr>
+        <w:pStyle w:val="ListParagraph"/>
+        <w:numPr>
+          <w:ilvl w:val="0"/>
+          <w:numId w:val="8"/>
+        </w:numPr>
+        <w:rPr>
+          <w:rFonts w:ascii="Times New Roman" w:hAnsi="Times New Roman" w:cs="Times New Roman"/>
+          <w:sz w:val="28"/>
+          <w:szCs w:val="28"/>
+        </w:rPr>
+      </w:pPr>
+      <w:r>
+        <w:rPr>
+          <w:rFonts w:ascii="Times New Roman" w:hAnsi="Times New Roman" w:cs="Times New Roman"/>
+          <w:sz w:val="28"/>
+          <w:szCs w:val="28"/>
+        </w:rPr>
+        <w:t>Thêm các sách bạn đọc cần mượn vào danh sách</w:t>
+      </w:r>
+      <w:r>
+        <w:rPr>
+          <w:rFonts w:ascii="Times New Roman" w:hAnsi="Times New Roman" w:cs="Times New Roman"/>
+          <w:sz w:val="28"/>
+          <w:szCs w:val="28"/>
+        </w:rPr>
+        <w:t>.</w:t>
+      </w:r>
+    </w:p>
+    <w:p>
+      <w:pPr>
+        <w:pStyle w:val="ListParagraph"/>
+        <w:ind w:left="1800"/>
+        <w:rPr>
+          <w:rFonts w:ascii="Times New Roman" w:hAnsi="Times New Roman" w:cs="Times New Roman"/>
+          <w:sz w:val="28"/>
+          <w:szCs w:val="28"/>
+        </w:rPr>
+      </w:pPr>
+    </w:p>
+    <w:p>
+      <w:pPr>
+        <w:pStyle w:val="ListParagraph"/>
+        <w:numPr>
+          <w:ilvl w:val="2"/>
+          <w:numId w:val="11"/>
+        </w:numPr>
+        <w:rPr>
+          <w:rFonts w:ascii="Times New Roman" w:hAnsi="Times New Roman" w:cs="Times New Roman"/>
+          <w:sz w:val="28"/>
+          <w:szCs w:val="28"/>
+        </w:rPr>
+      </w:pPr>
+      <w:r>
+        <w:rPr>
+          <w:rFonts w:ascii="Times New Roman" w:hAnsi="Times New Roman" w:cs="Times New Roman"/>
+          <w:sz w:val="28"/>
+          <w:szCs w:val="28"/>
+        </w:rPr>
+        <w:t>Tab Phiếu Trả:</w:t>
+      </w:r>
+    </w:p>
+    <w:p>
+      <w:pPr>
+        <w:ind w:left="1440"/>
+        <w:rPr>
+          <w:rFonts w:ascii="Times New Roman" w:hAnsi="Times New Roman" w:cs="Times New Roman"/>
+          <w:sz w:val="28"/>
+          <w:szCs w:val="28"/>
+        </w:rPr>
+      </w:pPr>
+      <w:r>
+        <w:rPr>
+          <w:noProof/>
+        </w:rPr>
+        <w:drawing>
+          <wp:inline distT="0" distB="0" distL="0" distR="0" wp14:anchorId="640F4A30" wp14:editId="185BEF76">
+            <wp:extent cx="5035830" cy="3158036"/>
+            <wp:effectExtent l="0" t="0" r="0" b="4445"/>
+            <wp:docPr id="26" name="Picture 26"/>
+            <wp:cNvGraphicFramePr>
+              <a:graphicFrameLocks xmlns:a="http://schemas.openxmlformats.org/drawingml/2006/main" noChangeAspect="1"/>
+            </wp:cNvGraphicFramePr>
+            <a:graphic xmlns:a="http://schemas.openxmlformats.org/drawingml/2006/main">
+              <a:graphicData uri="http://schemas.openxmlformats.org/drawingml/2006/picture">
+                <pic:pic xmlns:pic="http://schemas.openxmlformats.org/drawingml/2006/picture">
+                  <pic:nvPicPr>
+                    <pic:cNvPr id="1" name=""/>
+                    <pic:cNvPicPr/>
+                  </pic:nvPicPr>
+                  <pic:blipFill>
+                    <a:blip r:embed="rId40"/>
+                    <a:stretch>
+                      <a:fillRect/>
+                    </a:stretch>
+                  </pic:blipFill>
+                  <pic:spPr>
+                    <a:xfrm>
+                      <a:off x="0" y="0"/>
+                      <a:ext cx="5039919" cy="3160600"/>
+                    </a:xfrm>
+                    <a:prstGeom prst="rect">
+                      <a:avLst/>
+                    </a:prstGeom>
+                  </pic:spPr>
+                </pic:pic>
+              </a:graphicData>
+            </a:graphic>
+          </wp:inline>
+        </w:drawing>
+      </w:r>
+    </w:p>
+    <w:p>
+      <w:pPr>
+        <w:ind w:left="630" w:firstLine="720"/>
+        <w:rPr>
+          <w:rFonts w:ascii="Times New Roman" w:hAnsi="Times New Roman" w:cs="Times New Roman"/>
+          <w:sz w:val="28"/>
+          <w:szCs w:val="28"/>
+        </w:rPr>
+      </w:pPr>
+      <w:r>
+        <w:rPr>
+          <w:rFonts w:ascii="Times New Roman" w:hAnsi="Times New Roman" w:cs="Times New Roman"/>
+          <w:sz w:val="28"/>
+          <w:szCs w:val="28"/>
+        </w:rPr>
+        <w:t>Chức Năng:</w:t>
+      </w:r>
+    </w:p>
+    <w:p>
+      <w:pPr>
+        <w:pStyle w:val="ListParagraph"/>
+        <w:numPr>
+          <w:ilvl w:val="0"/>
+          <w:numId w:val="8"/>
+        </w:numPr>
+        <w:rPr>
+          <w:rFonts w:ascii="Times New Roman" w:hAnsi="Times New Roman" w:cs="Times New Roman"/>
+          <w:sz w:val="28"/>
+          <w:szCs w:val="28"/>
+        </w:rPr>
+      </w:pPr>
+      <w:r>
+        <w:rPr>
+          <w:rFonts w:ascii="Times New Roman" w:hAnsi="Times New Roman" w:cs="Times New Roman"/>
+          <w:sz w:val="28"/>
+          <w:szCs w:val="28"/>
+        </w:rPr>
+        <w:t xml:space="preserve">Hiển thị danh sách phiếu </w:t>
+      </w:r>
+      <w:r>
+        <w:rPr>
+          <w:rFonts w:ascii="Times New Roman" w:hAnsi="Times New Roman" w:cs="Times New Roman"/>
+          <w:sz w:val="28"/>
+          <w:szCs w:val="28"/>
+        </w:rPr>
+        <w:t>trả</w:t>
+      </w:r>
+      <w:r>
+        <w:rPr>
+          <w:rFonts w:ascii="Times New Roman" w:hAnsi="Times New Roman" w:cs="Times New Roman"/>
+          <w:sz w:val="28"/>
+          <w:szCs w:val="28"/>
+        </w:rPr>
+        <w:t xml:space="preserve"> đang quản lý.</w:t>
+      </w:r>
+    </w:p>
+    <w:p>
+      <w:pPr>
+        <w:pStyle w:val="ListParagraph"/>
+        <w:numPr>
+          <w:ilvl w:val="0"/>
+          <w:numId w:val="8"/>
+        </w:numPr>
+        <w:rPr>
+          <w:rFonts w:ascii="Times New Roman" w:hAnsi="Times New Roman" w:cs="Times New Roman"/>
+          <w:sz w:val="28"/>
+          <w:szCs w:val="28"/>
+        </w:rPr>
+      </w:pPr>
+      <w:r>
+        <w:rPr>
+          <w:rFonts w:ascii="Times New Roman" w:hAnsi="Times New Roman" w:cs="Times New Roman"/>
+          <w:sz w:val="28"/>
+          <w:szCs w:val="28"/>
+        </w:rPr>
+        <w:t xml:space="preserve">Tạo phiếu </w:t>
+      </w:r>
+      <w:r>
+        <w:rPr>
+          <w:rFonts w:ascii="Times New Roman" w:hAnsi="Times New Roman" w:cs="Times New Roman"/>
+          <w:sz w:val="28"/>
+          <w:szCs w:val="28"/>
+        </w:rPr>
+        <w:t>trả</w:t>
+      </w:r>
+      <w:r>
+        <w:rPr>
+          <w:rFonts w:ascii="Times New Roman" w:hAnsi="Times New Roman" w:cs="Times New Roman"/>
+          <w:sz w:val="28"/>
+          <w:szCs w:val="28"/>
+        </w:rPr>
+        <w:t>.</w:t>
+      </w:r>
+    </w:p>
+    <w:p>
+      <w:pPr>
+        <w:rPr>
+          <w:rFonts w:ascii="Times New Roman" w:hAnsi="Times New Roman" w:cs="Times New Roman"/>
+          <w:sz w:val="28"/>
+          <w:szCs w:val="28"/>
+        </w:rPr>
+      </w:pPr>
+      <w:r>
+        <w:rPr>
+          <w:rFonts w:ascii="Times New Roman" w:hAnsi="Times New Roman" w:cs="Times New Roman"/>
+          <w:sz w:val="28"/>
+          <w:szCs w:val="28"/>
+        </w:rPr>
+        <w:br w:type="page"/>
+      </w:r>
+    </w:p>
+    <w:p>
+      <w:pPr>
+        <w:pStyle w:val="ListParagraph"/>
+        <w:numPr>
+          <w:ilvl w:val="2"/>
+          <w:numId w:val="11"/>
+        </w:numPr>
+        <w:rPr>
+          <w:rFonts w:ascii="Times New Roman" w:hAnsi="Times New Roman" w:cs="Times New Roman"/>
+          <w:sz w:val="28"/>
+          <w:szCs w:val="28"/>
+        </w:rPr>
+      </w:pPr>
+      <w:r>
+        <w:rPr>
+          <w:rFonts w:ascii="Times New Roman" w:hAnsi="Times New Roman" w:cs="Times New Roman"/>
+          <w:sz w:val="28"/>
+          <w:szCs w:val="28"/>
+        </w:rPr>
+        <w:lastRenderedPageBreak/>
+        <w:t>Màn hình tạo phiếu trả:</w:t>
+      </w:r>
+    </w:p>
+    <w:p>
+      <w:pPr>
+        <w:ind w:left="1080"/>
+        <w:rPr>
+          <w:rFonts w:ascii="Times New Roman" w:hAnsi="Times New Roman" w:cs="Times New Roman"/>
+          <w:sz w:val="28"/>
+          <w:szCs w:val="28"/>
+        </w:rPr>
+      </w:pPr>
+      <w:r>
+        <w:rPr>
+          <w:noProof/>
+        </w:rPr>
+        <w:drawing>
+          <wp:inline distT="0" distB="0" distL="0" distR="0" wp14:anchorId="1D98D5AB" wp14:editId="47BD6654">
+            <wp:extent cx="5333503" cy="3561907"/>
+            <wp:effectExtent l="0" t="0" r="635" b="635"/>
+            <wp:docPr id="28" name="Picture 28"/>
+            <wp:cNvGraphicFramePr>
+              <a:graphicFrameLocks xmlns:a="http://schemas.openxmlformats.org/drawingml/2006/main" noChangeAspect="1"/>
+            </wp:cNvGraphicFramePr>
+            <a:graphic xmlns:a="http://schemas.openxmlformats.org/drawingml/2006/main">
+              <a:graphicData uri="http://schemas.openxmlformats.org/drawingml/2006/picture">
+                <pic:pic xmlns:pic="http://schemas.openxmlformats.org/drawingml/2006/picture">
+                  <pic:nvPicPr>
+                    <pic:cNvPr id="1" name=""/>
+                    <pic:cNvPicPr/>
+                  </pic:nvPicPr>
+                  <pic:blipFill>
+                    <a:blip r:embed="rId41"/>
+                    <a:stretch>
+                      <a:fillRect/>
+                    </a:stretch>
+                  </pic:blipFill>
+                  <pic:spPr>
+                    <a:xfrm>
+                      <a:off x="0" y="0"/>
+                      <a:ext cx="5335748" cy="3563406"/>
+                    </a:xfrm>
+                    <a:prstGeom prst="rect">
+                      <a:avLst/>
+                    </a:prstGeom>
+                  </pic:spPr>
+                </pic:pic>
+              </a:graphicData>
+            </a:graphic>
+          </wp:inline>
+        </w:drawing>
+      </w:r>
+    </w:p>
+    <w:p>
+      <w:pPr>
+        <w:ind w:left="1080" w:firstLine="270"/>
+        <w:rPr>
+          <w:rFonts w:ascii="Times New Roman" w:hAnsi="Times New Roman" w:cs="Times New Roman"/>
+          <w:sz w:val="28"/>
+          <w:szCs w:val="28"/>
+        </w:rPr>
+      </w:pPr>
+      <w:r>
+        <w:rPr>
+          <w:rFonts w:ascii="Times New Roman" w:hAnsi="Times New Roman" w:cs="Times New Roman"/>
+          <w:sz w:val="28"/>
+          <w:szCs w:val="28"/>
+        </w:rPr>
+        <w:t>Chức Năng:</w:t>
+      </w:r>
+    </w:p>
+    <w:p>
+      <w:pPr>
+        <w:pStyle w:val="ListParagraph"/>
+        <w:numPr>
+          <w:ilvl w:val="0"/>
+          <w:numId w:val="8"/>
+        </w:numPr>
+        <w:rPr>
+          <w:rFonts w:ascii="Times New Roman" w:hAnsi="Times New Roman" w:cs="Times New Roman"/>
+          <w:sz w:val="28"/>
+          <w:szCs w:val="28"/>
+        </w:rPr>
+      </w:pPr>
+      <w:r>
+        <w:rPr>
+          <w:rFonts w:ascii="Times New Roman" w:hAnsi="Times New Roman" w:cs="Times New Roman"/>
+          <w:sz w:val="28"/>
+          <w:szCs w:val="28"/>
+        </w:rPr>
+        <w:t>Hiển thị thông tin bạn đọc.</w:t>
+      </w:r>
+    </w:p>
+    <w:p>
+      <w:pPr>
+        <w:pStyle w:val="ListParagraph"/>
+        <w:numPr>
+          <w:ilvl w:val="0"/>
+          <w:numId w:val="8"/>
+        </w:numPr>
+        <w:rPr>
+          <w:rFonts w:ascii="Times New Roman" w:hAnsi="Times New Roman" w:cs="Times New Roman"/>
+          <w:sz w:val="28"/>
+          <w:szCs w:val="28"/>
+        </w:rPr>
+      </w:pPr>
+      <w:r>
+        <w:rPr>
+          <w:rFonts w:ascii="Times New Roman" w:hAnsi="Times New Roman" w:cs="Times New Roman"/>
+          <w:sz w:val="28"/>
+          <w:szCs w:val="28"/>
+        </w:rPr>
+        <w:t>Hiển thị danh sách sách bạn đọc đang mượn.</w:t>
+      </w:r>
+    </w:p>
+    <w:p>
+      <w:pPr>
+        <w:pStyle w:val="ListParagraph"/>
+        <w:numPr>
+          <w:ilvl w:val="0"/>
+          <w:numId w:val="8"/>
+        </w:numPr>
+        <w:rPr>
+          <w:rFonts w:ascii="Times New Roman" w:hAnsi="Times New Roman" w:cs="Times New Roman"/>
+          <w:sz w:val="28"/>
+          <w:szCs w:val="28"/>
+        </w:rPr>
+      </w:pPr>
+      <w:r>
+        <w:rPr>
+          <w:rFonts w:ascii="Times New Roman" w:hAnsi="Times New Roman" w:cs="Times New Roman"/>
+          <w:sz w:val="28"/>
+          <w:szCs w:val="28"/>
+        </w:rPr>
+        <w:t>Cho phép bạn đọc trả sách theo đợt (chọn sách cần trả từ danh sách và nhấn button “Lập phiếu trả”).</w:t>
+      </w:r>
+    </w:p>
+    <w:p>
+      <w:pPr>
+        <w:pStyle w:val="ListParagraph"/>
+        <w:numPr>
+          <w:ilvl w:val="0"/>
+          <w:numId w:val="8"/>
+        </w:numPr>
+        <w:rPr>
+          <w:rFonts w:ascii="Times New Roman" w:hAnsi="Times New Roman" w:cs="Times New Roman"/>
+          <w:sz w:val="28"/>
+          <w:szCs w:val="28"/>
+        </w:rPr>
+      </w:pPr>
+      <w:r>
+        <w:rPr>
+          <w:rFonts w:ascii="Times New Roman" w:hAnsi="Times New Roman" w:cs="Times New Roman"/>
+          <w:sz w:val="28"/>
+          <w:szCs w:val="28"/>
+        </w:rPr>
+        <w:t>Cho phép bạn đọc mượn thêm sách nếu số sách đang mượn ít hơn số sách tối đa có thể mượn.</w:t>
+      </w:r>
+    </w:p>
+    <w:p>
+      <w:pPr>
+        <w:pStyle w:val="ListParagraph"/>
+        <w:numPr>
+          <w:ilvl w:val="0"/>
+          <w:numId w:val="8"/>
+        </w:numPr>
+        <w:rPr>
+          <w:rFonts w:ascii="Times New Roman" w:hAnsi="Times New Roman" w:cs="Times New Roman"/>
+          <w:sz w:val="28"/>
+          <w:szCs w:val="28"/>
+        </w:rPr>
+      </w:pPr>
+      <w:r>
+        <w:rPr>
+          <w:rFonts w:ascii="Times New Roman" w:hAnsi="Times New Roman" w:cs="Times New Roman"/>
+          <w:sz w:val="28"/>
+          <w:szCs w:val="28"/>
+        </w:rPr>
+        <w:t>Cho phép gia hạn sách.</w:t>
+      </w:r>
+    </w:p>
+    <w:p>
+      <w:pPr>
+        <w:rPr>
+          <w:rFonts w:ascii="Times New Roman" w:hAnsi="Times New Roman" w:cs="Times New Roman"/>
+          <w:sz w:val="28"/>
+          <w:szCs w:val="28"/>
+        </w:rPr>
+      </w:pPr>
+    </w:p>
+    <w:p>
+      <w:pPr>
+        <w:rPr>
+          <w:rFonts w:ascii="Times New Roman" w:hAnsi="Times New Roman" w:cs="Times New Roman"/>
+          <w:sz w:val="28"/>
+          <w:szCs w:val="28"/>
+        </w:rPr>
+      </w:pPr>
+      <w:r>
+        <w:rPr>
+          <w:rFonts w:ascii="Times New Roman" w:hAnsi="Times New Roman" w:cs="Times New Roman"/>
+          <w:sz w:val="28"/>
+          <w:szCs w:val="28"/>
+        </w:rPr>
+        <w:br w:type="page"/>
+      </w:r>
+    </w:p>
+    <w:p>
+      <w:pPr>
+        <w:pStyle w:val="ListParagraph"/>
+        <w:numPr>
+          <w:ilvl w:val="2"/>
+          <w:numId w:val="11"/>
+        </w:numPr>
+        <w:rPr>
+          <w:rFonts w:ascii="Times New Roman" w:hAnsi="Times New Roman" w:cs="Times New Roman"/>
+          <w:sz w:val="28"/>
+          <w:szCs w:val="28"/>
+        </w:rPr>
+      </w:pPr>
+      <w:r>
+        <w:rPr>
+          <w:rFonts w:ascii="Times New Roman" w:hAnsi="Times New Roman" w:cs="Times New Roman"/>
+          <w:sz w:val="28"/>
+          <w:szCs w:val="28"/>
+        </w:rPr>
+        <w:lastRenderedPageBreak/>
+        <w:t>Tab Phiếu Phạt:</w:t>
+      </w:r>
+    </w:p>
+    <w:p>
+      <w:pPr>
+        <w:ind w:left="1440"/>
+        <w:rPr>
+          <w:rFonts w:ascii="Times New Roman" w:hAnsi="Times New Roman" w:cs="Times New Roman"/>
+          <w:sz w:val="28"/>
+          <w:szCs w:val="28"/>
+        </w:rPr>
+      </w:pPr>
+      <w:r>
+        <w:rPr>
+          <w:noProof/>
+        </w:rPr>
+        <w:drawing>
+          <wp:inline distT="0" distB="0" distL="0" distR="0" wp14:anchorId="0CF7DB62" wp14:editId="0BB625EC">
+            <wp:extent cx="5021199" cy="3145123"/>
+            <wp:effectExtent l="0" t="0" r="8255" b="0"/>
+            <wp:docPr id="27" name="Picture 27"/>
+            <wp:cNvGraphicFramePr>
+              <a:graphicFrameLocks xmlns:a="http://schemas.openxmlformats.org/drawingml/2006/main" noChangeAspect="1"/>
+            </wp:cNvGraphicFramePr>
+            <a:graphic xmlns:a="http://schemas.openxmlformats.org/drawingml/2006/main">
+              <a:graphicData uri="http://schemas.openxmlformats.org/drawingml/2006/picture">
+                <pic:pic xmlns:pic="http://schemas.openxmlformats.org/drawingml/2006/picture">
+                  <pic:nvPicPr>
+                    <pic:cNvPr id="1" name=""/>
+                    <pic:cNvPicPr/>
+                  </pic:nvPicPr>
+                  <pic:blipFill>
+                    <a:blip r:embed="rId42"/>
+                    <a:stretch>
+                      <a:fillRect/>
+                    </a:stretch>
+                  </pic:blipFill>
+                  <pic:spPr>
+                    <a:xfrm>
+                      <a:off x="0" y="0"/>
+                      <a:ext cx="5029854" cy="3150544"/>
+                    </a:xfrm>
+                    <a:prstGeom prst="rect">
+                      <a:avLst/>
+                    </a:prstGeom>
+                  </pic:spPr>
+                </pic:pic>
+              </a:graphicData>
+            </a:graphic>
+          </wp:inline>
+        </w:drawing>
+      </w:r>
+    </w:p>
+    <w:p>
+      <w:pPr>
+        <w:ind w:left="1440"/>
+        <w:rPr>
+          <w:rFonts w:ascii="Times New Roman" w:hAnsi="Times New Roman" w:cs="Times New Roman"/>
+          <w:sz w:val="28"/>
+          <w:szCs w:val="28"/>
+        </w:rPr>
+      </w:pPr>
+      <w:r>
+        <w:rPr>
+          <w:rFonts w:ascii="Times New Roman" w:hAnsi="Times New Roman" w:cs="Times New Roman"/>
+          <w:sz w:val="28"/>
+          <w:szCs w:val="28"/>
+        </w:rPr>
+        <w:t>Chức năng:</w:t>
+      </w:r>
+    </w:p>
+    <w:p>
+      <w:pPr>
+        <w:pStyle w:val="ListParagraph"/>
+        <w:numPr>
+          <w:ilvl w:val="0"/>
+          <w:numId w:val="8"/>
+        </w:numPr>
+        <w:rPr>
+          <w:rFonts w:ascii="Times New Roman" w:hAnsi="Times New Roman" w:cs="Times New Roman"/>
+          <w:sz w:val="28"/>
+          <w:szCs w:val="28"/>
+        </w:rPr>
+      </w:pPr>
+      <w:r>
+        <w:rPr>
+          <w:rFonts w:ascii="Times New Roman" w:hAnsi="Times New Roman" w:cs="Times New Roman"/>
+          <w:sz w:val="28"/>
+          <w:szCs w:val="28"/>
+        </w:rPr>
+        <w:t>Hiển thị danh sách các phiếu thu tiền phạt.</w:t>
+      </w:r>
+    </w:p>
+    <w:p>
+      <w:pPr>
+        <w:pStyle w:val="ListParagraph"/>
+        <w:numPr>
+          <w:ilvl w:val="0"/>
+          <w:numId w:val="8"/>
+        </w:numPr>
+        <w:rPr>
+          <w:rFonts w:ascii="Times New Roman" w:hAnsi="Times New Roman" w:cs="Times New Roman"/>
+          <w:sz w:val="28"/>
+          <w:szCs w:val="28"/>
+        </w:rPr>
+      </w:pPr>
+      <w:r>
+        <w:rPr>
+          <w:rFonts w:ascii="Times New Roman" w:hAnsi="Times New Roman" w:cs="Times New Roman"/>
+          <w:sz w:val="28"/>
+          <w:szCs w:val="28"/>
+        </w:rPr>
+        <w:t>Tạo phiếu phạt mới (button “Tạo phiếu thu tiền phạt”).</w:t>
+      </w:r>
+    </w:p>
+    <w:p>
+      <w:pPr>
+        <w:pStyle w:val="ListParagraph"/>
+        <w:numPr>
+          <w:ilvl w:val="2"/>
+          <w:numId w:val="11"/>
+        </w:numPr>
+        <w:rPr>
+          <w:rFonts w:ascii="Times New Roman" w:hAnsi="Times New Roman" w:cs="Times New Roman"/>
+          <w:sz w:val="28"/>
+          <w:szCs w:val="28"/>
+        </w:rPr>
+      </w:pPr>
+      <w:r>
+        <w:rPr>
+          <w:rFonts w:ascii="Times New Roman" w:hAnsi="Times New Roman" w:cs="Times New Roman"/>
+          <w:sz w:val="28"/>
+          <w:szCs w:val="28"/>
+        </w:rPr>
+        <w:t>Màn hình tạo phiếu phạt:</w:t>
+      </w:r>
+    </w:p>
+    <w:p>
+      <w:pPr>
+        <w:rPr>
+          <w:rFonts w:ascii="Times New Roman" w:hAnsi="Times New Roman" w:cs="Times New Roman"/>
+          <w:sz w:val="28"/>
+          <w:szCs w:val="28"/>
+        </w:rPr>
+      </w:pPr>
+      <w:r>
+        <w:rPr>
+          <w:rFonts w:ascii="Times New Roman" w:hAnsi="Times New Roman" w:cs="Times New Roman"/>
+          <w:sz w:val="28"/>
+          <w:szCs w:val="28"/>
+        </w:rPr>
+        <w:br w:type="page"/>
+      </w:r>
+    </w:p>
+    <w:p>
+      <w:pPr>
+        <w:pStyle w:val="ListParagraph"/>
+        <w:numPr>
+          <w:ilvl w:val="2"/>
+          <w:numId w:val="11"/>
+        </w:numPr>
+        <w:rPr>
+          <w:rFonts w:ascii="Times New Roman" w:hAnsi="Times New Roman" w:cs="Times New Roman"/>
+          <w:sz w:val="28"/>
+          <w:szCs w:val="28"/>
+        </w:rPr>
+      </w:pPr>
+      <w:r>
+        <w:rPr>
+          <w:rFonts w:ascii="Times New Roman" w:hAnsi="Times New Roman" w:cs="Times New Roman"/>
+          <w:sz w:val="28"/>
+          <w:szCs w:val="28"/>
+        </w:rPr>
+        <w:lastRenderedPageBreak/>
+        <w:t>Tab Thống Kê:</w:t>
+      </w:r>
+    </w:p>
+    <w:p>
+      <w:pPr>
+        <w:ind w:left="1440"/>
+        <w:rPr>
+          <w:rFonts w:ascii="Times New Roman" w:hAnsi="Times New Roman" w:cs="Times New Roman"/>
+          <w:sz w:val="28"/>
+          <w:szCs w:val="28"/>
+        </w:rPr>
+      </w:pPr>
+      <w:r>
+        <w:rPr>
+          <w:noProof/>
+        </w:rPr>
+        <w:drawing>
+          <wp:inline distT="0" distB="0" distL="0" distR="0" wp14:anchorId="1202C9C4" wp14:editId="3E3912F2">
+            <wp:extent cx="5038725" cy="3151815"/>
+            <wp:effectExtent l="0" t="0" r="0" b="0"/>
+            <wp:docPr id="40" name="Picture 40"/>
+            <wp:cNvGraphicFramePr>
+              <a:graphicFrameLocks xmlns:a="http://schemas.openxmlformats.org/drawingml/2006/main" noChangeAspect="1"/>
+            </wp:cNvGraphicFramePr>
+            <a:graphic xmlns:a="http://schemas.openxmlformats.org/drawingml/2006/main">
+              <a:graphicData uri="http://schemas.openxmlformats.org/drawingml/2006/picture">
+                <pic:pic xmlns:pic="http://schemas.openxmlformats.org/drawingml/2006/picture">
+                  <pic:nvPicPr>
+                    <pic:cNvPr id="1" name=""/>
+                    <pic:cNvPicPr/>
+                  </pic:nvPicPr>
+                  <pic:blipFill>
+                    <a:blip r:embed="rId43"/>
+                    <a:stretch>
+                      <a:fillRect/>
+                    </a:stretch>
+                  </pic:blipFill>
+                  <pic:spPr>
+                    <a:xfrm>
+                      <a:off x="0" y="0"/>
+                      <a:ext cx="5051720" cy="3159944"/>
+                    </a:xfrm>
+                    <a:prstGeom prst="rect">
+                      <a:avLst/>
+                    </a:prstGeom>
+                  </pic:spPr>
+                </pic:pic>
+              </a:graphicData>
+            </a:graphic>
+          </wp:inline>
+        </w:drawing>
+      </w:r>
+    </w:p>
+    <w:p>
+      <w:pPr>
+        <w:ind w:left="1440"/>
+        <w:rPr>
+          <w:rFonts w:ascii="Times New Roman" w:hAnsi="Times New Roman" w:cs="Times New Roman"/>
+          <w:sz w:val="28"/>
+          <w:szCs w:val="28"/>
+        </w:rPr>
+      </w:pPr>
+      <w:r>
+        <w:rPr>
+          <w:rFonts w:ascii="Times New Roman" w:hAnsi="Times New Roman" w:cs="Times New Roman"/>
+          <w:sz w:val="28"/>
+          <w:szCs w:val="28"/>
+        </w:rPr>
+        <w:t>Chức năng:</w:t>
+      </w:r>
+    </w:p>
+    <w:p>
+      <w:pPr>
+        <w:pStyle w:val="ListParagraph"/>
+        <w:numPr>
+          <w:ilvl w:val="0"/>
+          <w:numId w:val="8"/>
+        </w:numPr>
+        <w:rPr>
+          <w:rFonts w:ascii="Times New Roman" w:hAnsi="Times New Roman" w:cs="Times New Roman"/>
+          <w:sz w:val="28"/>
+          <w:szCs w:val="28"/>
+        </w:rPr>
+      </w:pPr>
+      <w:r>
+        <w:rPr>
+          <w:rFonts w:ascii="Times New Roman" w:hAnsi="Times New Roman" w:cs="Times New Roman"/>
+          <w:sz w:val="28"/>
+          <w:szCs w:val="28"/>
+        </w:rPr>
+        <w:t>Thống kê danh sách chưa trả trong tháng.</w:t>
+      </w:r>
+    </w:p>
+    <w:p>
+      <w:pPr>
+        <w:pStyle w:val="ListParagraph"/>
+        <w:numPr>
+          <w:ilvl w:val="0"/>
+          <w:numId w:val="8"/>
+        </w:numPr>
+        <w:rPr>
+          <w:rFonts w:ascii="Times New Roman" w:hAnsi="Times New Roman" w:cs="Times New Roman"/>
+          <w:sz w:val="28"/>
+          <w:szCs w:val="28"/>
+        </w:rPr>
+      </w:pPr>
+      <w:r>
+        <w:rPr>
+          <w:rFonts w:ascii="Times New Roman" w:hAnsi="Times New Roman" w:cs="Times New Roman"/>
+          <w:sz w:val="28"/>
+          <w:szCs w:val="28"/>
+        </w:rPr>
+        <w:t>Thống kê danh sách thể loại đang được mượn nhiều trong tháng.</w:t>
+      </w:r>
+    </w:p>
+    <w:p>
+      <w:pPr>
+        <w:pStyle w:val="ListParagraph"/>
+        <w:numPr>
+          <w:ilvl w:val="0"/>
+          <w:numId w:val="8"/>
+        </w:numPr>
+        <w:rPr>
+          <w:rFonts w:ascii="Times New Roman" w:hAnsi="Times New Roman" w:cs="Times New Roman"/>
+          <w:sz w:val="28"/>
+          <w:szCs w:val="28"/>
+        </w:rPr>
+      </w:pPr>
+      <w:r>
+        <w:rPr>
+          <w:rFonts w:ascii="Times New Roman" w:hAnsi="Times New Roman" w:cs="Times New Roman"/>
+          <w:sz w:val="28"/>
+          <w:szCs w:val="28"/>
+        </w:rPr>
+        <w:t>In danh sách.</w:t>
+      </w:r>
+    </w:p>
+    <w:p>
+      <w:pPr>
+        <w:pStyle w:val="ListParagraph"/>
+        <w:ind w:left="1710"/>
+        <w:rPr>
+          <w:rFonts w:ascii="Times New Roman" w:hAnsi="Times New Roman" w:cs="Times New Roman"/>
+          <w:sz w:val="28"/>
+          <w:szCs w:val="28"/>
+        </w:rPr>
+      </w:pPr>
+    </w:p>
+    <w:p>
+      <w:pPr>
+        <w:rPr>
+          <w:rFonts w:ascii="Times New Roman" w:hAnsi="Times New Roman" w:cs="Times New Roman"/>
+          <w:sz w:val="28"/>
+          <w:szCs w:val="28"/>
+        </w:rPr>
+      </w:pPr>
+      <w:r>
+        <w:rPr>
+          <w:rFonts w:ascii="Times New Roman" w:hAnsi="Times New Roman" w:cs="Times New Roman"/>
+          <w:sz w:val="28"/>
+          <w:szCs w:val="28"/>
+        </w:rPr>
+        <w:br w:type="page"/>
+      </w:r>
+    </w:p>
+    <w:p>
+      <w:pPr>
+        <w:rPr>
+          <w:rFonts w:ascii="Times New Roman" w:hAnsi="Times New Roman" w:cs="Times New Roman"/>
+          <w:sz w:val="28"/>
+          <w:szCs w:val="28"/>
+        </w:rPr>
+      </w:pPr>
+      <w:r>
+        <w:rPr>
+          <w:rFonts w:ascii="Times New Roman" w:hAnsi="Times New Roman" w:cs="Times New Roman"/>
+          <w:sz w:val="28"/>
+          <w:szCs w:val="28"/>
+        </w:rPr>
+        <w:lastRenderedPageBreak/>
+        <w:br w:type="page"/>
+      </w:r>
+    </w:p>
+    <w:p>
+      <w:pPr>
+        <w:rPr>
+          <w:rFonts w:ascii="Times New Roman" w:hAnsi="Times New Roman" w:cs="Times New Roman"/>
+          <w:sz w:val="28"/>
+          <w:szCs w:val="28"/>
+        </w:rPr>
+      </w:pPr>
+      <w:r>
+        <w:rPr>
+          <w:rFonts w:ascii="Times New Roman" w:hAnsi="Times New Roman" w:cs="Times New Roman"/>
+          <w:sz w:val="28"/>
+          <w:szCs w:val="28"/>
+        </w:rPr>
+        <w:lastRenderedPageBreak/>
+        <w:br w:type="page"/>
+      </w:r>
+    </w:p>
+    <w:p>
+      <w:pPr>
+        <w:pStyle w:val="ListParagraph"/>
+        <w:ind w:left="1440"/>
+        <w:rPr>
+          <w:rFonts w:ascii="Times New Roman" w:hAnsi="Times New Roman" w:cs="Times New Roman"/>
+          <w:sz w:val="28"/>
+          <w:szCs w:val="28"/>
+        </w:rPr>
+      </w:pPr>
     </w:p>
     <w:sectPr>
-      <w:footerReference w:type="default" r:id="rId32"/>
+      <w:footerReference w:type="default" r:id="rId44"/>
       <w:pgSz w:w="12240" w:h="15840" w:code="1"/>
       <w:pgMar w:top="1134" w:right="1134" w:bottom="1134" w:left="1701" w:header="720" w:footer="720" w:gutter="0"/>
       <w:pgBorders w:zOrder="back" w:display="firstPage">
@@ -7716,8 +9887,8 @@
   <w:abstractNum w:abstractNumId="4" w15:restartNumberingAfterBreak="0">
     <w:nsid w:val="40163C81"/>
     <w:multiLevelType w:val="hybridMultilevel"/>
-    <w:tmpl w:val="E24C3CAA"/>
-    <w:lvl w:ilvl="0" w:tplc="DD98AB02">
+    <w:tmpl w:val="0BD2DBB4"/>
+    <w:lvl w:ilvl="0" w:tplc="4836AA9C">
       <w:start w:val="1"/>
       <w:numFmt w:val="decimal"/>
       <w:lvlText w:val="%1."/>
@@ -7726,7 +9897,7 @@
         <w:ind w:left="4680" w:hanging="360"/>
       </w:pPr>
       <w:rPr>
-        <w:rFonts w:hint="default"/>
+        <w:rFonts w:ascii="Times New Roman" w:eastAsiaTheme="minorHAnsi" w:hAnsi="Times New Roman" w:cs="Times New Roman"/>
       </w:rPr>
     </w:lvl>
     <w:lvl w:ilvl="1" w:tplc="04090019" w:tentative="1">
@@ -9566,7 +11737,7 @@
 </file>
 
 <file path=customXml/itemProps1.xml><?xml version="1.0" encoding="utf-8"?>
-<ds:datastoreItem xmlns:ds="http://schemas.openxmlformats.org/officeDocument/2006/customXml" ds:itemID="{BA4E2169-E641-4FDA-BCAC-00CFED731C78}">
+<ds:datastoreItem xmlns:ds="http://schemas.openxmlformats.org/officeDocument/2006/customXml" ds:itemID="{62F07F7F-B90E-48E0-96A5-C49B43D7F788}">
   <ds:schemaRefs>
     <ds:schemaRef ds:uri="http://schemas.openxmlformats.org/officeDocument/2006/bibliography"/>
   </ds:schemaRefs>

--- a/BaoCaoCNPM.docx
+++ b/BaoCaoCNPM.docx
@@ -553,6 +553,8 @@
             </w:rPr>
             <w:t>MỤC LỤC</w:t>
           </w:r>
+          <w:bookmarkStart w:id="1" w:name="_GoBack"/>
+          <w:bookmarkEnd w:id="1"/>
         </w:p>
         <w:p/>
         <w:p>
@@ -575,7 +577,7 @@
           <w:r>
             <w:fldChar w:fldCharType="separate"/>
           </w:r>
-          <w:hyperlink w:anchor="_Toc517707157" w:history="1">
+          <w:hyperlink w:anchor="_Toc518326880" w:history="1">
             <w:r>
               <w:rPr>
                 <w:rStyle w:val="Hyperlink"/>
@@ -604,7 +606,7 @@
                 <w:noProof/>
                 <w:webHidden/>
               </w:rPr>
-              <w:instrText xml:space="preserve"> PAGEREF _Toc517707157 \h </w:instrText>
+              <w:instrText xml:space="preserve"> PAGEREF _Toc518326880 \h </w:instrText>
             </w:r>
             <w:r>
               <w:rPr>
@@ -647,7 +649,7 @@
               <w:noProof/>
             </w:rPr>
           </w:pPr>
-          <w:hyperlink w:anchor="_Toc517707158" w:history="1">
+          <w:hyperlink w:anchor="_Toc518326881" w:history="1">
             <w:r>
               <w:rPr>
                 <w:rStyle w:val="Hyperlink"/>
@@ -691,7 +693,7 @@
                 <w:noProof/>
                 <w:webHidden/>
               </w:rPr>
-              <w:instrText xml:space="preserve"> PAGEREF _Toc517707158 \h </w:instrText>
+              <w:instrText xml:space="preserve"> PAGEREF _Toc518326881 \h </w:instrText>
             </w:r>
             <w:r>
               <w:rPr>
@@ -734,7 +736,7 @@
               <w:noProof/>
             </w:rPr>
           </w:pPr>
-          <w:hyperlink w:anchor="_Toc517707159" w:history="1">
+          <w:hyperlink w:anchor="_Toc518326882" w:history="1">
             <w:r>
               <w:rPr>
                 <w:rStyle w:val="Hyperlink"/>
@@ -779,7 +781,7 @@
                 <w:noProof/>
                 <w:webHidden/>
               </w:rPr>
-              <w:instrText xml:space="preserve"> PAGEREF _Toc517707159 \h </w:instrText>
+              <w:instrText xml:space="preserve"> PAGEREF _Toc518326882 \h </w:instrText>
             </w:r>
             <w:r>
               <w:rPr>
@@ -822,7 +824,7 @@
               <w:noProof/>
             </w:rPr>
           </w:pPr>
-          <w:hyperlink w:anchor="_Toc517707160" w:history="1">
+          <w:hyperlink w:anchor="_Toc518326883" w:history="1">
             <w:r>
               <w:rPr>
                 <w:rStyle w:val="Hyperlink"/>
@@ -867,7 +869,7 @@
                 <w:noProof/>
                 <w:webHidden/>
               </w:rPr>
-              <w:instrText xml:space="preserve"> PAGEREF _Toc517707160 \h </w:instrText>
+              <w:instrText xml:space="preserve"> PAGEREF _Toc518326883 \h </w:instrText>
             </w:r>
             <w:r>
               <w:rPr>
@@ -910,7 +912,7 @@
               <w:noProof/>
             </w:rPr>
           </w:pPr>
-          <w:hyperlink w:anchor="_Toc517707161" w:history="1">
+          <w:hyperlink w:anchor="_Toc518326884" w:history="1">
             <w:r>
               <w:rPr>
                 <w:rStyle w:val="Hyperlink"/>
@@ -954,7 +956,7 @@
                 <w:noProof/>
                 <w:webHidden/>
               </w:rPr>
-              <w:instrText xml:space="preserve"> PAGEREF _Toc517707161 \h </w:instrText>
+              <w:instrText xml:space="preserve"> PAGEREF _Toc518326884 \h </w:instrText>
             </w:r>
             <w:r>
               <w:rPr>
@@ -997,7 +999,7 @@
               <w:noProof/>
             </w:rPr>
           </w:pPr>
-          <w:hyperlink w:anchor="_Toc517707162" w:history="1">
+          <w:hyperlink w:anchor="_Toc518326885" w:history="1">
             <w:r>
               <w:rPr>
                 <w:rStyle w:val="Hyperlink"/>
@@ -1041,7 +1043,7 @@
                 <w:noProof/>
                 <w:webHidden/>
               </w:rPr>
-              <w:instrText xml:space="preserve"> PAGEREF _Toc517707162 \h </w:instrText>
+              <w:instrText xml:space="preserve"> PAGEREF _Toc518326885 \h </w:instrText>
             </w:r>
             <w:r>
               <w:rPr>
@@ -1084,7 +1086,7 @@
               <w:noProof/>
             </w:rPr>
           </w:pPr>
-          <w:hyperlink w:anchor="_Toc517707163" w:history="1">
+          <w:hyperlink w:anchor="_Toc518326886" w:history="1">
             <w:r>
               <w:rPr>
                 <w:rStyle w:val="Hyperlink"/>
@@ -1128,7 +1130,7 @@
                 <w:noProof/>
                 <w:webHidden/>
               </w:rPr>
-              <w:instrText xml:space="preserve"> PAGEREF _Toc517707163 \h </w:instrText>
+              <w:instrText xml:space="preserve"> PAGEREF _Toc518326886 \h </w:instrText>
             </w:r>
             <w:r>
               <w:rPr>
@@ -1171,7 +1173,7 @@
               <w:noProof/>
             </w:rPr>
           </w:pPr>
-          <w:hyperlink w:anchor="_Toc517707164" w:history="1">
+          <w:hyperlink w:anchor="_Toc518326887" w:history="1">
             <w:r>
               <w:rPr>
                 <w:rStyle w:val="Hyperlink"/>
@@ -1215,7 +1217,7 @@
                 <w:noProof/>
                 <w:webHidden/>
               </w:rPr>
-              <w:instrText xml:space="preserve"> PAGEREF _Toc517707164 \h </w:instrText>
+              <w:instrText xml:space="preserve"> PAGEREF _Toc518326887 \h </w:instrText>
             </w:r>
             <w:r>
               <w:rPr>
@@ -1258,7 +1260,7 @@
               <w:noProof/>
             </w:rPr>
           </w:pPr>
-          <w:hyperlink w:anchor="_Toc517707165" w:history="1">
+          <w:hyperlink w:anchor="_Toc518326888" w:history="1">
             <w:r>
               <w:rPr>
                 <w:rStyle w:val="Hyperlink"/>
@@ -1302,7 +1304,7 @@
                 <w:noProof/>
                 <w:webHidden/>
               </w:rPr>
-              <w:instrText xml:space="preserve"> PAGEREF _Toc517707165 \h </w:instrText>
+              <w:instrText xml:space="preserve"> PAGEREF _Toc518326888 \h </w:instrText>
             </w:r>
             <w:r>
               <w:rPr>
@@ -1345,7 +1347,7 @@
               <w:noProof/>
             </w:rPr>
           </w:pPr>
-          <w:hyperlink w:anchor="_Toc517707166" w:history="1">
+          <w:hyperlink w:anchor="_Toc518326889" w:history="1">
             <w:r>
               <w:rPr>
                 <w:rStyle w:val="Hyperlink"/>
@@ -1389,7 +1391,7 @@
                 <w:noProof/>
                 <w:webHidden/>
               </w:rPr>
-              <w:instrText xml:space="preserve"> PAGEREF _Toc517707166 \h </w:instrText>
+              <w:instrText xml:space="preserve"> PAGEREF _Toc518326889 \h </w:instrText>
             </w:r>
             <w:r>
               <w:rPr>
@@ -1431,7 +1433,7 @@
               <w:noProof/>
             </w:rPr>
           </w:pPr>
-          <w:hyperlink w:anchor="_Toc517707167" w:history="1">
+          <w:hyperlink w:anchor="_Toc518326890" w:history="1">
             <w:r>
               <w:rPr>
                 <w:rStyle w:val="Hyperlink"/>
@@ -1460,7 +1462,7 @@
                 <w:noProof/>
                 <w:webHidden/>
               </w:rPr>
-              <w:instrText xml:space="preserve"> PAGEREF _Toc517707167 \h </w:instrText>
+              <w:instrText xml:space="preserve"> PAGEREF _Toc518326890 \h </w:instrText>
             </w:r>
             <w:r>
               <w:rPr>
@@ -1503,7 +1505,7 @@
               <w:noProof/>
             </w:rPr>
           </w:pPr>
-          <w:hyperlink w:anchor="_Toc517707168" w:history="1">
+          <w:hyperlink w:anchor="_Toc518326891" w:history="1">
             <w:r>
               <w:rPr>
                 <w:rStyle w:val="Hyperlink"/>
@@ -1548,7 +1550,7 @@
                 <w:noProof/>
                 <w:webHidden/>
               </w:rPr>
-              <w:instrText xml:space="preserve"> PAGEREF _Toc517707168 \h </w:instrText>
+              <w:instrText xml:space="preserve"> PAGEREF _Toc518326891 \h </w:instrText>
             </w:r>
             <w:r>
               <w:rPr>
@@ -1591,7 +1593,7 @@
               <w:noProof/>
             </w:rPr>
           </w:pPr>
-          <w:hyperlink w:anchor="_Toc517707169" w:history="1">
+          <w:hyperlink w:anchor="_Toc518326892" w:history="1">
             <w:r>
               <w:rPr>
                 <w:rStyle w:val="Hyperlink"/>
@@ -1636,7 +1638,7 @@
                 <w:noProof/>
                 <w:webHidden/>
               </w:rPr>
-              <w:instrText xml:space="preserve"> PAGEREF _Toc517707169 \h </w:instrText>
+              <w:instrText xml:space="preserve"> PAGEREF _Toc518326892 \h </w:instrText>
             </w:r>
             <w:r>
               <w:rPr>
@@ -1679,7 +1681,7 @@
               <w:noProof/>
             </w:rPr>
           </w:pPr>
-          <w:hyperlink w:anchor="_Toc517707170" w:history="1">
+          <w:hyperlink w:anchor="_Toc518326893" w:history="1">
             <w:r>
               <w:rPr>
                 <w:rStyle w:val="Hyperlink"/>
@@ -1724,7 +1726,7 @@
                 <w:noProof/>
                 <w:webHidden/>
               </w:rPr>
-              <w:instrText xml:space="preserve"> PAGEREF _Toc517707170 \h </w:instrText>
+              <w:instrText xml:space="preserve"> PAGEREF _Toc518326893 \h </w:instrText>
             </w:r>
             <w:r>
               <w:rPr>
@@ -1767,7 +1769,7 @@
               <w:noProof/>
             </w:rPr>
           </w:pPr>
-          <w:hyperlink w:anchor="_Toc517707171" w:history="1">
+          <w:hyperlink w:anchor="_Toc518326894" w:history="1">
             <w:r>
               <w:rPr>
                 <w:rStyle w:val="Hyperlink"/>
@@ -1812,7 +1814,7 @@
                 <w:noProof/>
                 <w:webHidden/>
               </w:rPr>
-              <w:instrText xml:space="preserve"> PAGEREF _Toc517707171 \h </w:instrText>
+              <w:instrText xml:space="preserve"> PAGEREF _Toc518326894 \h </w:instrText>
             </w:r>
             <w:r>
               <w:rPr>
@@ -1855,7 +1857,7 @@
               <w:noProof/>
             </w:rPr>
           </w:pPr>
-          <w:hyperlink w:anchor="_Toc517707172" w:history="1">
+          <w:hyperlink w:anchor="_Toc518326895" w:history="1">
             <w:r>
               <w:rPr>
                 <w:rStyle w:val="Hyperlink"/>
@@ -1900,7 +1902,7 @@
                 <w:noProof/>
                 <w:webHidden/>
               </w:rPr>
-              <w:instrText xml:space="preserve"> PAGEREF _Toc517707172 \h </w:instrText>
+              <w:instrText xml:space="preserve"> PAGEREF _Toc518326895 \h </w:instrText>
             </w:r>
             <w:r>
               <w:rPr>
@@ -1943,7 +1945,7 @@
               <w:noProof/>
             </w:rPr>
           </w:pPr>
-          <w:hyperlink w:anchor="_Toc517707173" w:history="1">
+          <w:hyperlink w:anchor="_Toc518326896" w:history="1">
             <w:r>
               <w:rPr>
                 <w:rStyle w:val="Hyperlink"/>
@@ -1988,7 +1990,7 @@
                 <w:noProof/>
                 <w:webHidden/>
               </w:rPr>
-              <w:instrText xml:space="preserve"> PAGEREF _Toc517707173 \h </w:instrText>
+              <w:instrText xml:space="preserve"> PAGEREF _Toc518326896 \h </w:instrText>
             </w:r>
             <w:r>
               <w:rPr>
@@ -2031,7 +2033,7 @@
               <w:noProof/>
             </w:rPr>
           </w:pPr>
-          <w:hyperlink w:anchor="_Toc517707174" w:history="1">
+          <w:hyperlink w:anchor="_Toc518326897" w:history="1">
             <w:r>
               <w:rPr>
                 <w:rStyle w:val="Hyperlink"/>
@@ -2076,7 +2078,7 @@
                 <w:noProof/>
                 <w:webHidden/>
               </w:rPr>
-              <w:instrText xml:space="preserve"> PAGEREF _Toc517707174 \h </w:instrText>
+              <w:instrText xml:space="preserve"> PAGEREF _Toc518326897 \h </w:instrText>
             </w:r>
             <w:r>
               <w:rPr>
@@ -2119,7 +2121,7 @@
               <w:noProof/>
             </w:rPr>
           </w:pPr>
-          <w:hyperlink w:anchor="_Toc517707175" w:history="1">
+          <w:hyperlink w:anchor="_Toc518326898" w:history="1">
             <w:r>
               <w:rPr>
                 <w:rStyle w:val="Hyperlink"/>
@@ -2164,7 +2166,7 @@
                 <w:noProof/>
                 <w:webHidden/>
               </w:rPr>
-              <w:instrText xml:space="preserve"> PAGEREF _Toc517707175 \h </w:instrText>
+              <w:instrText xml:space="preserve"> PAGEREF _Toc518326898 \h </w:instrText>
             </w:r>
             <w:r>
               <w:rPr>
@@ -2207,7 +2209,7 @@
               <w:noProof/>
             </w:rPr>
           </w:pPr>
-          <w:hyperlink w:anchor="_Toc517707176" w:history="1">
+          <w:hyperlink w:anchor="_Toc518326899" w:history="1">
             <w:r>
               <w:rPr>
                 <w:rStyle w:val="Hyperlink"/>
@@ -2252,7 +2254,7 @@
                 <w:noProof/>
                 <w:webHidden/>
               </w:rPr>
-              <w:instrText xml:space="preserve"> PAGEREF _Toc517707176 \h </w:instrText>
+              <w:instrText xml:space="preserve"> PAGEREF _Toc518326899 \h </w:instrText>
             </w:r>
             <w:r>
               <w:rPr>
@@ -2295,7 +2297,7 @@
               <w:noProof/>
             </w:rPr>
           </w:pPr>
-          <w:hyperlink w:anchor="_Toc517707177" w:history="1">
+          <w:hyperlink w:anchor="_Toc518326900" w:history="1">
             <w:r>
               <w:rPr>
                 <w:rStyle w:val="Hyperlink"/>
@@ -2340,7 +2342,7 @@
                 <w:noProof/>
                 <w:webHidden/>
               </w:rPr>
-              <w:instrText xml:space="preserve"> PAGEREF _Toc517707177 \h </w:instrText>
+              <w:instrText xml:space="preserve"> PAGEREF _Toc518326900 \h </w:instrText>
             </w:r>
             <w:r>
               <w:rPr>
@@ -2383,7 +2385,7 @@
               <w:noProof/>
             </w:rPr>
           </w:pPr>
-          <w:hyperlink w:anchor="_Toc517707178" w:history="1">
+          <w:hyperlink w:anchor="_Toc518326901" w:history="1">
             <w:r>
               <w:rPr>
                 <w:rStyle w:val="Hyperlink"/>
@@ -2428,7 +2430,7 @@
                 <w:noProof/>
                 <w:webHidden/>
               </w:rPr>
-              <w:instrText xml:space="preserve"> PAGEREF _Toc517707178 \h </w:instrText>
+              <w:instrText xml:space="preserve"> PAGEREF _Toc518326901 \h </w:instrText>
             </w:r>
             <w:r>
               <w:rPr>
@@ -2471,7 +2473,7 @@
               <w:noProof/>
             </w:rPr>
           </w:pPr>
-          <w:hyperlink w:anchor="_Toc517707179" w:history="1">
+          <w:hyperlink w:anchor="_Toc518326902" w:history="1">
             <w:r>
               <w:rPr>
                 <w:rStyle w:val="Hyperlink"/>
@@ -2516,7 +2518,7 @@
                 <w:noProof/>
                 <w:webHidden/>
               </w:rPr>
-              <w:instrText xml:space="preserve"> PAGEREF _Toc517707179 \h </w:instrText>
+              <w:instrText xml:space="preserve"> PAGEREF _Toc518326902 \h </w:instrText>
             </w:r>
             <w:r>
               <w:rPr>
@@ -2559,7 +2561,7 @@
               <w:noProof/>
             </w:rPr>
           </w:pPr>
-          <w:hyperlink w:anchor="_Toc517707180" w:history="1">
+          <w:hyperlink w:anchor="_Toc518326903" w:history="1">
             <w:r>
               <w:rPr>
                 <w:rStyle w:val="Hyperlink"/>
@@ -2604,7 +2606,7 @@
                 <w:noProof/>
                 <w:webHidden/>
               </w:rPr>
-              <w:instrText xml:space="preserve"> PAGEREF _Toc517707180 \h </w:instrText>
+              <w:instrText xml:space="preserve"> PAGEREF _Toc518326903 \h </w:instrText>
             </w:r>
             <w:r>
               <w:rPr>
@@ -2647,7 +2649,7 @@
               <w:noProof/>
             </w:rPr>
           </w:pPr>
-          <w:hyperlink w:anchor="_Toc517707181" w:history="1">
+          <w:hyperlink w:anchor="_Toc518326904" w:history="1">
             <w:r>
               <w:rPr>
                 <w:rStyle w:val="Hyperlink"/>
@@ -2692,7 +2694,7 @@
                 <w:noProof/>
                 <w:webHidden/>
               </w:rPr>
-              <w:instrText xml:space="preserve"> PAGEREF _Toc517707181 \h </w:instrText>
+              <w:instrText xml:space="preserve"> PAGEREF _Toc518326904 \h </w:instrText>
             </w:r>
             <w:r>
               <w:rPr>
@@ -2735,7 +2737,7 @@
               <w:noProof/>
             </w:rPr>
           </w:pPr>
-          <w:hyperlink w:anchor="_Toc517707182" w:history="1">
+          <w:hyperlink w:anchor="_Toc518326905" w:history="1">
             <w:r>
               <w:rPr>
                 <w:rStyle w:val="Hyperlink"/>
@@ -2780,7 +2782,7 @@
                 <w:noProof/>
                 <w:webHidden/>
               </w:rPr>
-              <w:instrText xml:space="preserve"> PAGEREF _Toc517707182 \h </w:instrText>
+              <w:instrText xml:space="preserve"> PAGEREF _Toc518326905 \h </w:instrText>
             </w:r>
             <w:r>
               <w:rPr>
@@ -2823,7 +2825,7 @@
               <w:noProof/>
             </w:rPr>
           </w:pPr>
-          <w:hyperlink w:anchor="_Toc517707183" w:history="1">
+          <w:hyperlink w:anchor="_Toc518326906" w:history="1">
             <w:r>
               <w:rPr>
                 <w:rStyle w:val="Hyperlink"/>
@@ -2868,7 +2870,7 @@
                 <w:noProof/>
                 <w:webHidden/>
               </w:rPr>
-              <w:instrText xml:space="preserve"> PAGEREF _Toc517707183 \h </w:instrText>
+              <w:instrText xml:space="preserve"> PAGEREF _Toc518326906 \h </w:instrText>
             </w:r>
             <w:r>
               <w:rPr>
@@ -2911,7 +2913,7 @@
               <w:noProof/>
             </w:rPr>
           </w:pPr>
-          <w:hyperlink w:anchor="_Toc517707184" w:history="1">
+          <w:hyperlink w:anchor="_Toc518326907" w:history="1">
             <w:r>
               <w:rPr>
                 <w:rStyle w:val="Hyperlink"/>
@@ -2956,7 +2958,7 @@
                 <w:noProof/>
                 <w:webHidden/>
               </w:rPr>
-              <w:instrText xml:space="preserve"> PAGEREF _Toc517707184 \h </w:instrText>
+              <w:instrText xml:space="preserve"> PAGEREF _Toc518326907 \h </w:instrText>
             </w:r>
             <w:r>
               <w:rPr>
@@ -2999,7 +3001,7 @@
               <w:noProof/>
             </w:rPr>
           </w:pPr>
-          <w:hyperlink w:anchor="_Toc517707185" w:history="1">
+          <w:hyperlink w:anchor="_Toc518326908" w:history="1">
             <w:r>
               <w:rPr>
                 <w:rStyle w:val="Hyperlink"/>
@@ -3044,7 +3046,7 @@
                 <w:noProof/>
                 <w:webHidden/>
               </w:rPr>
-              <w:instrText xml:space="preserve"> PAGEREF _Toc517707185 \h </w:instrText>
+              <w:instrText xml:space="preserve"> PAGEREF _Toc518326908 \h </w:instrText>
             </w:r>
             <w:r>
               <w:rPr>
@@ -3087,7 +3089,7 @@
               <w:noProof/>
             </w:rPr>
           </w:pPr>
-          <w:hyperlink w:anchor="_Toc517707186" w:history="1">
+          <w:hyperlink w:anchor="_Toc518326909" w:history="1">
             <w:r>
               <w:rPr>
                 <w:rStyle w:val="Hyperlink"/>
@@ -3132,7 +3134,7 @@
                 <w:noProof/>
                 <w:webHidden/>
               </w:rPr>
-              <w:instrText xml:space="preserve"> PAGEREF _Toc517707186 \h </w:instrText>
+              <w:instrText xml:space="preserve"> PAGEREF _Toc518326909 \h </w:instrText>
             </w:r>
             <w:r>
               <w:rPr>
@@ -3175,7 +3177,7 @@
               <w:noProof/>
             </w:rPr>
           </w:pPr>
-          <w:hyperlink w:anchor="_Toc517707187" w:history="1">
+          <w:hyperlink w:anchor="_Toc518326910" w:history="1">
             <w:r>
               <w:rPr>
                 <w:rStyle w:val="Hyperlink"/>
@@ -3220,7 +3222,7 @@
                 <w:noProof/>
                 <w:webHidden/>
               </w:rPr>
-              <w:instrText xml:space="preserve"> PAGEREF _Toc517707187 \h </w:instrText>
+              <w:instrText xml:space="preserve"> PAGEREF _Toc518326910 \h </w:instrText>
             </w:r>
             <w:r>
               <w:rPr>
@@ -3263,7 +3265,7 @@
               <w:noProof/>
             </w:rPr>
           </w:pPr>
-          <w:hyperlink w:anchor="_Toc517707188" w:history="1">
+          <w:hyperlink w:anchor="_Toc518326911" w:history="1">
             <w:r>
               <w:rPr>
                 <w:rStyle w:val="Hyperlink"/>
@@ -3308,7 +3310,7 @@
                 <w:noProof/>
                 <w:webHidden/>
               </w:rPr>
-              <w:instrText xml:space="preserve"> PAGEREF _Toc517707188 \h </w:instrText>
+              <w:instrText xml:space="preserve"> PAGEREF _Toc518326911 \h </w:instrText>
             </w:r>
             <w:r>
               <w:rPr>
@@ -3351,7 +3353,7 @@
               <w:noProof/>
             </w:rPr>
           </w:pPr>
-          <w:hyperlink w:anchor="_Toc517707189" w:history="1">
+          <w:hyperlink w:anchor="_Toc518326912" w:history="1">
             <w:r>
               <w:rPr>
                 <w:rStyle w:val="Hyperlink"/>
@@ -3396,7 +3398,7 @@
                 <w:noProof/>
                 <w:webHidden/>
               </w:rPr>
-              <w:instrText xml:space="preserve"> PAGEREF _Toc517707189 \h </w:instrText>
+              <w:instrText xml:space="preserve"> PAGEREF _Toc518326912 \h </w:instrText>
             </w:r>
             <w:r>
               <w:rPr>
@@ -3439,7 +3441,7 @@
               <w:noProof/>
             </w:rPr>
           </w:pPr>
-          <w:hyperlink w:anchor="_Toc517707190" w:history="1">
+          <w:hyperlink w:anchor="_Toc518326913" w:history="1">
             <w:r>
               <w:rPr>
                 <w:rStyle w:val="Hyperlink"/>
@@ -3484,7 +3486,7 @@
                 <w:noProof/>
                 <w:webHidden/>
               </w:rPr>
-              <w:instrText xml:space="preserve"> PAGEREF _Toc517707190 \h </w:instrText>
+              <w:instrText xml:space="preserve"> PAGEREF _Toc518326913 \h </w:instrText>
             </w:r>
             <w:r>
               <w:rPr>
@@ -3527,7 +3529,7 @@
               <w:noProof/>
             </w:rPr>
           </w:pPr>
-          <w:hyperlink w:anchor="_Toc517707191" w:history="1">
+          <w:hyperlink w:anchor="_Toc518326914" w:history="1">
             <w:r>
               <w:rPr>
                 <w:rStyle w:val="Hyperlink"/>
@@ -3572,7 +3574,7 @@
                 <w:noProof/>
                 <w:webHidden/>
               </w:rPr>
-              <w:instrText xml:space="preserve"> PAGEREF _Toc517707191 \h </w:instrText>
+              <w:instrText xml:space="preserve"> PAGEREF _Toc518326914 \h </w:instrText>
             </w:r>
             <w:r>
               <w:rPr>
@@ -3614,7 +3616,7 @@
               <w:noProof/>
             </w:rPr>
           </w:pPr>
-          <w:hyperlink w:anchor="_Toc517707192" w:history="1">
+          <w:hyperlink w:anchor="_Toc518326915" w:history="1">
             <w:r>
               <w:rPr>
                 <w:rStyle w:val="Hyperlink"/>
@@ -3643,7 +3645,7 @@
                 <w:noProof/>
                 <w:webHidden/>
               </w:rPr>
-              <w:instrText xml:space="preserve"> PAGEREF _Toc517707192 \h </w:instrText>
+              <w:instrText xml:space="preserve"> PAGEREF _Toc518326915 \h </w:instrText>
             </w:r>
             <w:r>
               <w:rPr>
@@ -3686,7 +3688,7 @@
               <w:noProof/>
             </w:rPr>
           </w:pPr>
-          <w:hyperlink w:anchor="_Toc517707193" w:history="1">
+          <w:hyperlink w:anchor="_Toc518326916" w:history="1">
             <w:r>
               <w:rPr>
                 <w:rStyle w:val="Hyperlink"/>
@@ -3731,7 +3733,7 @@
                 <w:noProof/>
                 <w:webHidden/>
               </w:rPr>
-              <w:instrText xml:space="preserve"> PAGEREF _Toc517707193 \h </w:instrText>
+              <w:instrText xml:space="preserve"> PAGEREF _Toc518326916 \h </w:instrText>
             </w:r>
             <w:r>
               <w:rPr>
@@ -3774,7 +3776,7 @@
               <w:noProof/>
             </w:rPr>
           </w:pPr>
-          <w:hyperlink w:anchor="_Toc517707194" w:history="1">
+          <w:hyperlink w:anchor="_Toc518326917" w:history="1">
             <w:r>
               <w:rPr>
                 <w:rStyle w:val="Hyperlink"/>
@@ -3819,7 +3821,7 @@
                 <w:noProof/>
                 <w:webHidden/>
               </w:rPr>
-              <w:instrText xml:space="preserve"> PAGEREF _Toc517707194 \h </w:instrText>
+              <w:instrText xml:space="preserve"> PAGEREF _Toc518326917 \h </w:instrText>
             </w:r>
             <w:r>
               <w:rPr>
@@ -3862,7 +3864,7 @@
               <w:noProof/>
             </w:rPr>
           </w:pPr>
-          <w:hyperlink w:anchor="_Toc517707195" w:history="1">
+          <w:hyperlink w:anchor="_Toc518326918" w:history="1">
             <w:r>
               <w:rPr>
                 <w:rStyle w:val="Hyperlink"/>
@@ -3907,7 +3909,7 @@
                 <w:noProof/>
                 <w:webHidden/>
               </w:rPr>
-              <w:instrText xml:space="preserve"> PAGEREF _Toc517707195 \h </w:instrText>
+              <w:instrText xml:space="preserve"> PAGEREF _Toc518326918 \h </w:instrText>
             </w:r>
             <w:r>
               <w:rPr>
@@ -3950,7 +3952,7 @@
               <w:noProof/>
             </w:rPr>
           </w:pPr>
-          <w:hyperlink w:anchor="_Toc517707196" w:history="1">
+          <w:hyperlink w:anchor="_Toc518326919" w:history="1">
             <w:r>
               <w:rPr>
                 <w:rStyle w:val="Hyperlink"/>
@@ -3995,7 +3997,7 @@
                 <w:noProof/>
                 <w:webHidden/>
               </w:rPr>
-              <w:instrText xml:space="preserve"> PAGEREF _Toc517707196 \h </w:instrText>
+              <w:instrText xml:space="preserve"> PAGEREF _Toc518326919 \h </w:instrText>
             </w:r>
             <w:r>
               <w:rPr>
@@ -4038,7 +4040,7 @@
               <w:noProof/>
             </w:rPr>
           </w:pPr>
-          <w:hyperlink w:anchor="_Toc517707197" w:history="1">
+          <w:hyperlink w:anchor="_Toc518326920" w:history="1">
             <w:r>
               <w:rPr>
                 <w:rStyle w:val="Hyperlink"/>
@@ -4083,7 +4085,7 @@
                 <w:noProof/>
                 <w:webHidden/>
               </w:rPr>
-              <w:instrText xml:space="preserve"> PAGEREF _Toc517707197 \h </w:instrText>
+              <w:instrText xml:space="preserve"> PAGEREF _Toc518326920 \h </w:instrText>
             </w:r>
             <w:r>
               <w:rPr>
@@ -4126,7 +4128,7 @@
               <w:noProof/>
             </w:rPr>
           </w:pPr>
-          <w:hyperlink w:anchor="_Toc517707198" w:history="1">
+          <w:hyperlink w:anchor="_Toc518326921" w:history="1">
             <w:r>
               <w:rPr>
                 <w:rStyle w:val="Hyperlink"/>
@@ -4150,25 +4152,7 @@
                 <w:i/>
                 <w:noProof/>
               </w:rPr>
-              <w:t xml:space="preserve">Xử lý trên lớp </w:t>
-            </w:r>
-            <w:r>
-              <w:rPr>
-                <w:rStyle w:val="Hyperlink"/>
-                <w:rFonts w:ascii="Times New Roman" w:hAnsi="Times New Roman" w:cs="Times New Roman"/>
-                <w:i/>
-                <w:noProof/>
-              </w:rPr>
-              <w:t>G</w:t>
-            </w:r>
-            <w:r>
-              <w:rPr>
-                <w:rStyle w:val="Hyperlink"/>
-                <w:rFonts w:ascii="Times New Roman" w:hAnsi="Times New Roman" w:cs="Times New Roman"/>
-                <w:i/>
-                <w:noProof/>
-              </w:rPr>
-              <w:t>UI:</w:t>
+              <w:t>Xử lý trên lớp GUI:</w:t>
             </w:r>
             <w:r>
               <w:rPr>
@@ -4189,7 +4173,7 @@
                 <w:noProof/>
                 <w:webHidden/>
               </w:rPr>
-              <w:instrText xml:space="preserve"> PAGEREF _Toc517707198 \h </w:instrText>
+              <w:instrText xml:space="preserve"> PAGEREF _Toc518326921 \h </w:instrText>
             </w:r>
             <w:r>
               <w:rPr>
@@ -4232,7 +4216,7 @@
               <w:noProof/>
             </w:rPr>
           </w:pPr>
-          <w:hyperlink w:anchor="_Toc517707199" w:history="1">
+          <w:hyperlink w:anchor="_Toc518326922" w:history="1">
             <w:r>
               <w:rPr>
                 <w:rStyle w:val="Hyperlink"/>
@@ -4277,7 +4261,7 @@
                 <w:noProof/>
                 <w:webHidden/>
               </w:rPr>
-              <w:instrText xml:space="preserve"> PAGEREF _Toc517707199 \h </w:instrText>
+              <w:instrText xml:space="preserve"> PAGEREF _Toc518326922 \h </w:instrText>
             </w:r>
             <w:r>
               <w:rPr>
@@ -4320,7 +4304,7 @@
               <w:noProof/>
             </w:rPr>
           </w:pPr>
-          <w:hyperlink w:anchor="_Toc517707200" w:history="1">
+          <w:hyperlink w:anchor="_Toc518326923" w:history="1">
             <w:r>
               <w:rPr>
                 <w:rStyle w:val="Hyperlink"/>
@@ -4365,7 +4349,7 @@
                 <w:noProof/>
                 <w:webHidden/>
               </w:rPr>
-              <w:instrText xml:space="preserve"> PAGEREF _Toc517707200 \h </w:instrText>
+              <w:instrText xml:space="preserve"> PAGEREF _Toc518326923 \h </w:instrText>
             </w:r>
             <w:r>
               <w:rPr>
@@ -4408,7 +4392,7 @@
               <w:noProof/>
             </w:rPr>
           </w:pPr>
-          <w:hyperlink w:anchor="_Toc517707201" w:history="1">
+          <w:hyperlink w:anchor="_Toc518326924" w:history="1">
             <w:r>
               <w:rPr>
                 <w:rStyle w:val="Hyperlink"/>
@@ -4453,7 +4437,7 @@
                 <w:noProof/>
                 <w:webHidden/>
               </w:rPr>
-              <w:instrText xml:space="preserve"> PAGEREF _Toc517707201 \h </w:instrText>
+              <w:instrText xml:space="preserve"> PAGEREF _Toc518326924 \h </w:instrText>
             </w:r>
             <w:r>
               <w:rPr>
@@ -4496,7 +4480,7 @@
               <w:noProof/>
             </w:rPr>
           </w:pPr>
-          <w:hyperlink w:anchor="_Toc517707202" w:history="1">
+          <w:hyperlink w:anchor="_Toc518326925" w:history="1">
             <w:r>
               <w:rPr>
                 <w:rStyle w:val="Hyperlink"/>
@@ -4541,7 +4525,7 @@
                 <w:noProof/>
                 <w:webHidden/>
               </w:rPr>
-              <w:instrText xml:space="preserve"> PAGEREF _Toc517707202 \h </w:instrText>
+              <w:instrText xml:space="preserve"> PAGEREF _Toc518326925 \h </w:instrText>
             </w:r>
             <w:r>
               <w:rPr>
@@ -4584,7 +4568,7 @@
               <w:noProof/>
             </w:rPr>
           </w:pPr>
-          <w:hyperlink w:anchor="_Toc517707203" w:history="1">
+          <w:hyperlink w:anchor="_Toc518326926" w:history="1">
             <w:r>
               <w:rPr>
                 <w:rStyle w:val="Hyperlink"/>
@@ -4629,7 +4613,7 @@
                 <w:noProof/>
                 <w:webHidden/>
               </w:rPr>
-              <w:instrText xml:space="preserve"> PAGEREF _Toc517707203 \h </w:instrText>
+              <w:instrText xml:space="preserve"> PAGEREF _Toc518326926 \h </w:instrText>
             </w:r>
             <w:r>
               <w:rPr>
@@ -4650,6 +4634,94 @@
                 <w:webHidden/>
               </w:rPr>
               <w:t>45</w:t>
+            </w:r>
+            <w:r>
+              <w:rPr>
+                <w:noProof/>
+                <w:webHidden/>
+              </w:rPr>
+              <w:fldChar w:fldCharType="end"/>
+            </w:r>
+          </w:hyperlink>
+        </w:p>
+        <w:p>
+          <w:pPr>
+            <w:pStyle w:val="TOC2"/>
+            <w:tabs>
+              <w:tab w:val="left" w:pos="660"/>
+              <w:tab w:val="right" w:leader="dot" w:pos="9395"/>
+            </w:tabs>
+            <w:rPr>
+              <w:rFonts w:eastAsiaTheme="minorEastAsia"/>
+              <w:noProof/>
+            </w:rPr>
+          </w:pPr>
+          <w:hyperlink w:anchor="_Toc518326927" w:history="1">
+            <w:r>
+              <w:rPr>
+                <w:rStyle w:val="Hyperlink"/>
+                <w:rFonts w:ascii="Times New Roman" w:hAnsi="Times New Roman" w:cs="Times New Roman"/>
+                <w:b/>
+                <w:noProof/>
+              </w:rPr>
+              <w:t>3.</w:t>
+            </w:r>
+            <w:r>
+              <w:rPr>
+                <w:rFonts w:eastAsiaTheme="minorEastAsia"/>
+                <w:noProof/>
+              </w:rPr>
+              <w:tab/>
+            </w:r>
+            <w:r>
+              <w:rPr>
+                <w:rStyle w:val="Hyperlink"/>
+                <w:rFonts w:ascii="Times New Roman" w:hAnsi="Times New Roman" w:cs="Times New Roman"/>
+                <w:b/>
+                <w:noProof/>
+              </w:rPr>
+              <w:t>Thiết kế kiến trúc:</w:t>
+            </w:r>
+            <w:r>
+              <w:rPr>
+                <w:noProof/>
+                <w:webHidden/>
+              </w:rPr>
+              <w:tab/>
+            </w:r>
+            <w:r>
+              <w:rPr>
+                <w:noProof/>
+                <w:webHidden/>
+              </w:rPr>
+              <w:fldChar w:fldCharType="begin"/>
+            </w:r>
+            <w:r>
+              <w:rPr>
+                <w:noProof/>
+                <w:webHidden/>
+              </w:rPr>
+              <w:instrText xml:space="preserve"> PAGEREF _Toc518326927 \h </w:instrText>
+            </w:r>
+            <w:r>
+              <w:rPr>
+                <w:noProof/>
+                <w:webHidden/>
+              </w:rPr>
+            </w:r>
+            <w:r>
+              <w:rPr>
+                <w:noProof/>
+                <w:webHidden/>
+              </w:rPr>
+              <w:fldChar w:fldCharType="separate"/>
+            </w:r>
+            <w:r>
+              <w:rPr>
+                <w:noProof/>
+                <w:webHidden/>
+              </w:rPr>
+              <w:t>48</w:t>
             </w:r>
             <w:r>
               <w:rPr>
@@ -4672,7 +4744,7 @@
               <w:noProof/>
             </w:rPr>
           </w:pPr>
-          <w:hyperlink w:anchor="_Toc517707204" w:history="1">
+          <w:hyperlink w:anchor="_Toc518326928" w:history="1">
             <w:r>
               <w:rPr>
                 <w:rStyle w:val="Hyperlink"/>
@@ -4680,7 +4752,7 @@
                 <w:i/>
                 <w:noProof/>
               </w:rPr>
-              <w:t>2.7.</w:t>
+              <w:t>3.1.</w:t>
             </w:r>
             <w:r>
               <w:rPr>
@@ -4696,7 +4768,7 @@
                 <w:i/>
                 <w:noProof/>
               </w:rPr>
-              <w:t>Thiết kế dữ liệu mức vật lý:</w:t>
+              <w:t>Mô hình tổng thể kiến trúc:</w:t>
             </w:r>
             <w:r>
               <w:rPr>
@@ -4717,7 +4789,7 @@
                 <w:noProof/>
                 <w:webHidden/>
               </w:rPr>
-              <w:instrText xml:space="preserve"> PAGEREF _Toc517707204 \h </w:instrText>
+              <w:instrText xml:space="preserve"> PAGEREF _Toc518326928 \h </w:instrText>
             </w:r>
             <w:r>
               <w:rPr>
@@ -4737,7 +4809,166 @@
                 <w:noProof/>
                 <w:webHidden/>
               </w:rPr>
-              <w:t>47</w:t>
+              <w:t>48</w:t>
+            </w:r>
+            <w:r>
+              <w:rPr>
+                <w:noProof/>
+                <w:webHidden/>
+              </w:rPr>
+              <w:fldChar w:fldCharType="end"/>
+            </w:r>
+          </w:hyperlink>
+        </w:p>
+        <w:p>
+          <w:pPr>
+            <w:pStyle w:val="TOC3"/>
+            <w:tabs>
+              <w:tab w:val="left" w:pos="1100"/>
+              <w:tab w:val="right" w:leader="dot" w:pos="9395"/>
+            </w:tabs>
+            <w:rPr>
+              <w:rFonts w:eastAsiaTheme="minorEastAsia"/>
+              <w:noProof/>
+            </w:rPr>
+          </w:pPr>
+          <w:hyperlink w:anchor="_Toc518326929" w:history="1">
+            <w:r>
+              <w:rPr>
+                <w:rStyle w:val="Hyperlink"/>
+                <w:rFonts w:ascii="Times New Roman" w:hAnsi="Times New Roman" w:cs="Times New Roman"/>
+                <w:i/>
+                <w:noProof/>
+              </w:rPr>
+              <w:t>3.2.</w:t>
+            </w:r>
+            <w:r>
+              <w:rPr>
+                <w:rFonts w:eastAsiaTheme="minorEastAsia"/>
+                <w:noProof/>
+              </w:rPr>
+              <w:tab/>
+            </w:r>
+            <w:r>
+              <w:rPr>
+                <w:rStyle w:val="Hyperlink"/>
+                <w:rFonts w:ascii="Times New Roman" w:hAnsi="Times New Roman" w:cs="Times New Roman"/>
+                <w:i/>
+                <w:noProof/>
+              </w:rPr>
+              <w:t>Tương tác giữa các Component:</w:t>
+            </w:r>
+            <w:r>
+              <w:rPr>
+                <w:noProof/>
+                <w:webHidden/>
+              </w:rPr>
+              <w:tab/>
+            </w:r>
+            <w:r>
+              <w:rPr>
+                <w:noProof/>
+                <w:webHidden/>
+              </w:rPr>
+              <w:fldChar w:fldCharType="begin"/>
+            </w:r>
+            <w:r>
+              <w:rPr>
+                <w:noProof/>
+                <w:webHidden/>
+              </w:rPr>
+              <w:instrText xml:space="preserve"> PAGEREF _Toc518326929 \h </w:instrText>
+            </w:r>
+            <w:r>
+              <w:rPr>
+                <w:noProof/>
+                <w:webHidden/>
+              </w:rPr>
+            </w:r>
+            <w:r>
+              <w:rPr>
+                <w:noProof/>
+                <w:webHidden/>
+              </w:rPr>
+              <w:fldChar w:fldCharType="separate"/>
+            </w:r>
+            <w:r>
+              <w:rPr>
+                <w:noProof/>
+                <w:webHidden/>
+              </w:rPr>
+              <w:t>49</w:t>
+            </w:r>
+            <w:r>
+              <w:rPr>
+                <w:noProof/>
+                <w:webHidden/>
+              </w:rPr>
+              <w:fldChar w:fldCharType="end"/>
+            </w:r>
+          </w:hyperlink>
+        </w:p>
+        <w:p>
+          <w:pPr>
+            <w:pStyle w:val="TOC1"/>
+            <w:tabs>
+              <w:tab w:val="right" w:leader="dot" w:pos="9395"/>
+            </w:tabs>
+            <w:rPr>
+              <w:rFonts w:eastAsiaTheme="minorEastAsia"/>
+              <w:noProof/>
+            </w:rPr>
+          </w:pPr>
+          <w:hyperlink w:anchor="_Toc518326930" w:history="1">
+            <w:r>
+              <w:rPr>
+                <w:rStyle w:val="Hyperlink"/>
+                <w:rFonts w:ascii="Times New Roman" w:hAnsi="Times New Roman" w:cs="Times New Roman"/>
+                <w:b/>
+                <w:noProof/>
+              </w:rPr>
+              <w:t>CHƯƠNG 4: CÀI ĐẶT</w:t>
+            </w:r>
+            <w:r>
+              <w:rPr>
+                <w:noProof/>
+                <w:webHidden/>
+              </w:rPr>
+              <w:tab/>
+            </w:r>
+            <w:r>
+              <w:rPr>
+                <w:noProof/>
+                <w:webHidden/>
+              </w:rPr>
+              <w:fldChar w:fldCharType="begin"/>
+            </w:r>
+            <w:r>
+              <w:rPr>
+                <w:noProof/>
+                <w:webHidden/>
+              </w:rPr>
+              <w:instrText xml:space="preserve"> PAGEREF _Toc518326930 \h </w:instrText>
+            </w:r>
+            <w:r>
+              <w:rPr>
+                <w:noProof/>
+                <w:webHidden/>
+              </w:rPr>
+            </w:r>
+            <w:r>
+              <w:rPr>
+                <w:noProof/>
+                <w:webHidden/>
+              </w:rPr>
+              <w:fldChar w:fldCharType="separate"/>
+            </w:r>
+            <w:r>
+              <w:rPr>
+                <w:noProof/>
+                <w:webHidden/>
+              </w:rPr>
+              <w:t>51</w:t>
             </w:r>
             <w:r>
               <w:rPr>
@@ -4760,7 +4991,7 @@
               <w:noProof/>
             </w:rPr>
           </w:pPr>
-          <w:hyperlink w:anchor="_Toc517707205" w:history="1">
+          <w:hyperlink w:anchor="_Toc518326931" w:history="1">
             <w:r>
               <w:rPr>
                 <w:rStyle w:val="Hyperlink"/>
@@ -4768,7 +4999,7 @@
                 <w:b/>
                 <w:noProof/>
               </w:rPr>
-              <w:t>3.</w:t>
+              <w:t>1.</w:t>
             </w:r>
             <w:r>
               <w:rPr>
@@ -4784,7 +5015,7 @@
                 <w:b/>
                 <w:noProof/>
               </w:rPr>
-              <w:t>Thiết kế kiến trúc:</w:t>
+              <w:t>Công nghệ sử dụng:</w:t>
             </w:r>
             <w:r>
               <w:rPr>
@@ -4805,254 +5036,7 @@
                 <w:noProof/>
                 <w:webHidden/>
               </w:rPr>
-              <w:instrText xml:space="preserve"> PAGEREF _Toc517707205 \h </w:instrText>
-            </w:r>
-            <w:r>
-              <w:rPr>
-                <w:noProof/>
-                <w:webHidden/>
-              </w:rPr>
-            </w:r>
-            <w:r>
-              <w:rPr>
-                <w:noProof/>
-                <w:webHidden/>
-              </w:rPr>
-              <w:fldChar w:fldCharType="separate"/>
-            </w:r>
-            <w:r>
-              <w:rPr>
-                <w:noProof/>
-                <w:webHidden/>
-              </w:rPr>
-              <w:t>48</w:t>
-            </w:r>
-            <w:r>
-              <w:rPr>
-                <w:noProof/>
-                <w:webHidden/>
-              </w:rPr>
-              <w:fldChar w:fldCharType="end"/>
-            </w:r>
-          </w:hyperlink>
-        </w:p>
-        <w:p>
-          <w:pPr>
-            <w:pStyle w:val="TOC3"/>
-            <w:tabs>
-              <w:tab w:val="left" w:pos="1100"/>
-              <w:tab w:val="right" w:leader="dot" w:pos="9395"/>
-            </w:tabs>
-            <w:rPr>
-              <w:rFonts w:eastAsiaTheme="minorEastAsia"/>
-              <w:noProof/>
-            </w:rPr>
-          </w:pPr>
-          <w:hyperlink w:anchor="_Toc517707206" w:history="1">
-            <w:r>
-              <w:rPr>
-                <w:rStyle w:val="Hyperlink"/>
-                <w:rFonts w:ascii="Times New Roman" w:hAnsi="Times New Roman" w:cs="Times New Roman"/>
-                <w:i/>
-                <w:noProof/>
-              </w:rPr>
-              <w:t>3.1.</w:t>
-            </w:r>
-            <w:r>
-              <w:rPr>
-                <w:rFonts w:eastAsiaTheme="minorEastAsia"/>
-                <w:noProof/>
-              </w:rPr>
-              <w:tab/>
-            </w:r>
-            <w:r>
-              <w:rPr>
-                <w:rStyle w:val="Hyperlink"/>
-                <w:rFonts w:ascii="Times New Roman" w:hAnsi="Times New Roman" w:cs="Times New Roman"/>
-                <w:i/>
-                <w:noProof/>
-              </w:rPr>
-              <w:t>Mô hình tổng thể kiến trúc:</w:t>
-            </w:r>
-            <w:r>
-              <w:rPr>
-                <w:noProof/>
-                <w:webHidden/>
-              </w:rPr>
-              <w:tab/>
-            </w:r>
-            <w:r>
-              <w:rPr>
-                <w:noProof/>
-                <w:webHidden/>
-              </w:rPr>
-              <w:fldChar w:fldCharType="begin"/>
-            </w:r>
-            <w:r>
-              <w:rPr>
-                <w:noProof/>
-                <w:webHidden/>
-              </w:rPr>
-              <w:instrText xml:space="preserve"> PAGEREF _Toc517707206 \h </w:instrText>
-            </w:r>
-            <w:r>
-              <w:rPr>
-                <w:noProof/>
-                <w:webHidden/>
-              </w:rPr>
-            </w:r>
-            <w:r>
-              <w:rPr>
-                <w:noProof/>
-                <w:webHidden/>
-              </w:rPr>
-              <w:fldChar w:fldCharType="separate"/>
-            </w:r>
-            <w:r>
-              <w:rPr>
-                <w:noProof/>
-                <w:webHidden/>
-              </w:rPr>
-              <w:t>48</w:t>
-            </w:r>
-            <w:r>
-              <w:rPr>
-                <w:noProof/>
-                <w:webHidden/>
-              </w:rPr>
-              <w:fldChar w:fldCharType="end"/>
-            </w:r>
-          </w:hyperlink>
-        </w:p>
-        <w:p>
-          <w:pPr>
-            <w:pStyle w:val="TOC3"/>
-            <w:tabs>
-              <w:tab w:val="left" w:pos="1100"/>
-              <w:tab w:val="right" w:leader="dot" w:pos="9395"/>
-            </w:tabs>
-            <w:rPr>
-              <w:rFonts w:eastAsiaTheme="minorEastAsia"/>
-              <w:noProof/>
-            </w:rPr>
-          </w:pPr>
-          <w:hyperlink w:anchor="_Toc517707207" w:history="1">
-            <w:r>
-              <w:rPr>
-                <w:rStyle w:val="Hyperlink"/>
-                <w:rFonts w:ascii="Times New Roman" w:hAnsi="Times New Roman" w:cs="Times New Roman"/>
-                <w:i/>
-                <w:noProof/>
-              </w:rPr>
-              <w:t>3.2.</w:t>
-            </w:r>
-            <w:r>
-              <w:rPr>
-                <w:rFonts w:eastAsiaTheme="minorEastAsia"/>
-                <w:noProof/>
-              </w:rPr>
-              <w:tab/>
-            </w:r>
-            <w:r>
-              <w:rPr>
-                <w:rStyle w:val="Hyperlink"/>
-                <w:rFonts w:ascii="Times New Roman" w:hAnsi="Times New Roman" w:cs="Times New Roman"/>
-                <w:i/>
-                <w:noProof/>
-              </w:rPr>
-              <w:t>Tương tác giữa các Component:</w:t>
-            </w:r>
-            <w:r>
-              <w:rPr>
-                <w:noProof/>
-                <w:webHidden/>
-              </w:rPr>
-              <w:tab/>
-            </w:r>
-            <w:r>
-              <w:rPr>
-                <w:noProof/>
-                <w:webHidden/>
-              </w:rPr>
-              <w:fldChar w:fldCharType="begin"/>
-            </w:r>
-            <w:r>
-              <w:rPr>
-                <w:noProof/>
-                <w:webHidden/>
-              </w:rPr>
-              <w:instrText xml:space="preserve"> PAGEREF _Toc517707207 \h </w:instrText>
-            </w:r>
-            <w:r>
-              <w:rPr>
-                <w:noProof/>
-                <w:webHidden/>
-              </w:rPr>
-            </w:r>
-            <w:r>
-              <w:rPr>
-                <w:noProof/>
-                <w:webHidden/>
-              </w:rPr>
-              <w:fldChar w:fldCharType="separate"/>
-            </w:r>
-            <w:r>
-              <w:rPr>
-                <w:noProof/>
-                <w:webHidden/>
-              </w:rPr>
-              <w:t>49</w:t>
-            </w:r>
-            <w:r>
-              <w:rPr>
-                <w:noProof/>
-                <w:webHidden/>
-              </w:rPr>
-              <w:fldChar w:fldCharType="end"/>
-            </w:r>
-          </w:hyperlink>
-        </w:p>
-        <w:p>
-          <w:pPr>
-            <w:pStyle w:val="TOC1"/>
-            <w:tabs>
-              <w:tab w:val="right" w:leader="dot" w:pos="9395"/>
-            </w:tabs>
-            <w:rPr>
-              <w:rFonts w:eastAsiaTheme="minorEastAsia"/>
-              <w:noProof/>
-            </w:rPr>
-          </w:pPr>
-          <w:hyperlink w:anchor="_Toc517707208" w:history="1">
-            <w:r>
-              <w:rPr>
-                <w:rStyle w:val="Hyperlink"/>
-                <w:rFonts w:ascii="Times New Roman" w:hAnsi="Times New Roman" w:cs="Times New Roman"/>
-                <w:b/>
-                <w:noProof/>
-              </w:rPr>
-              <w:t>CHƯƠNG 4: CÀI ĐẶT</w:t>
-            </w:r>
-            <w:r>
-              <w:rPr>
-                <w:noProof/>
-                <w:webHidden/>
-              </w:rPr>
-              <w:tab/>
-            </w:r>
-            <w:r>
-              <w:rPr>
-                <w:noProof/>
-                <w:webHidden/>
-              </w:rPr>
-              <w:fldChar w:fldCharType="begin"/>
-            </w:r>
-            <w:r>
-              <w:rPr>
-                <w:noProof/>
-                <w:webHidden/>
-              </w:rPr>
-              <w:instrText xml:space="preserve"> PAGEREF _Toc517707208 \h </w:instrText>
+              <w:instrText xml:space="preserve"> PAGEREF _Toc518326931 \h </w:instrText>
             </w:r>
             <w:r>
               <w:rPr>
@@ -5095,7 +5079,7 @@
               <w:noProof/>
             </w:rPr>
           </w:pPr>
-          <w:hyperlink w:anchor="_Toc517707209" w:history="1">
+          <w:hyperlink w:anchor="_Toc518326932" w:history="1">
             <w:r>
               <w:rPr>
                 <w:rStyle w:val="Hyperlink"/>
@@ -5103,7 +5087,7 @@
                 <w:b/>
                 <w:noProof/>
               </w:rPr>
-              <w:t>1.</w:t>
+              <w:t>2.</w:t>
             </w:r>
             <w:r>
               <w:rPr>
@@ -5119,7 +5103,7 @@
                 <w:b/>
                 <w:noProof/>
               </w:rPr>
-              <w:t>Công nghệ sử dụng:</w:t>
+              <w:t>Vấn đề khi cài đặt:</w:t>
             </w:r>
             <w:r>
               <w:rPr>
@@ -5140,7 +5124,7 @@
                 <w:noProof/>
                 <w:webHidden/>
               </w:rPr>
-              <w:instrText xml:space="preserve"> PAGEREF _Toc517707209 \h </w:instrText>
+              <w:instrText xml:space="preserve"> PAGEREF _Toc518326932 \h </w:instrText>
             </w:r>
             <w:r>
               <w:rPr>
@@ -5183,7 +5167,7 @@
               <w:noProof/>
             </w:rPr>
           </w:pPr>
-          <w:hyperlink w:anchor="_Toc517707210" w:history="1">
+          <w:hyperlink w:anchor="_Toc518326933" w:history="1">
             <w:r>
               <w:rPr>
                 <w:rStyle w:val="Hyperlink"/>
@@ -5191,7 +5175,7 @@
                 <w:b/>
                 <w:noProof/>
               </w:rPr>
-              <w:t>2.</w:t>
+              <w:t>3.</w:t>
             </w:r>
             <w:r>
               <w:rPr>
@@ -5207,7 +5191,7 @@
                 <w:b/>
                 <w:noProof/>
               </w:rPr>
-              <w:t>Vấn đề khi cài đặt:</w:t>
+              <w:t>Mô tả giải pháp kĩ thuật:</w:t>
             </w:r>
             <w:r>
               <w:rPr>
@@ -5228,7 +5212,7 @@
                 <w:noProof/>
                 <w:webHidden/>
               </w:rPr>
-              <w:instrText xml:space="preserve"> PAGEREF _Toc517707210 \h </w:instrText>
+              <w:instrText xml:space="preserve"> PAGEREF _Toc518326933 \h </w:instrText>
             </w:r>
             <w:r>
               <w:rPr>
@@ -5249,6 +5233,77 @@
                 <w:webHidden/>
               </w:rPr>
               <w:t>51</w:t>
+            </w:r>
+            <w:r>
+              <w:rPr>
+                <w:noProof/>
+                <w:webHidden/>
+              </w:rPr>
+              <w:fldChar w:fldCharType="end"/>
+            </w:r>
+          </w:hyperlink>
+        </w:p>
+        <w:p>
+          <w:pPr>
+            <w:pStyle w:val="TOC1"/>
+            <w:tabs>
+              <w:tab w:val="right" w:leader="dot" w:pos="9395"/>
+            </w:tabs>
+            <w:rPr>
+              <w:rFonts w:eastAsiaTheme="minorEastAsia"/>
+              <w:noProof/>
+            </w:rPr>
+          </w:pPr>
+          <w:hyperlink w:anchor="_Toc518326934" w:history="1">
+            <w:r>
+              <w:rPr>
+                <w:rStyle w:val="Hyperlink"/>
+                <w:rFonts w:ascii="Times New Roman" w:hAnsi="Times New Roman" w:cs="Times New Roman"/>
+                <w:b/>
+                <w:noProof/>
+              </w:rPr>
+              <w:t>CHƯƠNG 5: KIỂM THỬ</w:t>
+            </w:r>
+            <w:r>
+              <w:rPr>
+                <w:noProof/>
+                <w:webHidden/>
+              </w:rPr>
+              <w:tab/>
+            </w:r>
+            <w:r>
+              <w:rPr>
+                <w:noProof/>
+                <w:webHidden/>
+              </w:rPr>
+              <w:fldChar w:fldCharType="begin"/>
+            </w:r>
+            <w:r>
+              <w:rPr>
+                <w:noProof/>
+                <w:webHidden/>
+              </w:rPr>
+              <w:instrText xml:space="preserve"> PAGEREF _Toc518326934 \h </w:instrText>
+            </w:r>
+            <w:r>
+              <w:rPr>
+                <w:noProof/>
+                <w:webHidden/>
+              </w:rPr>
+            </w:r>
+            <w:r>
+              <w:rPr>
+                <w:noProof/>
+                <w:webHidden/>
+              </w:rPr>
+              <w:fldChar w:fldCharType="separate"/>
+            </w:r>
+            <w:r>
+              <w:rPr>
+                <w:noProof/>
+                <w:webHidden/>
+              </w:rPr>
+              <w:t>52</w:t>
             </w:r>
             <w:r>
               <w:rPr>
@@ -5271,7 +5326,7 @@
               <w:noProof/>
             </w:rPr>
           </w:pPr>
-          <w:hyperlink w:anchor="_Toc517707211" w:history="1">
+          <w:hyperlink w:anchor="_Toc518326935" w:history="1">
             <w:r>
               <w:rPr>
                 <w:rStyle w:val="Hyperlink"/>
@@ -5279,6 +5334,182 @@
                 <w:b/>
                 <w:noProof/>
               </w:rPr>
+              <w:t>1.</w:t>
+            </w:r>
+            <w:r>
+              <w:rPr>
+                <w:rFonts w:eastAsiaTheme="minorEastAsia"/>
+                <w:noProof/>
+              </w:rPr>
+              <w:tab/>
+            </w:r>
+            <w:r>
+              <w:rPr>
+                <w:rStyle w:val="Hyperlink"/>
+                <w:rFonts w:ascii="Times New Roman" w:hAnsi="Times New Roman" w:cs="Times New Roman"/>
+                <w:b/>
+                <w:noProof/>
+              </w:rPr>
+              <w:t>Unit Test</w:t>
+            </w:r>
+            <w:r>
+              <w:rPr>
+                <w:noProof/>
+                <w:webHidden/>
+              </w:rPr>
+              <w:tab/>
+            </w:r>
+            <w:r>
+              <w:rPr>
+                <w:noProof/>
+                <w:webHidden/>
+              </w:rPr>
+              <w:fldChar w:fldCharType="begin"/>
+            </w:r>
+            <w:r>
+              <w:rPr>
+                <w:noProof/>
+                <w:webHidden/>
+              </w:rPr>
+              <w:instrText xml:space="preserve"> PAGEREF _Toc518326935 \h </w:instrText>
+            </w:r>
+            <w:r>
+              <w:rPr>
+                <w:noProof/>
+                <w:webHidden/>
+              </w:rPr>
+            </w:r>
+            <w:r>
+              <w:rPr>
+                <w:noProof/>
+                <w:webHidden/>
+              </w:rPr>
+              <w:fldChar w:fldCharType="separate"/>
+            </w:r>
+            <w:r>
+              <w:rPr>
+                <w:noProof/>
+                <w:webHidden/>
+              </w:rPr>
+              <w:t>52</w:t>
+            </w:r>
+            <w:r>
+              <w:rPr>
+                <w:noProof/>
+                <w:webHidden/>
+              </w:rPr>
+              <w:fldChar w:fldCharType="end"/>
+            </w:r>
+          </w:hyperlink>
+        </w:p>
+        <w:p>
+          <w:pPr>
+            <w:pStyle w:val="TOC2"/>
+            <w:tabs>
+              <w:tab w:val="left" w:pos="660"/>
+              <w:tab w:val="right" w:leader="dot" w:pos="9395"/>
+            </w:tabs>
+            <w:rPr>
+              <w:rFonts w:eastAsiaTheme="minorEastAsia"/>
+              <w:noProof/>
+            </w:rPr>
+          </w:pPr>
+          <w:hyperlink w:anchor="_Toc518326936" w:history="1">
+            <w:r>
+              <w:rPr>
+                <w:rStyle w:val="Hyperlink"/>
+                <w:rFonts w:ascii="Times New Roman" w:hAnsi="Times New Roman" w:cs="Times New Roman"/>
+                <w:b/>
+                <w:noProof/>
+              </w:rPr>
+              <w:t>2.</w:t>
+            </w:r>
+            <w:r>
+              <w:rPr>
+                <w:rFonts w:eastAsiaTheme="minorEastAsia"/>
+                <w:noProof/>
+              </w:rPr>
+              <w:tab/>
+            </w:r>
+            <w:r>
+              <w:rPr>
+                <w:rStyle w:val="Hyperlink"/>
+                <w:rFonts w:ascii="Times New Roman" w:hAnsi="Times New Roman" w:cs="Times New Roman"/>
+                <w:b/>
+                <w:noProof/>
+              </w:rPr>
+              <w:t>Integration Test</w:t>
+            </w:r>
+            <w:r>
+              <w:rPr>
+                <w:noProof/>
+                <w:webHidden/>
+              </w:rPr>
+              <w:tab/>
+            </w:r>
+            <w:r>
+              <w:rPr>
+                <w:noProof/>
+                <w:webHidden/>
+              </w:rPr>
+              <w:fldChar w:fldCharType="begin"/>
+            </w:r>
+            <w:r>
+              <w:rPr>
+                <w:noProof/>
+                <w:webHidden/>
+              </w:rPr>
+              <w:instrText xml:space="preserve"> PAGEREF _Toc518326936 \h </w:instrText>
+            </w:r>
+            <w:r>
+              <w:rPr>
+                <w:noProof/>
+                <w:webHidden/>
+              </w:rPr>
+            </w:r>
+            <w:r>
+              <w:rPr>
+                <w:noProof/>
+                <w:webHidden/>
+              </w:rPr>
+              <w:fldChar w:fldCharType="separate"/>
+            </w:r>
+            <w:r>
+              <w:rPr>
+                <w:noProof/>
+                <w:webHidden/>
+              </w:rPr>
+              <w:t>52</w:t>
+            </w:r>
+            <w:r>
+              <w:rPr>
+                <w:noProof/>
+                <w:webHidden/>
+              </w:rPr>
+              <w:fldChar w:fldCharType="end"/>
+            </w:r>
+          </w:hyperlink>
+        </w:p>
+        <w:p>
+          <w:pPr>
+            <w:pStyle w:val="TOC2"/>
+            <w:tabs>
+              <w:tab w:val="left" w:pos="660"/>
+              <w:tab w:val="right" w:leader="dot" w:pos="9395"/>
+            </w:tabs>
+            <w:rPr>
+              <w:rFonts w:eastAsiaTheme="minorEastAsia"/>
+              <w:noProof/>
+            </w:rPr>
+          </w:pPr>
+          <w:hyperlink w:anchor="_Toc518326937" w:history="1">
+            <w:r>
+              <w:rPr>
+                <w:rStyle w:val="Hyperlink"/>
+                <w:rFonts w:ascii="Times New Roman" w:hAnsi="Times New Roman" w:cs="Times New Roman"/>
+                <w:b/>
+                <w:noProof/>
+              </w:rPr>
               <w:t>3.</w:t>
             </w:r>
             <w:r>
@@ -5295,7 +5526,7 @@
                 <w:b/>
                 <w:noProof/>
               </w:rPr>
-              <w:t>Mô tả giải pháp kĩ thuật:</w:t>
+              <w:t>System Test</w:t>
             </w:r>
             <w:r>
               <w:rPr>
@@ -5316,7 +5547,7 @@
                 <w:noProof/>
                 <w:webHidden/>
               </w:rPr>
-              <w:instrText xml:space="preserve"> PAGEREF _Toc517707211 \h </w:instrText>
+              <w:instrText xml:space="preserve"> PAGEREF _Toc518326937 \h </w:instrText>
             </w:r>
             <w:r>
               <w:rPr>
@@ -5336,7 +5567,413 @@
                 <w:noProof/>
                 <w:webHidden/>
               </w:rPr>
-              <w:t>51</w:t>
+              <w:t>52</w:t>
+            </w:r>
+            <w:r>
+              <w:rPr>
+                <w:noProof/>
+                <w:webHidden/>
+              </w:rPr>
+              <w:fldChar w:fldCharType="end"/>
+            </w:r>
+          </w:hyperlink>
+        </w:p>
+        <w:p>
+          <w:pPr>
+            <w:pStyle w:val="TOC1"/>
+            <w:tabs>
+              <w:tab w:val="right" w:leader="dot" w:pos="9395"/>
+            </w:tabs>
+            <w:rPr>
+              <w:rFonts w:eastAsiaTheme="minorEastAsia"/>
+              <w:noProof/>
+            </w:rPr>
+          </w:pPr>
+          <w:hyperlink w:anchor="_Toc518326938" w:history="1">
+            <w:r>
+              <w:rPr>
+                <w:rStyle w:val="Hyperlink"/>
+                <w:rFonts w:ascii="Times New Roman" w:hAnsi="Times New Roman" w:cs="Times New Roman"/>
+                <w:b/>
+                <w:noProof/>
+              </w:rPr>
+              <w:t>CHƯƠNG 6: KẾT LUẬN</w:t>
+            </w:r>
+            <w:r>
+              <w:rPr>
+                <w:noProof/>
+                <w:webHidden/>
+              </w:rPr>
+              <w:tab/>
+            </w:r>
+            <w:r>
+              <w:rPr>
+                <w:noProof/>
+                <w:webHidden/>
+              </w:rPr>
+              <w:fldChar w:fldCharType="begin"/>
+            </w:r>
+            <w:r>
+              <w:rPr>
+                <w:noProof/>
+                <w:webHidden/>
+              </w:rPr>
+              <w:instrText xml:space="preserve"> PAGEREF _Toc518326938 \h </w:instrText>
+            </w:r>
+            <w:r>
+              <w:rPr>
+                <w:noProof/>
+                <w:webHidden/>
+              </w:rPr>
+            </w:r>
+            <w:r>
+              <w:rPr>
+                <w:noProof/>
+                <w:webHidden/>
+              </w:rPr>
+              <w:fldChar w:fldCharType="separate"/>
+            </w:r>
+            <w:r>
+              <w:rPr>
+                <w:noProof/>
+                <w:webHidden/>
+              </w:rPr>
+              <w:t>53</w:t>
+            </w:r>
+            <w:r>
+              <w:rPr>
+                <w:noProof/>
+                <w:webHidden/>
+              </w:rPr>
+              <w:fldChar w:fldCharType="end"/>
+            </w:r>
+          </w:hyperlink>
+        </w:p>
+        <w:p>
+          <w:pPr>
+            <w:pStyle w:val="TOC2"/>
+            <w:tabs>
+              <w:tab w:val="left" w:pos="660"/>
+              <w:tab w:val="right" w:leader="dot" w:pos="9395"/>
+            </w:tabs>
+            <w:rPr>
+              <w:rFonts w:eastAsiaTheme="minorEastAsia"/>
+              <w:noProof/>
+            </w:rPr>
+          </w:pPr>
+          <w:hyperlink w:anchor="_Toc518326939" w:history="1">
+            <w:r>
+              <w:rPr>
+                <w:rStyle w:val="Hyperlink"/>
+                <w:rFonts w:ascii="Times New Roman" w:hAnsi="Times New Roman" w:cs="Times New Roman"/>
+                <w:b/>
+                <w:noProof/>
+              </w:rPr>
+              <w:t>1.</w:t>
+            </w:r>
+            <w:r>
+              <w:rPr>
+                <w:rFonts w:eastAsiaTheme="minorEastAsia"/>
+                <w:noProof/>
+              </w:rPr>
+              <w:tab/>
+            </w:r>
+            <w:r>
+              <w:rPr>
+                <w:rStyle w:val="Hyperlink"/>
+                <w:rFonts w:ascii="Times New Roman" w:hAnsi="Times New Roman" w:cs="Times New Roman"/>
+                <w:b/>
+                <w:noProof/>
+              </w:rPr>
+              <w:t>Tổng kết</w:t>
+            </w:r>
+            <w:r>
+              <w:rPr>
+                <w:noProof/>
+                <w:webHidden/>
+              </w:rPr>
+              <w:tab/>
+            </w:r>
+            <w:r>
+              <w:rPr>
+                <w:noProof/>
+                <w:webHidden/>
+              </w:rPr>
+              <w:fldChar w:fldCharType="begin"/>
+            </w:r>
+            <w:r>
+              <w:rPr>
+                <w:noProof/>
+                <w:webHidden/>
+              </w:rPr>
+              <w:instrText xml:space="preserve"> PAGEREF _Toc518326939 \h </w:instrText>
+            </w:r>
+            <w:r>
+              <w:rPr>
+                <w:noProof/>
+                <w:webHidden/>
+              </w:rPr>
+            </w:r>
+            <w:r>
+              <w:rPr>
+                <w:noProof/>
+                <w:webHidden/>
+              </w:rPr>
+              <w:fldChar w:fldCharType="separate"/>
+            </w:r>
+            <w:r>
+              <w:rPr>
+                <w:noProof/>
+                <w:webHidden/>
+              </w:rPr>
+              <w:t>53</w:t>
+            </w:r>
+            <w:r>
+              <w:rPr>
+                <w:noProof/>
+                <w:webHidden/>
+              </w:rPr>
+              <w:fldChar w:fldCharType="end"/>
+            </w:r>
+          </w:hyperlink>
+        </w:p>
+        <w:p>
+          <w:pPr>
+            <w:pStyle w:val="TOC2"/>
+            <w:tabs>
+              <w:tab w:val="left" w:pos="660"/>
+              <w:tab w:val="right" w:leader="dot" w:pos="9395"/>
+            </w:tabs>
+            <w:rPr>
+              <w:rFonts w:eastAsiaTheme="minorEastAsia"/>
+              <w:noProof/>
+            </w:rPr>
+          </w:pPr>
+          <w:hyperlink w:anchor="_Toc518326940" w:history="1">
+            <w:r>
+              <w:rPr>
+                <w:rStyle w:val="Hyperlink"/>
+                <w:rFonts w:ascii="Times New Roman" w:hAnsi="Times New Roman" w:cs="Times New Roman"/>
+                <w:b/>
+                <w:noProof/>
+              </w:rPr>
+              <w:t>2.</w:t>
+            </w:r>
+            <w:r>
+              <w:rPr>
+                <w:rFonts w:eastAsiaTheme="minorEastAsia"/>
+                <w:noProof/>
+              </w:rPr>
+              <w:tab/>
+            </w:r>
+            <w:r>
+              <w:rPr>
+                <w:rStyle w:val="Hyperlink"/>
+                <w:rFonts w:ascii="Times New Roman" w:hAnsi="Times New Roman" w:cs="Times New Roman"/>
+                <w:b/>
+                <w:noProof/>
+              </w:rPr>
+              <w:t>Nhận xét và đánh giá</w:t>
+            </w:r>
+            <w:r>
+              <w:rPr>
+                <w:noProof/>
+                <w:webHidden/>
+              </w:rPr>
+              <w:tab/>
+            </w:r>
+            <w:r>
+              <w:rPr>
+                <w:noProof/>
+                <w:webHidden/>
+              </w:rPr>
+              <w:fldChar w:fldCharType="begin"/>
+            </w:r>
+            <w:r>
+              <w:rPr>
+                <w:noProof/>
+                <w:webHidden/>
+              </w:rPr>
+              <w:instrText xml:space="preserve"> PAGEREF _Toc518326940 \h </w:instrText>
+            </w:r>
+            <w:r>
+              <w:rPr>
+                <w:noProof/>
+                <w:webHidden/>
+              </w:rPr>
+            </w:r>
+            <w:r>
+              <w:rPr>
+                <w:noProof/>
+                <w:webHidden/>
+              </w:rPr>
+              <w:fldChar w:fldCharType="separate"/>
+            </w:r>
+            <w:r>
+              <w:rPr>
+                <w:noProof/>
+                <w:webHidden/>
+              </w:rPr>
+              <w:t>53</w:t>
+            </w:r>
+            <w:r>
+              <w:rPr>
+                <w:noProof/>
+                <w:webHidden/>
+              </w:rPr>
+              <w:fldChar w:fldCharType="end"/>
+            </w:r>
+          </w:hyperlink>
+        </w:p>
+        <w:p>
+          <w:pPr>
+            <w:pStyle w:val="TOC2"/>
+            <w:tabs>
+              <w:tab w:val="left" w:pos="660"/>
+              <w:tab w:val="right" w:leader="dot" w:pos="9395"/>
+            </w:tabs>
+            <w:rPr>
+              <w:rFonts w:eastAsiaTheme="minorEastAsia"/>
+              <w:noProof/>
+            </w:rPr>
+          </w:pPr>
+          <w:hyperlink w:anchor="_Toc518326941" w:history="1">
+            <w:r>
+              <w:rPr>
+                <w:rStyle w:val="Hyperlink"/>
+                <w:rFonts w:ascii="Times New Roman" w:hAnsi="Times New Roman" w:cs="Times New Roman"/>
+                <w:b/>
+                <w:noProof/>
+              </w:rPr>
+              <w:t>3.</w:t>
+            </w:r>
+            <w:r>
+              <w:rPr>
+                <w:rFonts w:eastAsiaTheme="minorEastAsia"/>
+                <w:noProof/>
+              </w:rPr>
+              <w:tab/>
+            </w:r>
+            <w:r>
+              <w:rPr>
+                <w:rStyle w:val="Hyperlink"/>
+                <w:rFonts w:ascii="Times New Roman" w:hAnsi="Times New Roman" w:cs="Times New Roman"/>
+                <w:b/>
+                <w:noProof/>
+              </w:rPr>
+              <w:t>Phân rã công việc</w:t>
+            </w:r>
+            <w:r>
+              <w:rPr>
+                <w:noProof/>
+                <w:webHidden/>
+              </w:rPr>
+              <w:tab/>
+            </w:r>
+            <w:r>
+              <w:rPr>
+                <w:noProof/>
+                <w:webHidden/>
+              </w:rPr>
+              <w:fldChar w:fldCharType="begin"/>
+            </w:r>
+            <w:r>
+              <w:rPr>
+                <w:noProof/>
+                <w:webHidden/>
+              </w:rPr>
+              <w:instrText xml:space="preserve"> PAGEREF _Toc518326941 \h </w:instrText>
+            </w:r>
+            <w:r>
+              <w:rPr>
+                <w:noProof/>
+                <w:webHidden/>
+              </w:rPr>
+            </w:r>
+            <w:r>
+              <w:rPr>
+                <w:noProof/>
+                <w:webHidden/>
+              </w:rPr>
+              <w:fldChar w:fldCharType="separate"/>
+            </w:r>
+            <w:r>
+              <w:rPr>
+                <w:noProof/>
+                <w:webHidden/>
+              </w:rPr>
+              <w:t>53</w:t>
+            </w:r>
+            <w:r>
+              <w:rPr>
+                <w:noProof/>
+                <w:webHidden/>
+              </w:rPr>
+              <w:fldChar w:fldCharType="end"/>
+            </w:r>
+          </w:hyperlink>
+        </w:p>
+        <w:p>
+          <w:pPr>
+            <w:pStyle w:val="TOC1"/>
+            <w:tabs>
+              <w:tab w:val="right" w:leader="dot" w:pos="9395"/>
+            </w:tabs>
+            <w:rPr>
+              <w:rFonts w:eastAsiaTheme="minorEastAsia"/>
+              <w:noProof/>
+            </w:rPr>
+          </w:pPr>
+          <w:hyperlink w:anchor="_Toc518326942" w:history="1">
+            <w:r>
+              <w:rPr>
+                <w:rStyle w:val="Hyperlink"/>
+                <w:rFonts w:ascii="Times New Roman" w:hAnsi="Times New Roman" w:cs="Times New Roman"/>
+                <w:b/>
+                <w:noProof/>
+              </w:rPr>
+              <w:t>Tài liệu tham khảo</w:t>
+            </w:r>
+            <w:r>
+              <w:rPr>
+                <w:noProof/>
+                <w:webHidden/>
+              </w:rPr>
+              <w:tab/>
+            </w:r>
+            <w:r>
+              <w:rPr>
+                <w:noProof/>
+                <w:webHidden/>
+              </w:rPr>
+              <w:fldChar w:fldCharType="begin"/>
+            </w:r>
+            <w:r>
+              <w:rPr>
+                <w:noProof/>
+                <w:webHidden/>
+              </w:rPr>
+              <w:instrText xml:space="preserve"> PAGEREF _Toc518326942 \h </w:instrText>
+            </w:r>
+            <w:r>
+              <w:rPr>
+                <w:noProof/>
+                <w:webHidden/>
+              </w:rPr>
+            </w:r>
+            <w:r>
+              <w:rPr>
+                <w:noProof/>
+                <w:webHidden/>
+              </w:rPr>
+              <w:fldChar w:fldCharType="separate"/>
+            </w:r>
+            <w:r>
+              <w:rPr>
+                <w:noProof/>
+                <w:webHidden/>
+              </w:rPr>
+              <w:t>54</w:t>
             </w:r>
             <w:r>
               <w:rPr>
@@ -5414,7 +6051,7 @@
           <w:szCs w:val="28"/>
         </w:rPr>
       </w:pPr>
-      <w:bookmarkStart w:id="1" w:name="_Toc517707157"/>
+      <w:bookmarkStart w:id="2" w:name="_Toc518326880"/>
       <w:r>
         <w:rPr>
           <w:rFonts w:ascii="Times New Roman" w:hAnsi="Times New Roman" w:cs="Times New Roman"/>
@@ -5424,7 +6061,7 @@
         <w:lastRenderedPageBreak/>
         <w:t>CHƯƠNG 1: HIỆN TRẠNG</w:t>
       </w:r>
-      <w:bookmarkEnd w:id="1"/>
+      <w:bookmarkEnd w:id="2"/>
     </w:p>
     <w:p/>
     <w:p>
@@ -5442,7 +6079,7 @@
           <w:szCs w:val="28"/>
         </w:rPr>
       </w:pPr>
-      <w:bookmarkStart w:id="2" w:name="_Toc517707158"/>
+      <w:bookmarkStart w:id="3" w:name="_Toc518326881"/>
       <w:r>
         <w:rPr>
           <w:rFonts w:ascii="Times New Roman" w:hAnsi="Times New Roman" w:cs="Times New Roman"/>
@@ -5452,7 +6089,7 @@
         </w:rPr>
         <w:t>Hiện Trạng Tổ Chức</w:t>
       </w:r>
-      <w:bookmarkEnd w:id="2"/>
+      <w:bookmarkEnd w:id="3"/>
     </w:p>
     <w:p>
       <w:pPr>
@@ -5471,7 +6108,7 @@
           <w:szCs w:val="28"/>
         </w:rPr>
       </w:pPr>
-      <w:bookmarkStart w:id="3" w:name="_Toc517707159"/>
+      <w:bookmarkStart w:id="4" w:name="_Toc518326882"/>
       <w:r>
         <w:rPr>
           <w:rFonts w:ascii="Times New Roman" w:hAnsi="Times New Roman" w:cs="Times New Roman"/>
@@ -5481,7 +6118,7 @@
         </w:rPr>
         <w:t>Đối Nội:</w:t>
       </w:r>
-      <w:bookmarkEnd w:id="3"/>
+      <w:bookmarkEnd w:id="4"/>
     </w:p>
     <w:p>
       <w:pPr>
@@ -5522,7 +6159,7 @@
           <w:szCs w:val="28"/>
         </w:rPr>
       </w:pPr>
-      <w:bookmarkStart w:id="4" w:name="_Toc517707160"/>
+      <w:bookmarkStart w:id="5" w:name="_Toc518326883"/>
       <w:r>
         <w:rPr>
           <w:rFonts w:ascii="Times New Roman" w:hAnsi="Times New Roman" w:cs="Times New Roman"/>
@@ -5532,7 +6169,7 @@
         </w:rPr>
         <w:t>Đối Ngoại:</w:t>
       </w:r>
-      <w:bookmarkEnd w:id="4"/>
+      <w:bookmarkEnd w:id="5"/>
     </w:p>
     <w:p>
       <w:pPr>
@@ -5582,7 +6219,7 @@
           <w:szCs w:val="28"/>
         </w:rPr>
       </w:pPr>
-      <w:bookmarkStart w:id="5" w:name="_Toc517707161"/>
+      <w:bookmarkStart w:id="6" w:name="_Toc518326884"/>
       <w:r>
         <w:rPr>
           <w:rFonts w:ascii="Times New Roman" w:hAnsi="Times New Roman" w:cs="Times New Roman"/>
@@ -5592,7 +6229,7 @@
         </w:rPr>
         <w:t>Hiện Trạng Nghiệp Vụ</w:t>
       </w:r>
-      <w:bookmarkEnd w:id="5"/>
+      <w:bookmarkEnd w:id="6"/>
     </w:p>
     <w:p>
       <w:pPr>
@@ -5610,7 +6247,7 @@
           <w:szCs w:val="28"/>
         </w:rPr>
       </w:pPr>
-      <w:bookmarkStart w:id="6" w:name="_Toc517707162"/>
+      <w:bookmarkStart w:id="7" w:name="_Toc518326885"/>
       <w:r>
         <w:rPr>
           <w:rFonts w:ascii="Times New Roman" w:hAnsi="Times New Roman" w:cs="Times New Roman"/>
@@ -5620,7 +6257,7 @@
         </w:rPr>
         <w:t>Quản lý thông tin độc giả</w:t>
       </w:r>
-      <w:bookmarkEnd w:id="6"/>
+      <w:bookmarkEnd w:id="7"/>
     </w:p>
     <w:p>
       <w:pPr>
@@ -5688,7 +6325,7 @@
           <w:szCs w:val="28"/>
         </w:rPr>
       </w:pPr>
-      <w:bookmarkStart w:id="7" w:name="_Toc517707163"/>
+      <w:bookmarkStart w:id="8" w:name="_Toc518326886"/>
       <w:r>
         <w:rPr>
           <w:rFonts w:ascii="Times New Roman" w:hAnsi="Times New Roman" w:cs="Times New Roman"/>
@@ -5698,7 +6335,7 @@
         </w:rPr>
         <w:t>Quản lý sách</w:t>
       </w:r>
-      <w:bookmarkEnd w:id="7"/>
+      <w:bookmarkEnd w:id="8"/>
     </w:p>
     <w:p>
       <w:pPr>
@@ -5764,7 +6401,7 @@
           <w:szCs w:val="28"/>
         </w:rPr>
       </w:pPr>
-      <w:bookmarkStart w:id="8" w:name="_Toc517707164"/>
+      <w:bookmarkStart w:id="9" w:name="_Toc518326887"/>
       <w:r>
         <w:rPr>
           <w:rFonts w:ascii="Times New Roman" w:hAnsi="Times New Roman" w:cs="Times New Roman"/>
@@ -5774,7 +6411,7 @@
         </w:rPr>
         <w:t>Quản lý việc mượn trả sách của độc giả</w:t>
       </w:r>
-      <w:bookmarkEnd w:id="8"/>
+      <w:bookmarkEnd w:id="9"/>
     </w:p>
     <w:p>
       <w:pPr>
@@ -5930,7 +6567,7 @@
           <w:szCs w:val="28"/>
         </w:rPr>
       </w:pPr>
-      <w:bookmarkStart w:id="9" w:name="_Toc517707165"/>
+      <w:bookmarkStart w:id="10" w:name="_Toc518326888"/>
       <w:r>
         <w:rPr>
           <w:rFonts w:ascii="Times New Roman" w:hAnsi="Times New Roman" w:cs="Times New Roman"/>
@@ -5941,7 +6578,7 @@
         <w:lastRenderedPageBreak/>
         <w:t>Hiện Trạng Tin Học</w:t>
       </w:r>
-      <w:bookmarkEnd w:id="9"/>
+      <w:bookmarkEnd w:id="10"/>
     </w:p>
     <w:p>
       <w:pPr>
@@ -5959,7 +6596,7 @@
           <w:szCs w:val="28"/>
         </w:rPr>
       </w:pPr>
-      <w:bookmarkStart w:id="10" w:name="_Toc517707166"/>
+      <w:bookmarkStart w:id="11" w:name="_Toc518326889"/>
       <w:r>
         <w:rPr>
           <w:rFonts w:ascii="Times New Roman" w:hAnsi="Times New Roman" w:cs="Times New Roman"/>
@@ -5969,7 +6606,7 @@
         </w:rPr>
         <w:t>Hiện Trạng Phần Cứng</w:t>
       </w:r>
-      <w:bookmarkEnd w:id="10"/>
+      <w:bookmarkEnd w:id="11"/>
     </w:p>
     <w:p>
       <w:pPr>
@@ -6556,7 +7193,7 @@
           <w:szCs w:val="28"/>
         </w:rPr>
       </w:pPr>
-      <w:bookmarkStart w:id="11" w:name="_Toc517707167"/>
+      <w:bookmarkStart w:id="12" w:name="_Toc518326890"/>
       <w:r>
         <w:rPr>
           <w:rFonts w:ascii="Times New Roman" w:hAnsi="Times New Roman" w:cs="Times New Roman"/>
@@ -6566,7 +7203,7 @@
         <w:lastRenderedPageBreak/>
         <w:t>CHƯƠNG 2: PHÂN TÍCH</w:t>
       </w:r>
-      <w:bookmarkEnd w:id="11"/>
+      <w:bookmarkEnd w:id="12"/>
     </w:p>
     <w:p/>
     <w:p>
@@ -6584,7 +7221,7 @@
           <w:szCs w:val="28"/>
         </w:rPr>
       </w:pPr>
-      <w:bookmarkStart w:id="12" w:name="_Toc517707168"/>
+      <w:bookmarkStart w:id="13" w:name="_Toc518326891"/>
       <w:r>
         <w:rPr>
           <w:rFonts w:ascii="Times New Roman" w:hAnsi="Times New Roman" w:cs="Times New Roman"/>
@@ -6594,7 +7231,7 @@
         </w:rPr>
         <w:t>Lượt Đồ Phân Rã Chức Năng</w:t>
       </w:r>
-      <w:bookmarkEnd w:id="12"/>
+      <w:bookmarkEnd w:id="13"/>
     </w:p>
     <w:p>
       <w:pPr>
@@ -6611,7 +7248,7 @@
           <w:szCs w:val="28"/>
         </w:rPr>
       </w:pPr>
-      <w:bookmarkStart w:id="13" w:name="_Toc517707169"/>
+      <w:bookmarkStart w:id="14" w:name="_Toc518326892"/>
       <w:r>
         <w:rPr>
           <w:rFonts w:ascii="Times New Roman" w:hAnsi="Times New Roman" w:cs="Times New Roman"/>
@@ -6621,7 +7258,7 @@
         </w:rPr>
         <w:t>Lượt đồ FDD:</w:t>
       </w:r>
-      <w:bookmarkEnd w:id="13"/>
+      <w:bookmarkEnd w:id="14"/>
     </w:p>
     <w:p>
       <w:pPr>
@@ -6707,7 +7344,7 @@
           <w:szCs w:val="28"/>
         </w:rPr>
       </w:pPr>
-      <w:bookmarkStart w:id="14" w:name="_Toc517707170"/>
+      <w:bookmarkStart w:id="15" w:name="_Toc518326893"/>
       <w:r>
         <w:rPr>
           <w:rFonts w:ascii="Times New Roman" w:hAnsi="Times New Roman" w:cs="Times New Roman"/>
@@ -6718,7 +7355,7 @@
         <w:lastRenderedPageBreak/>
         <w:t>Bảng Chức Năng:</w:t>
       </w:r>
-      <w:bookmarkEnd w:id="14"/>
+      <w:bookmarkEnd w:id="15"/>
     </w:p>
     <w:p>
       <w:pPr>
@@ -8497,7 +9134,7 @@
           <w:szCs w:val="28"/>
         </w:rPr>
       </w:pPr>
-      <w:bookmarkStart w:id="15" w:name="_Toc517707171"/>
+      <w:bookmarkStart w:id="16" w:name="_Toc518326894"/>
       <w:r>
         <w:rPr>
           <w:rFonts w:ascii="Times New Roman" w:hAnsi="Times New Roman" w:cs="Times New Roman"/>
@@ -8508,7 +9145,7 @@
         <w:lastRenderedPageBreak/>
         <w:t>Đặc tả và Mô hình hóa nghiệp vụ:</w:t>
       </w:r>
-      <w:bookmarkEnd w:id="15"/>
+      <w:bookmarkEnd w:id="16"/>
     </w:p>
     <w:p>
       <w:pPr>
@@ -8525,7 +9162,7 @@
           <w:szCs w:val="28"/>
         </w:rPr>
       </w:pPr>
-      <w:bookmarkStart w:id="16" w:name="_Toc517707172"/>
+      <w:bookmarkStart w:id="17" w:name="_Toc518326895"/>
       <w:r>
         <w:rPr>
           <w:rFonts w:ascii="Times New Roman" w:hAnsi="Times New Roman" w:cs="Times New Roman"/>
@@ -8535,7 +9172,7 @@
         </w:rPr>
         <w:t>Mượn Sách:</w:t>
       </w:r>
-      <w:bookmarkEnd w:id="16"/>
+      <w:bookmarkEnd w:id="17"/>
     </w:p>
     <w:p>
       <w:pPr>
@@ -8612,7 +9249,7 @@
           <w:szCs w:val="28"/>
         </w:rPr>
       </w:pPr>
-      <w:bookmarkStart w:id="17" w:name="_Toc517707173"/>
+      <w:bookmarkStart w:id="18" w:name="_Toc518326896"/>
       <w:r>
         <w:rPr>
           <w:rFonts w:ascii="Times New Roman" w:hAnsi="Times New Roman" w:cs="Times New Roman"/>
@@ -8622,7 +9259,7 @@
         </w:rPr>
         <w:t>Trả Sách:</w:t>
       </w:r>
-      <w:bookmarkEnd w:id="17"/>
+      <w:bookmarkEnd w:id="18"/>
     </w:p>
     <w:p>
       <w:pPr>
@@ -8716,7 +9353,7 @@
           <w:szCs w:val="28"/>
         </w:rPr>
       </w:pPr>
-      <w:bookmarkStart w:id="18" w:name="_Toc517707174"/>
+      <w:bookmarkStart w:id="19" w:name="_Toc518326897"/>
       <w:r>
         <w:rPr>
           <w:rFonts w:ascii="Times New Roman" w:hAnsi="Times New Roman" w:cs="Times New Roman"/>
@@ -8727,7 +9364,7 @@
         <w:lastRenderedPageBreak/>
         <w:t>Thêm Sách:</w:t>
       </w:r>
-      <w:bookmarkEnd w:id="18"/>
+      <w:bookmarkEnd w:id="19"/>
     </w:p>
     <w:p>
       <w:pPr>
@@ -8804,7 +9441,7 @@
           <w:szCs w:val="28"/>
         </w:rPr>
       </w:pPr>
-      <w:bookmarkStart w:id="19" w:name="_Toc517707175"/>
+      <w:bookmarkStart w:id="20" w:name="_Toc518326898"/>
       <w:r>
         <w:rPr>
           <w:rFonts w:ascii="Times New Roman" w:hAnsi="Times New Roman" w:cs="Times New Roman"/>
@@ -8814,7 +9451,7 @@
         </w:rPr>
         <w:t>Sửa Sách:</w:t>
       </w:r>
-      <w:bookmarkEnd w:id="19"/>
+      <w:bookmarkEnd w:id="20"/>
     </w:p>
     <w:p>
       <w:pPr>
@@ -8908,7 +9545,7 @@
           <w:szCs w:val="28"/>
         </w:rPr>
       </w:pPr>
-      <w:bookmarkStart w:id="20" w:name="_Toc517707176"/>
+      <w:bookmarkStart w:id="21" w:name="_Toc518326899"/>
       <w:r>
         <w:rPr>
           <w:rFonts w:ascii="Times New Roman" w:hAnsi="Times New Roman" w:cs="Times New Roman"/>
@@ -8928,7 +9565,7 @@
         </w:rPr>
         <w:t xml:space="preserve"> Sách:</w:t>
       </w:r>
-      <w:bookmarkEnd w:id="20"/>
+      <w:bookmarkEnd w:id="21"/>
     </w:p>
     <w:p>
       <w:pPr>
@@ -9005,7 +9642,7 @@
           <w:szCs w:val="28"/>
         </w:rPr>
       </w:pPr>
-      <w:bookmarkStart w:id="21" w:name="_Toc517707177"/>
+      <w:bookmarkStart w:id="22" w:name="_Toc518326900"/>
       <w:r>
         <w:rPr>
           <w:rFonts w:ascii="Times New Roman" w:hAnsi="Times New Roman" w:cs="Times New Roman"/>
@@ -9042,7 +9679,7 @@
         </w:rPr>
         <w:t>:</w:t>
       </w:r>
-      <w:bookmarkEnd w:id="21"/>
+      <w:bookmarkEnd w:id="22"/>
     </w:p>
     <w:p>
       <w:pPr>
@@ -9119,7 +9756,7 @@
           <w:szCs w:val="28"/>
         </w:rPr>
       </w:pPr>
-      <w:bookmarkStart w:id="22" w:name="_Toc517707178"/>
+      <w:bookmarkStart w:id="23" w:name="_Toc518326901"/>
       <w:r>
         <w:rPr>
           <w:rFonts w:ascii="Times New Roman" w:hAnsi="Times New Roman" w:cs="Times New Roman"/>
@@ -9129,7 +9766,7 @@
         </w:rPr>
         <w:t>Sửa Độc Giả:</w:t>
       </w:r>
-      <w:bookmarkEnd w:id="22"/>
+      <w:bookmarkEnd w:id="23"/>
     </w:p>
     <w:p>
       <w:pPr>
@@ -9207,7 +9844,7 @@
           <w:szCs w:val="28"/>
         </w:rPr>
       </w:pPr>
-      <w:bookmarkStart w:id="23" w:name="_Toc517707179"/>
+      <w:bookmarkStart w:id="24" w:name="_Toc518326902"/>
       <w:r>
         <w:rPr>
           <w:rFonts w:ascii="Times New Roman" w:hAnsi="Times New Roman" w:cs="Times New Roman"/>
@@ -9217,7 +9854,7 @@
         </w:rPr>
         <w:t>Xóa Độc Giả</w:t>
       </w:r>
-      <w:bookmarkEnd w:id="23"/>
+      <w:bookmarkEnd w:id="24"/>
     </w:p>
     <w:p>
       <w:pPr>
@@ -9311,7 +9948,7 @@
           <w:szCs w:val="28"/>
         </w:rPr>
       </w:pPr>
-      <w:bookmarkStart w:id="24" w:name="_Toc517707180"/>
+      <w:bookmarkStart w:id="25" w:name="_Toc518326903"/>
       <w:r>
         <w:rPr>
           <w:rFonts w:ascii="Times New Roman" w:hAnsi="Times New Roman" w:cs="Times New Roman"/>
@@ -9322,7 +9959,7 @@
         <w:lastRenderedPageBreak/>
         <w:t>Thống kê trả trễ</w:t>
       </w:r>
-      <w:bookmarkEnd w:id="24"/>
+      <w:bookmarkEnd w:id="25"/>
     </w:p>
     <w:p>
       <w:pPr>
@@ -9399,7 +10036,7 @@
           <w:szCs w:val="28"/>
         </w:rPr>
       </w:pPr>
-      <w:bookmarkStart w:id="25" w:name="_Toc517707181"/>
+      <w:bookmarkStart w:id="26" w:name="_Toc518326904"/>
       <w:r>
         <w:rPr>
           <w:rFonts w:ascii="Times New Roman" w:hAnsi="Times New Roman" w:cs="Times New Roman"/>
@@ -9409,7 +10046,7 @@
         </w:rPr>
         <w:t>Thống kê tình hình mượn sách theo thể loại</w:t>
       </w:r>
-      <w:bookmarkEnd w:id="25"/>
+      <w:bookmarkEnd w:id="26"/>
     </w:p>
     <w:p>
       <w:pPr>
@@ -9486,7 +10123,7 @@
           <w:szCs w:val="28"/>
         </w:rPr>
       </w:pPr>
-      <w:bookmarkStart w:id="26" w:name="_Toc517707182"/>
+      <w:bookmarkStart w:id="27" w:name="_Toc518326905"/>
       <w:r>
         <w:rPr>
           <w:rFonts w:ascii="Times New Roman" w:hAnsi="Times New Roman" w:cs="Times New Roman"/>
@@ -9496,7 +10133,7 @@
         </w:rPr>
         <w:t>Tìm bạn đọc theo mã</w:t>
       </w:r>
-      <w:bookmarkEnd w:id="26"/>
+      <w:bookmarkEnd w:id="27"/>
     </w:p>
     <w:p>
       <w:pPr>
@@ -9573,7 +10210,7 @@
           <w:szCs w:val="28"/>
         </w:rPr>
       </w:pPr>
-      <w:bookmarkStart w:id="27" w:name="_Toc517707183"/>
+      <w:bookmarkStart w:id="28" w:name="_Toc518326906"/>
       <w:r>
         <w:rPr>
           <w:rFonts w:ascii="Times New Roman" w:hAnsi="Times New Roman" w:cs="Times New Roman"/>
@@ -9583,7 +10220,7 @@
         </w:rPr>
         <w:t>Tìm bạn đọc theo tên</w:t>
       </w:r>
-      <w:bookmarkEnd w:id="27"/>
+      <w:bookmarkEnd w:id="28"/>
     </w:p>
     <w:p>
       <w:pPr>
@@ -9661,7 +10298,7 @@
           <w:szCs w:val="28"/>
         </w:rPr>
       </w:pPr>
-      <w:bookmarkStart w:id="28" w:name="_Toc517707184"/>
+      <w:bookmarkStart w:id="29" w:name="_Toc518326907"/>
       <w:r>
         <w:rPr>
           <w:rFonts w:ascii="Times New Roman" w:hAnsi="Times New Roman" w:cs="Times New Roman"/>
@@ -9671,7 +10308,7 @@
         </w:rPr>
         <w:t>Tìm sách theo mã</w:t>
       </w:r>
-      <w:bookmarkEnd w:id="28"/>
+      <w:bookmarkEnd w:id="29"/>
     </w:p>
     <w:p>
       <w:pPr>
@@ -9748,7 +10385,7 @@
           <w:szCs w:val="28"/>
         </w:rPr>
       </w:pPr>
-      <w:bookmarkStart w:id="29" w:name="_Toc517707185"/>
+      <w:bookmarkStart w:id="30" w:name="_Toc518326908"/>
       <w:r>
         <w:rPr>
           <w:rFonts w:ascii="Times New Roman" w:hAnsi="Times New Roman" w:cs="Times New Roman"/>
@@ -9758,7 +10395,7 @@
         </w:rPr>
         <w:t>Tìm sách theo tên</w:t>
       </w:r>
-      <w:bookmarkEnd w:id="29"/>
+      <w:bookmarkEnd w:id="30"/>
     </w:p>
     <w:p>
       <w:pPr>
@@ -9835,7 +10472,7 @@
           <w:szCs w:val="28"/>
         </w:rPr>
       </w:pPr>
-      <w:bookmarkStart w:id="30" w:name="_Toc517707186"/>
+      <w:bookmarkStart w:id="31" w:name="_Toc518326909"/>
       <w:r>
         <w:rPr>
           <w:rFonts w:ascii="Times New Roman" w:hAnsi="Times New Roman" w:cs="Times New Roman"/>
@@ -9845,7 +10482,7 @@
         </w:rPr>
         <w:t>Tìm sách theo thể loại</w:t>
       </w:r>
-      <w:bookmarkEnd w:id="30"/>
+      <w:bookmarkEnd w:id="31"/>
     </w:p>
     <w:p>
       <w:pPr>
@@ -9939,7 +10576,7 @@
           <w:szCs w:val="28"/>
         </w:rPr>
       </w:pPr>
-      <w:bookmarkStart w:id="31" w:name="_Toc517707187"/>
+      <w:bookmarkStart w:id="32" w:name="_Toc518326910"/>
       <w:r>
         <w:rPr>
           <w:rFonts w:ascii="Times New Roman" w:hAnsi="Times New Roman" w:cs="Times New Roman"/>
@@ -9950,7 +10587,7 @@
         <w:lastRenderedPageBreak/>
         <w:t>Tìm sách theo tác giả</w:t>
       </w:r>
-      <w:bookmarkEnd w:id="31"/>
+      <w:bookmarkEnd w:id="32"/>
     </w:p>
     <w:p>
       <w:pPr>
@@ -10027,7 +10664,7 @@
           <w:szCs w:val="28"/>
         </w:rPr>
       </w:pPr>
-      <w:bookmarkStart w:id="32" w:name="_Toc517707188"/>
+      <w:bookmarkStart w:id="33" w:name="_Toc518326911"/>
       <w:r>
         <w:rPr>
           <w:rFonts w:ascii="Times New Roman" w:hAnsi="Times New Roman" w:cs="Times New Roman"/>
@@ -10037,7 +10674,7 @@
         </w:rPr>
         <w:t>Tìm sách theo người mượn</w:t>
       </w:r>
-      <w:bookmarkEnd w:id="32"/>
+      <w:bookmarkEnd w:id="33"/>
     </w:p>
     <w:p>
       <w:pPr>
@@ -10114,7 +10751,7 @@
           <w:szCs w:val="28"/>
         </w:rPr>
       </w:pPr>
-      <w:bookmarkStart w:id="33" w:name="_Toc517707189"/>
+      <w:bookmarkStart w:id="34" w:name="_Toc518326912"/>
       <w:r>
         <w:rPr>
           <w:rFonts w:ascii="Times New Roman" w:hAnsi="Times New Roman" w:cs="Times New Roman"/>
@@ -10124,7 +10761,7 @@
         </w:rPr>
         <w:t>Gia hạn</w:t>
       </w:r>
-      <w:bookmarkEnd w:id="33"/>
+      <w:bookmarkEnd w:id="34"/>
     </w:p>
     <w:p>
       <w:pPr>
@@ -10321,7 +10958,7 @@
           <w:szCs w:val="28"/>
         </w:rPr>
       </w:pPr>
-      <w:bookmarkStart w:id="34" w:name="_Toc517707190"/>
+      <w:bookmarkStart w:id="35" w:name="_Toc518326913"/>
       <w:r>
         <w:rPr>
           <w:rFonts w:ascii="Times New Roman" w:hAnsi="Times New Roman" w:cs="Times New Roman"/>
@@ -10331,7 +10968,7 @@
         </w:rPr>
         <w:t>Xử lý hỏng sách</w:t>
       </w:r>
-      <w:bookmarkEnd w:id="34"/>
+      <w:bookmarkEnd w:id="35"/>
     </w:p>
     <w:p>
       <w:pPr>
@@ -10425,7 +11062,7 @@
           <w:szCs w:val="28"/>
         </w:rPr>
       </w:pPr>
-      <w:bookmarkStart w:id="35" w:name="_Toc517707191"/>
+      <w:bookmarkStart w:id="36" w:name="_Toc518326914"/>
       <w:r>
         <w:rPr>
           <w:rFonts w:ascii="Times New Roman" w:hAnsi="Times New Roman" w:cs="Times New Roman"/>
@@ -10436,7 +11073,7 @@
         <w:lastRenderedPageBreak/>
         <w:t>Xử lý mất sách</w:t>
       </w:r>
-      <w:bookmarkEnd w:id="35"/>
+      <w:bookmarkEnd w:id="36"/>
     </w:p>
     <w:p>
       <w:pPr>
@@ -10600,7 +11237,7 @@
           <w:szCs w:val="28"/>
         </w:rPr>
       </w:pPr>
-      <w:bookmarkStart w:id="36" w:name="_Toc517707192"/>
+      <w:bookmarkStart w:id="37" w:name="_Toc518326915"/>
       <w:r>
         <w:rPr>
           <w:rFonts w:ascii="Times New Roman" w:hAnsi="Times New Roman" w:cs="Times New Roman"/>
@@ -10610,7 +11247,7 @@
         <w:lastRenderedPageBreak/>
         <w:t>CHƯƠNG 3: THIẾT KẾ</w:t>
       </w:r>
-      <w:bookmarkEnd w:id="36"/>
+      <w:bookmarkEnd w:id="37"/>
     </w:p>
     <w:p/>
     <w:p>
@@ -10628,7 +11265,7 @@
           <w:szCs w:val="28"/>
         </w:rPr>
       </w:pPr>
-      <w:bookmarkStart w:id="37" w:name="_Toc517707193"/>
+      <w:bookmarkStart w:id="38" w:name="_Toc518326916"/>
       <w:r>
         <w:rPr>
           <w:rFonts w:ascii="Times New Roman" w:hAnsi="Times New Roman" w:cs="Times New Roman"/>
@@ -10638,7 +11275,7 @@
         </w:rPr>
         <w:t>Thiết kế giao diện:</w:t>
       </w:r>
-      <w:bookmarkEnd w:id="37"/>
+      <w:bookmarkEnd w:id="38"/>
     </w:p>
     <w:p>
       <w:pPr>
@@ -10655,7 +11292,7 @@
           <w:szCs w:val="28"/>
         </w:rPr>
       </w:pPr>
-      <w:bookmarkStart w:id="38" w:name="_Toc517707194"/>
+      <w:bookmarkStart w:id="39" w:name="_Toc518326917"/>
       <w:r>
         <w:rPr>
           <w:rFonts w:ascii="Times New Roman" w:hAnsi="Times New Roman" w:cs="Times New Roman"/>
@@ -10665,7 +11302,7 @@
         </w:rPr>
         <w:t>Sơ đồ liên kết màn hình:</w:t>
       </w:r>
-      <w:bookmarkEnd w:id="38"/>
+      <w:bookmarkEnd w:id="39"/>
     </w:p>
     <w:p>
       <w:pPr>
@@ -10761,7 +11398,7 @@
           <w:szCs w:val="28"/>
         </w:rPr>
       </w:pPr>
-      <w:bookmarkStart w:id="39" w:name="_Toc517707195"/>
+      <w:bookmarkStart w:id="40" w:name="_Toc518326918"/>
       <w:r>
         <w:rPr>
           <w:rFonts w:ascii="Times New Roman" w:hAnsi="Times New Roman" w:cs="Times New Roman"/>
@@ -10781,7 +11418,7 @@
         </w:rPr>
         <w:t xml:space="preserve"> và Chức năng</w:t>
       </w:r>
-      <w:bookmarkEnd w:id="39"/>
+      <w:bookmarkEnd w:id="40"/>
     </w:p>
     <w:p>
       <w:pPr>
@@ -13203,7 +13840,7 @@
           <w:szCs w:val="28"/>
         </w:rPr>
       </w:pPr>
-      <w:bookmarkStart w:id="40" w:name="_Toc517707196"/>
+      <w:bookmarkStart w:id="41" w:name="_Toc518326919"/>
       <w:r>
         <w:rPr>
           <w:rFonts w:ascii="Times New Roman" w:hAnsi="Times New Roman" w:cs="Times New Roman"/>
@@ -13222,7 +13859,7 @@
         </w:rPr>
         <w:t>:</w:t>
       </w:r>
-      <w:bookmarkEnd w:id="40"/>
+      <w:bookmarkEnd w:id="41"/>
       <w:r>
         <w:rPr>
           <w:rFonts w:ascii="Times New Roman" w:hAnsi="Times New Roman" w:cs="Times New Roman"/>
@@ -18334,7 +18971,7 @@
           <w:szCs w:val="28"/>
         </w:rPr>
       </w:pPr>
-      <w:bookmarkStart w:id="41" w:name="_Toc517707197"/>
+      <w:bookmarkStart w:id="42" w:name="_Toc518326920"/>
       <w:r>
         <w:rPr>
           <w:rFonts w:ascii="Times New Roman" w:hAnsi="Times New Roman" w:cs="Times New Roman"/>
@@ -18344,8 +18981,6 @@
         </w:rPr>
         <w:t>Thiết Kế Xử Lý:</w:t>
       </w:r>
-      <w:bookmarkStart w:id="42" w:name="_GoBack"/>
-      <w:bookmarkEnd w:id="41"/>
       <w:bookmarkEnd w:id="42"/>
     </w:p>
     <w:p>
@@ -18363,7 +18998,7 @@
           <w:szCs w:val="28"/>
         </w:rPr>
       </w:pPr>
-      <w:bookmarkStart w:id="43" w:name="_Toc517707198"/>
+      <w:bookmarkStart w:id="43" w:name="_Toc518326921"/>
       <w:r>
         <w:rPr>
           <w:rFonts w:ascii="Times New Roman" w:hAnsi="Times New Roman" w:cs="Times New Roman"/>
@@ -23549,7 +24184,7 @@
           <w:szCs w:val="28"/>
         </w:rPr>
       </w:pPr>
-      <w:bookmarkStart w:id="44" w:name="_Toc517707199"/>
+      <w:bookmarkStart w:id="44" w:name="_Toc518326922"/>
       <w:r>
         <w:rPr>
           <w:rFonts w:ascii="Times New Roman" w:hAnsi="Times New Roman" w:cs="Times New Roman"/>
@@ -29182,7 +29817,7 @@
           <w:szCs w:val="28"/>
         </w:rPr>
       </w:pPr>
-      <w:bookmarkStart w:id="45" w:name="_Toc517707200"/>
+      <w:bookmarkStart w:id="45" w:name="_Toc518326923"/>
       <w:r>
         <w:rPr>
           <w:rFonts w:ascii="Times New Roman" w:hAnsi="Times New Roman" w:cs="Times New Roman"/>
@@ -32399,7 +33034,6 @@
                 <w:sz w:val="24"/>
                 <w:szCs w:val="24"/>
               </w:rPr>
-              <w:lastRenderedPageBreak/>
               <w:t>7</w:t>
             </w:r>
           </w:p>
@@ -36924,7 +37558,7 @@
           <w:szCs w:val="28"/>
         </w:rPr>
       </w:pPr>
-      <w:bookmarkStart w:id="46" w:name="_Toc517707201"/>
+      <w:bookmarkStart w:id="46" w:name="_Toc518326924"/>
       <w:r>
         <w:rPr>
           <w:rFonts w:ascii="Times New Roman" w:hAnsi="Times New Roman" w:cs="Times New Roman"/>
@@ -36952,7 +37586,7 @@
           <w:szCs w:val="28"/>
         </w:rPr>
       </w:pPr>
-      <w:bookmarkStart w:id="47" w:name="_Toc517707202"/>
+      <w:bookmarkStart w:id="47" w:name="_Toc518326925"/>
       <w:r>
         <w:rPr>
           <w:rFonts w:ascii="Times New Roman" w:hAnsi="Times New Roman" w:cs="Times New Roman"/>
@@ -36966,545 +37600,54 @@
     </w:p>
     <w:p>
       <w:pPr>
+        <w:pStyle w:val="ListParagraph"/>
         <w:ind w:left="1440"/>
         <w:rPr>
           <w:rFonts w:ascii="Times New Roman" w:hAnsi="Times New Roman" w:cs="Times New Roman"/>
+          <w:i/>
           <w:sz w:val="28"/>
           <w:szCs w:val="28"/>
         </w:rPr>
       </w:pPr>
       <w:r>
         <w:rPr>
-          <w:rFonts w:ascii="Times New Roman" w:hAnsi="Times New Roman" w:cs="Times New Roman"/>
-          <w:b/>
-          <w:sz w:val="28"/>
-          <w:szCs w:val="28"/>
-        </w:rPr>
-        <w:t>docgia</w:t>
-      </w:r>
-      <w:r>
-        <w:rPr>
-          <w:rFonts w:ascii="Times New Roman" w:hAnsi="Times New Roman" w:cs="Times New Roman"/>
-          <w:sz w:val="28"/>
-          <w:szCs w:val="28"/>
-        </w:rPr>
-        <w:t>(</w:t>
-      </w:r>
-      <w:r>
-        <w:rPr>
-          <w:rFonts w:ascii="Times New Roman" w:hAnsi="Times New Roman" w:cs="Times New Roman"/>
-          <w:sz w:val="28"/>
-          <w:szCs w:val="28"/>
-          <w:u w:val="single"/>
-        </w:rPr>
-        <w:t>mathe</w:t>
-      </w:r>
-      <w:r>
-        <w:rPr>
-          <w:rFonts w:ascii="Times New Roman" w:hAnsi="Times New Roman" w:cs="Times New Roman"/>
-          <w:sz w:val="28"/>
-          <w:szCs w:val="28"/>
-        </w:rPr>
-        <w:t>, hoten, email, ngaysinh, ngaydk, diachi, loaidocgia, tongtienno)</w:t>
-      </w:r>
-    </w:p>
-    <w:p>
-      <w:pPr>
-        <w:ind w:left="1440"/>
-        <w:rPr>
-          <w:rFonts w:ascii="Times New Roman" w:hAnsi="Times New Roman" w:cs="Times New Roman"/>
-          <w:sz w:val="28"/>
-          <w:szCs w:val="28"/>
-        </w:rPr>
-      </w:pPr>
-      <w:r>
-        <w:rPr>
-          <w:rFonts w:ascii="Times New Roman" w:hAnsi="Times New Roman" w:cs="Times New Roman"/>
-          <w:b/>
-          <w:sz w:val="28"/>
-          <w:szCs w:val="28"/>
-        </w:rPr>
-        <w:t>sach</w:t>
-      </w:r>
-      <w:r>
-        <w:rPr>
-          <w:rFonts w:ascii="Times New Roman" w:hAnsi="Times New Roman" w:cs="Times New Roman"/>
-          <w:sz w:val="28"/>
-          <w:szCs w:val="28"/>
-        </w:rPr>
-        <w:t>(</w:t>
-      </w:r>
-      <w:r>
-        <w:rPr>
-          <w:rFonts w:ascii="Times New Roman" w:hAnsi="Times New Roman" w:cs="Times New Roman"/>
-          <w:sz w:val="28"/>
-          <w:szCs w:val="28"/>
-          <w:u w:val="single"/>
-        </w:rPr>
-        <w:t>masach</w:t>
-      </w:r>
-      <w:r>
-        <w:rPr>
-          <w:rFonts w:ascii="Times New Roman" w:hAnsi="Times New Roman" w:cs="Times New Roman"/>
-          <w:sz w:val="28"/>
-          <w:szCs w:val="28"/>
-        </w:rPr>
-        <w:t>, tensach, theloai, tacgia, nxb, ngaynhap, ngayxb, giatri, trangthai)</w:t>
-      </w:r>
-    </w:p>
-    <w:p>
-      <w:pPr>
-        <w:ind w:left="1440"/>
-        <w:rPr>
-          <w:rFonts w:ascii="Times New Roman" w:hAnsi="Times New Roman" w:cs="Times New Roman"/>
-          <w:sz w:val="28"/>
-          <w:szCs w:val="28"/>
-        </w:rPr>
-      </w:pPr>
-      <w:r>
-        <w:rPr>
-          <w:rFonts w:ascii="Times New Roman" w:hAnsi="Times New Roman" w:cs="Times New Roman"/>
-          <w:b/>
-          <w:sz w:val="28"/>
-          <w:szCs w:val="28"/>
-        </w:rPr>
-        <w:t>giahan</w:t>
-      </w:r>
-      <w:r>
-        <w:rPr>
-          <w:rFonts w:ascii="Times New Roman" w:hAnsi="Times New Roman" w:cs="Times New Roman"/>
-          <w:sz w:val="28"/>
-          <w:szCs w:val="28"/>
-        </w:rPr>
-        <w:t>(</w:t>
-      </w:r>
-      <w:r>
-        <w:rPr>
-          <w:rFonts w:ascii="Times New Roman" w:hAnsi="Times New Roman" w:cs="Times New Roman"/>
-          <w:sz w:val="28"/>
-          <w:szCs w:val="28"/>
-          <w:u w:val="single"/>
-        </w:rPr>
-        <w:t>masach</w:t>
-      </w:r>
-      <w:r>
-        <w:rPr>
-          <w:rFonts w:ascii="Times New Roman" w:hAnsi="Times New Roman" w:cs="Times New Roman"/>
-          <w:sz w:val="28"/>
-          <w:szCs w:val="28"/>
-        </w:rPr>
-        <w:t>, solangiahan)</w:t>
-      </w:r>
-    </w:p>
-    <w:p>
-      <w:pPr>
-        <w:ind w:left="1440"/>
-        <w:rPr>
-          <w:rFonts w:ascii="Times New Roman" w:hAnsi="Times New Roman" w:cs="Times New Roman"/>
-          <w:sz w:val="28"/>
-          <w:szCs w:val="28"/>
-        </w:rPr>
-      </w:pPr>
-      <w:r>
-        <w:rPr>
-          <w:rFonts w:ascii="Times New Roman" w:hAnsi="Times New Roman" w:cs="Times New Roman"/>
-          <w:b/>
-          <w:sz w:val="28"/>
-          <w:szCs w:val="28"/>
-        </w:rPr>
-        <w:t>phieumuon</w:t>
-      </w:r>
-      <w:r>
-        <w:rPr>
-          <w:rFonts w:ascii="Times New Roman" w:hAnsi="Times New Roman" w:cs="Times New Roman"/>
-          <w:sz w:val="28"/>
-          <w:szCs w:val="28"/>
-        </w:rPr>
-        <w:t>(</w:t>
-      </w:r>
-      <w:r>
-        <w:rPr>
-          <w:rFonts w:ascii="Times New Roman" w:hAnsi="Times New Roman" w:cs="Times New Roman"/>
-          <w:sz w:val="28"/>
-          <w:szCs w:val="28"/>
-          <w:u w:val="single"/>
-        </w:rPr>
-        <w:t xml:space="preserve">mapm, </w:t>
-      </w:r>
-      <w:r>
-        <w:rPr>
-          <w:rFonts w:ascii="Times New Roman" w:hAnsi="Times New Roman" w:cs="Times New Roman"/>
-          <w:sz w:val="28"/>
-          <w:szCs w:val="28"/>
-          <w:u w:val="single"/>
-        </w:rPr>
-        <w:t>mathe</w:t>
-      </w:r>
-      <w:r>
-        <w:rPr>
-          <w:rFonts w:ascii="Times New Roman" w:hAnsi="Times New Roman" w:cs="Times New Roman"/>
-          <w:sz w:val="28"/>
-          <w:szCs w:val="28"/>
-        </w:rPr>
-        <w:t xml:space="preserve">, </w:t>
-      </w:r>
-      <w:r>
-        <w:rPr>
-          <w:rFonts w:ascii="Times New Roman" w:hAnsi="Times New Roman" w:cs="Times New Roman"/>
-          <w:sz w:val="28"/>
-          <w:szCs w:val="28"/>
-        </w:rPr>
-        <w:t>ngaymuon)</w:t>
-      </w:r>
-    </w:p>
-    <w:p>
-      <w:pPr>
-        <w:ind w:left="1440"/>
-        <w:rPr>
-          <w:rFonts w:ascii="Times New Roman" w:hAnsi="Times New Roman" w:cs="Times New Roman"/>
-          <w:sz w:val="28"/>
-          <w:szCs w:val="28"/>
-        </w:rPr>
-      </w:pPr>
-      <w:r>
-        <w:rPr>
-          <w:rFonts w:ascii="Times New Roman" w:hAnsi="Times New Roman" w:cs="Times New Roman"/>
-          <w:b/>
-          <w:sz w:val="28"/>
-          <w:szCs w:val="28"/>
-        </w:rPr>
-        <w:t>ct_phieumuon</w:t>
-      </w:r>
-      <w:r>
-        <w:rPr>
-          <w:rFonts w:ascii="Times New Roman" w:hAnsi="Times New Roman" w:cs="Times New Roman"/>
-          <w:sz w:val="28"/>
-          <w:szCs w:val="28"/>
-        </w:rPr>
-        <w:t>(</w:t>
-      </w:r>
-      <w:r>
-        <w:rPr>
-          <w:rFonts w:ascii="Times New Roman" w:hAnsi="Times New Roman" w:cs="Times New Roman"/>
-          <w:sz w:val="28"/>
-          <w:szCs w:val="28"/>
-          <w:u w:val="single"/>
-        </w:rPr>
-        <w:t>mapm, masach</w:t>
-      </w:r>
-      <w:r>
-        <w:rPr>
-          <w:rFonts w:ascii="Times New Roman" w:hAnsi="Times New Roman" w:cs="Times New Roman"/>
-          <w:sz w:val="28"/>
-          <w:szCs w:val="28"/>
-        </w:rPr>
-        <w:t>)</w:t>
-      </w:r>
-    </w:p>
-    <w:p>
-      <w:pPr>
-        <w:ind w:left="1440"/>
-        <w:rPr>
-          <w:rFonts w:ascii="Times New Roman" w:hAnsi="Times New Roman" w:cs="Times New Roman"/>
-          <w:sz w:val="28"/>
-          <w:szCs w:val="28"/>
-        </w:rPr>
-      </w:pPr>
-      <w:r>
-        <w:rPr>
-          <w:rFonts w:ascii="Times New Roman" w:hAnsi="Times New Roman" w:cs="Times New Roman"/>
-          <w:b/>
-          <w:sz w:val="28"/>
-          <w:szCs w:val="28"/>
-        </w:rPr>
-        <w:t>phieutra</w:t>
-      </w:r>
-      <w:r>
-        <w:rPr>
-          <w:rFonts w:ascii="Times New Roman" w:hAnsi="Times New Roman" w:cs="Times New Roman"/>
-          <w:sz w:val="28"/>
-          <w:szCs w:val="28"/>
-        </w:rPr>
-        <w:t>(</w:t>
-      </w:r>
-      <w:r>
-        <w:rPr>
-          <w:rFonts w:ascii="Times New Roman" w:hAnsi="Times New Roman" w:cs="Times New Roman"/>
-          <w:sz w:val="28"/>
-          <w:szCs w:val="28"/>
-          <w:u w:val="single"/>
-        </w:rPr>
-        <w:t>mapt</w:t>
-      </w:r>
-      <w:r>
-        <w:rPr>
-          <w:rFonts w:ascii="Times New Roman" w:hAnsi="Times New Roman" w:cs="Times New Roman"/>
-          <w:sz w:val="28"/>
-          <w:szCs w:val="28"/>
-          <w:u w:val="single"/>
-        </w:rPr>
-        <w:t>, mathe</w:t>
-      </w:r>
-      <w:r>
-        <w:rPr>
-          <w:rFonts w:ascii="Times New Roman" w:hAnsi="Times New Roman" w:cs="Times New Roman"/>
-          <w:sz w:val="28"/>
-          <w:szCs w:val="28"/>
-        </w:rPr>
-        <w:t>, ngaytra, tienphatkinay)</w:t>
-      </w:r>
-    </w:p>
-    <w:p>
-      <w:pPr>
-        <w:ind w:left="1440"/>
-        <w:rPr>
-          <w:rFonts w:ascii="Times New Roman" w:hAnsi="Times New Roman" w:cs="Times New Roman"/>
-          <w:sz w:val="28"/>
-          <w:szCs w:val="28"/>
-        </w:rPr>
-      </w:pPr>
-      <w:r>
-        <w:rPr>
-          <w:rFonts w:ascii="Times New Roman" w:hAnsi="Times New Roman" w:cs="Times New Roman"/>
-          <w:b/>
-          <w:sz w:val="28"/>
-          <w:szCs w:val="28"/>
-        </w:rPr>
-        <w:t>ct_phieutra</w:t>
-      </w:r>
-      <w:r>
-        <w:rPr>
-          <w:rFonts w:ascii="Times New Roman" w:hAnsi="Times New Roman" w:cs="Times New Roman"/>
-          <w:sz w:val="28"/>
-          <w:szCs w:val="28"/>
-        </w:rPr>
-        <w:t>(</w:t>
-      </w:r>
-      <w:r>
-        <w:rPr>
-          <w:rFonts w:ascii="Times New Roman" w:hAnsi="Times New Roman" w:cs="Times New Roman"/>
-          <w:sz w:val="28"/>
-          <w:szCs w:val="28"/>
-          <w:u w:val="single"/>
-        </w:rPr>
-        <w:t>mapt, mathe</w:t>
-      </w:r>
-      <w:r>
-        <w:rPr>
-          <w:rFonts w:ascii="Times New Roman" w:hAnsi="Times New Roman" w:cs="Times New Roman"/>
-          <w:sz w:val="28"/>
-          <w:szCs w:val="28"/>
-        </w:rPr>
-        <w:t>, songaymuon, tienphatsach)</w:t>
-      </w:r>
-    </w:p>
-    <w:p>
-      <w:pPr>
-        <w:ind w:left="1440"/>
-        <w:rPr>
-          <w:rFonts w:ascii="Times New Roman" w:hAnsi="Times New Roman" w:cs="Times New Roman"/>
-          <w:sz w:val="28"/>
-          <w:szCs w:val="28"/>
-        </w:rPr>
-      </w:pPr>
-      <w:r>
-        <w:rPr>
-          <w:rFonts w:ascii="Times New Roman" w:hAnsi="Times New Roman" w:cs="Times New Roman"/>
-          <w:b/>
-          <w:sz w:val="28"/>
-          <w:szCs w:val="28"/>
-        </w:rPr>
-        <w:t>phieuthutienphat</w:t>
-      </w:r>
-      <w:r>
-        <w:rPr>
-          <w:rFonts w:ascii="Times New Roman" w:hAnsi="Times New Roman" w:cs="Times New Roman"/>
-          <w:sz w:val="28"/>
-          <w:szCs w:val="28"/>
-        </w:rPr>
-        <w:t>(</w:t>
-      </w:r>
-      <w:r>
-        <w:rPr>
-          <w:rFonts w:ascii="Times New Roman" w:hAnsi="Times New Roman" w:cs="Times New Roman"/>
-          <w:sz w:val="28"/>
-          <w:szCs w:val="28"/>
-          <w:u w:val="single"/>
-        </w:rPr>
-        <w:t>maphieuthu, mathe</w:t>
-      </w:r>
-      <w:r>
-        <w:rPr>
-          <w:rFonts w:ascii="Times New Roman" w:hAnsi="Times New Roman" w:cs="Times New Roman"/>
-          <w:sz w:val="28"/>
-          <w:szCs w:val="28"/>
-        </w:rPr>
-        <w:t>, ngaythu, tienthu)</w:t>
-      </w:r>
-    </w:p>
-    <w:p>
-      <w:pPr>
-        <w:ind w:left="1440"/>
-        <w:rPr>
-          <w:rFonts w:ascii="Times New Roman" w:hAnsi="Times New Roman" w:cs="Times New Roman"/>
-          <w:sz w:val="28"/>
-          <w:szCs w:val="28"/>
-        </w:rPr>
-      </w:pPr>
-      <w:r>
-        <w:rPr>
-          <w:rFonts w:ascii="Times New Roman" w:hAnsi="Times New Roman" w:cs="Times New Roman"/>
-          <w:b/>
-          <w:sz w:val="28"/>
-          <w:szCs w:val="28"/>
-        </w:rPr>
-        <w:t>quydinh</w:t>
-      </w:r>
-      <w:r>
-        <w:rPr>
-          <w:rFonts w:ascii="Times New Roman" w:hAnsi="Times New Roman" w:cs="Times New Roman"/>
-          <w:sz w:val="28"/>
-          <w:szCs w:val="28"/>
-        </w:rPr>
-        <w:t>(</w:t>
-      </w:r>
-      <w:r>
-        <w:rPr>
-          <w:rFonts w:ascii="Times New Roman" w:hAnsi="Times New Roman" w:cs="Times New Roman"/>
-          <w:sz w:val="28"/>
-          <w:szCs w:val="28"/>
-        </w:rPr>
-        <w:t>tienphattrasachtremoingay</w:t>
-      </w:r>
-      <w:r>
-        <w:rPr>
-          <w:rFonts w:ascii="Times New Roman" w:hAnsi="Times New Roman" w:cs="Times New Roman"/>
-          <w:sz w:val="28"/>
-          <w:szCs w:val="28"/>
-        </w:rPr>
-        <w:t>, tuoimax, tuoimin, songayduocmuon, sosachduocmuon, kcnamxuatban)</w:t>
-      </w:r>
-    </w:p>
-    <w:p>
-      <w:pPr>
-        <w:ind w:left="1440"/>
-        <w:rPr>
-          <w:rFonts w:ascii="Times New Roman" w:hAnsi="Times New Roman" w:cs="Times New Roman"/>
-          <w:sz w:val="28"/>
-          <w:szCs w:val="28"/>
-        </w:rPr>
-      </w:pPr>
-      <w:r>
-        <w:rPr>
-          <w:rFonts w:ascii="Times New Roman" w:hAnsi="Times New Roman" w:cs="Times New Roman"/>
-          <w:b/>
-          <w:sz w:val="28"/>
-          <w:szCs w:val="28"/>
-        </w:rPr>
-        <w:t>cacloaisach</w:t>
-      </w:r>
-      <w:r>
-        <w:rPr>
-          <w:rFonts w:ascii="Times New Roman" w:hAnsi="Times New Roman" w:cs="Times New Roman"/>
-          <w:sz w:val="28"/>
-          <w:szCs w:val="28"/>
-        </w:rPr>
-        <w:t>(</w:t>
-      </w:r>
-      <w:r>
-        <w:rPr>
-          <w:rFonts w:ascii="Times New Roman" w:hAnsi="Times New Roman" w:cs="Times New Roman"/>
-          <w:sz w:val="28"/>
-          <w:szCs w:val="28"/>
-          <w:u w:val="single"/>
-        </w:rPr>
-        <w:t>ma</w:t>
-      </w:r>
-      <w:r>
-        <w:rPr>
-          <w:rFonts w:ascii="Times New Roman" w:hAnsi="Times New Roman" w:cs="Times New Roman"/>
-          <w:sz w:val="28"/>
-          <w:szCs w:val="28"/>
-          <w:u w:val="single"/>
-        </w:rPr>
-        <w:t>loaisach</w:t>
-      </w:r>
-      <w:r>
-        <w:rPr>
-          <w:rFonts w:ascii="Times New Roman" w:hAnsi="Times New Roman" w:cs="Times New Roman"/>
-          <w:sz w:val="28"/>
-          <w:szCs w:val="28"/>
-        </w:rPr>
-        <w:t>, tenloaisach</w:t>
-      </w:r>
-      <w:r>
-        <w:rPr>
-          <w:rFonts w:ascii="Times New Roman" w:hAnsi="Times New Roman" w:cs="Times New Roman"/>
-          <w:sz w:val="28"/>
-          <w:szCs w:val="28"/>
-        </w:rPr>
-        <w:t>)</w:t>
-      </w:r>
-    </w:p>
-    <w:p>
-      <w:pPr>
-        <w:ind w:left="1440"/>
-        <w:rPr>
-          <w:rFonts w:ascii="Times New Roman" w:hAnsi="Times New Roman" w:cs="Times New Roman"/>
-          <w:sz w:val="28"/>
-          <w:szCs w:val="28"/>
-        </w:rPr>
-      </w:pPr>
-      <w:r>
-        <w:rPr>
-          <w:rFonts w:ascii="Times New Roman" w:hAnsi="Times New Roman" w:cs="Times New Roman"/>
-          <w:b/>
-          <w:sz w:val="28"/>
-          <w:szCs w:val="28"/>
-        </w:rPr>
-        <w:t>cacloaidocgia</w:t>
-      </w:r>
-      <w:r>
-        <w:rPr>
-          <w:rFonts w:ascii="Times New Roman" w:hAnsi="Times New Roman" w:cs="Times New Roman"/>
-          <w:sz w:val="28"/>
-          <w:szCs w:val="28"/>
-        </w:rPr>
-        <w:t>(</w:t>
-      </w:r>
-      <w:r>
-        <w:rPr>
-          <w:rFonts w:ascii="Times New Roman" w:hAnsi="Times New Roman" w:cs="Times New Roman"/>
-          <w:sz w:val="28"/>
-          <w:szCs w:val="28"/>
-          <w:u w:val="single"/>
-        </w:rPr>
-        <w:t>ma</w:t>
-      </w:r>
-      <w:r>
-        <w:rPr>
-          <w:rFonts w:ascii="Times New Roman" w:hAnsi="Times New Roman" w:cs="Times New Roman"/>
-          <w:sz w:val="28"/>
-          <w:szCs w:val="28"/>
-          <w:u w:val="single"/>
-        </w:rPr>
-        <w:t>loaidg</w:t>
-      </w:r>
-      <w:r>
-        <w:rPr>
-          <w:rFonts w:ascii="Times New Roman" w:hAnsi="Times New Roman" w:cs="Times New Roman"/>
-          <w:sz w:val="28"/>
-          <w:szCs w:val="28"/>
-        </w:rPr>
-        <w:t>, tenloaidg</w:t>
-      </w:r>
-      <w:r>
-        <w:rPr>
-          <w:rFonts w:ascii="Times New Roman" w:hAnsi="Times New Roman" w:cs="Times New Roman"/>
-          <w:sz w:val="28"/>
-          <w:szCs w:val="28"/>
-        </w:rPr>
-        <w:t>)</w:t>
+          <w:noProof/>
+        </w:rPr>
+        <w:drawing>
+          <wp:inline distT="0" distB="0" distL="0" distR="0" wp14:anchorId="0D435637" wp14:editId="36421194">
+            <wp:extent cx="5011947" cy="5684692"/>
+            <wp:effectExtent l="0" t="0" r="0" b="0"/>
+            <wp:docPr id="27" name="Picture 27"/>
+            <wp:cNvGraphicFramePr>
+              <a:graphicFrameLocks xmlns:a="http://schemas.openxmlformats.org/drawingml/2006/main" noChangeAspect="1"/>
+            </wp:cNvGraphicFramePr>
+            <a:graphic xmlns:a="http://schemas.openxmlformats.org/drawingml/2006/main">
+              <a:graphicData uri="http://schemas.openxmlformats.org/drawingml/2006/picture">
+                <pic:pic xmlns:pic="http://schemas.openxmlformats.org/drawingml/2006/picture">
+                  <pic:nvPicPr>
+                    <pic:cNvPr id="1" name=""/>
+                    <pic:cNvPicPr/>
+                  </pic:nvPicPr>
+                  <pic:blipFill>
+                    <a:blip r:embed="rId48"/>
+                    <a:stretch>
+                      <a:fillRect/>
+                    </a:stretch>
+                  </pic:blipFill>
+                  <pic:spPr>
+                    <a:xfrm>
+                      <a:off x="0" y="0"/>
+                      <a:ext cx="5020769" cy="5694698"/>
+                    </a:xfrm>
+                    <a:prstGeom prst="rect">
+                      <a:avLst/>
+                    </a:prstGeom>
+                  </pic:spPr>
+                </pic:pic>
+              </a:graphicData>
+            </a:graphic>
+          </wp:inline>
+        </w:drawing>
       </w:r>
     </w:p>
     <w:p>
@@ -37522,7 +37665,7 @@
           <w:szCs w:val="28"/>
         </w:rPr>
       </w:pPr>
-      <w:bookmarkStart w:id="48" w:name="_Toc517707203"/>
+      <w:bookmarkStart w:id="48" w:name="_Toc518326926"/>
       <w:r>
         <w:rPr>
           <w:rFonts w:ascii="Times New Roman" w:hAnsi="Times New Roman" w:cs="Times New Roman"/>
@@ -37805,6 +37948,7 @@
                 <w:sz w:val="28"/>
                 <w:szCs w:val="28"/>
               </w:rPr>
+              <w:lastRenderedPageBreak/>
               <w:t>m</w:t>
             </w:r>
             <w:r>
@@ -42413,48 +42557,26 @@
     </w:p>
     <w:p>
       <w:pPr>
-        <w:rPr>
-          <w:rFonts w:ascii="Times New Roman" w:hAnsi="Times New Roman" w:cs="Times New Roman"/>
-          <w:sz w:val="28"/>
-          <w:szCs w:val="28"/>
-        </w:rPr>
-      </w:pPr>
-      <w:r>
-        <w:rPr>
-          <w:rFonts w:ascii="Times New Roman" w:hAnsi="Times New Roman" w:cs="Times New Roman"/>
-          <w:sz w:val="28"/>
-          <w:szCs w:val="28"/>
-        </w:rPr>
-        <w:br w:type="page"/>
-      </w:r>
-    </w:p>
-    <w:p>
-      <w:pPr>
         <w:pStyle w:val="ListParagraph"/>
         <w:numPr>
           <w:ilvl w:val="1"/>
           <w:numId w:val="11"/>
         </w:numPr>
-        <w:outlineLvl w:val="2"/>
+        <w:rPr>
+          <w:rFonts w:ascii="Times New Roman" w:hAnsi="Times New Roman" w:cs="Times New Roman"/>
+          <w:sz w:val="28"/>
+          <w:szCs w:val="28"/>
+        </w:rPr>
+      </w:pPr>
+      <w:r>
         <w:rPr>
           <w:rFonts w:ascii="Times New Roman" w:hAnsi="Times New Roman" w:cs="Times New Roman"/>
           <w:i/>
           <w:sz w:val="28"/>
           <w:szCs w:val="28"/>
         </w:rPr>
-      </w:pPr>
-      <w:bookmarkStart w:id="49" w:name="_Toc517707204"/>
-      <w:r>
-        <w:rPr>
-          <w:rFonts w:ascii="Times New Roman" w:hAnsi="Times New Roman" w:cs="Times New Roman"/>
-          <w:i/>
-          <w:sz w:val="28"/>
-          <w:szCs w:val="28"/>
-        </w:rPr>
-        <w:lastRenderedPageBreak/>
         <w:t>Thiết kế dữ liệu mức vật lý:</w:t>
       </w:r>
-      <w:bookmarkEnd w:id="49"/>
     </w:p>
     <w:p>
       <w:pPr>
@@ -42498,7 +42620,7 @@
                     <pic:cNvPicPr/>
                   </pic:nvPicPr>
                   <pic:blipFill>
-                    <a:blip r:embed="rId48">
+                    <a:blip r:embed="rId49">
                       <a:extLst>
                         <a:ext uri="{28A0092B-C50C-407E-A947-70E740481C1C}">
                           <a14:useLocalDpi xmlns:a14="http://schemas.microsoft.com/office/drawing/2010/main" val="0"/>
@@ -42557,7 +42679,7 @@
           <w:szCs w:val="28"/>
         </w:rPr>
       </w:pPr>
-      <w:bookmarkStart w:id="50" w:name="_Toc517707205"/>
+      <w:bookmarkStart w:id="49" w:name="_Toc518326927"/>
       <w:r>
         <w:rPr>
           <w:rFonts w:ascii="Times New Roman" w:hAnsi="Times New Roman" w:cs="Times New Roman"/>
@@ -42568,7 +42690,7 @@
         <w:lastRenderedPageBreak/>
         <w:t>Thiết kế kiến trúc:</w:t>
       </w:r>
-      <w:bookmarkEnd w:id="50"/>
+      <w:bookmarkEnd w:id="49"/>
     </w:p>
     <w:p>
       <w:pPr>
@@ -42585,7 +42707,7 @@
           <w:szCs w:val="28"/>
         </w:rPr>
       </w:pPr>
-      <w:bookmarkStart w:id="51" w:name="_Toc517707206"/>
+      <w:bookmarkStart w:id="50" w:name="_Toc518326928"/>
       <w:r>
         <w:rPr>
           <w:rFonts w:ascii="Times New Roman" w:hAnsi="Times New Roman" w:cs="Times New Roman"/>
@@ -42595,7 +42717,7 @@
         </w:rPr>
         <w:t>Mô hình tổng thể kiến trúc:</w:t>
       </w:r>
-      <w:bookmarkEnd w:id="51"/>
+      <w:bookmarkEnd w:id="50"/>
     </w:p>
     <w:p>
       <w:pPr>
@@ -42644,7 +42766,7 @@
                     <pic:cNvPicPr/>
                   </pic:nvPicPr>
                   <pic:blipFill>
-                    <a:blip r:embed="rId49"/>
+                    <a:blip r:embed="rId50"/>
                     <a:stretch>
                       <a:fillRect/>
                     </a:stretch>
@@ -42841,7 +42963,7 @@
           <w:szCs w:val="28"/>
         </w:rPr>
       </w:pPr>
-      <w:bookmarkStart w:id="52" w:name="_Toc517707207"/>
+      <w:bookmarkStart w:id="51" w:name="_Toc518326929"/>
       <w:r>
         <w:rPr>
           <w:rFonts w:ascii="Times New Roman" w:hAnsi="Times New Roman" w:cs="Times New Roman"/>
@@ -42860,7 +42982,7 @@
         </w:rPr>
         <w:t>các Component:</w:t>
       </w:r>
-      <w:bookmarkEnd w:id="52"/>
+      <w:bookmarkEnd w:id="51"/>
     </w:p>
     <w:p>
       <w:pPr>
@@ -43560,7 +43682,7 @@
           <w:b/>
         </w:rPr>
       </w:pPr>
-      <w:bookmarkStart w:id="53" w:name="_Toc517707208"/>
+      <w:bookmarkStart w:id="52" w:name="_Toc518326930"/>
       <w:r>
         <w:rPr>
           <w:rFonts w:ascii="Times New Roman" w:hAnsi="Times New Roman" w:cs="Times New Roman"/>
@@ -43569,7 +43691,7 @@
         <w:lastRenderedPageBreak/>
         <w:t>CHƯƠNG 4: CÀI ĐẶT</w:t>
       </w:r>
-      <w:bookmarkEnd w:id="53"/>
+      <w:bookmarkEnd w:id="52"/>
     </w:p>
     <w:p/>
     <w:p>
@@ -43589,7 +43711,7 @@
           <w:szCs w:val="28"/>
         </w:rPr>
       </w:pPr>
-      <w:bookmarkStart w:id="54" w:name="_Toc517707209"/>
+      <w:bookmarkStart w:id="53" w:name="_Toc518326931"/>
       <w:r>
         <w:rPr>
           <w:rFonts w:ascii="Times New Roman" w:hAnsi="Times New Roman" w:cs="Times New Roman"/>
@@ -43600,7 +43722,7 @@
         </w:rPr>
         <w:t>Công nghệ sử dụng:</w:t>
       </w:r>
-      <w:bookmarkEnd w:id="54"/>
+      <w:bookmarkEnd w:id="53"/>
     </w:p>
     <w:p>
       <w:pPr>
@@ -43761,7 +43883,7 @@
           <w:szCs w:val="28"/>
         </w:rPr>
       </w:pPr>
-      <w:bookmarkStart w:id="55" w:name="_Toc517707210"/>
+      <w:bookmarkStart w:id="54" w:name="_Toc518326932"/>
       <w:r>
         <w:rPr>
           <w:rFonts w:ascii="Times New Roman" w:hAnsi="Times New Roman" w:cs="Times New Roman"/>
@@ -43772,7 +43894,7 @@
         </w:rPr>
         <w:t>Vấn đề khi cài đặt:</w:t>
       </w:r>
-      <w:bookmarkEnd w:id="55"/>
+      <w:bookmarkEnd w:id="54"/>
     </w:p>
     <w:p>
       <w:pPr>
@@ -43908,7 +44030,7 @@
           <w:szCs w:val="28"/>
         </w:rPr>
       </w:pPr>
-      <w:bookmarkStart w:id="56" w:name="_Toc517707211"/>
+      <w:bookmarkStart w:id="55" w:name="_Toc518326933"/>
       <w:r>
         <w:rPr>
           <w:rFonts w:ascii="Times New Roman" w:hAnsi="Times New Roman" w:cs="Times New Roman"/>
@@ -43919,7 +44041,7 @@
         </w:rPr>
         <w:t>Mô tả giải pháp kĩ thuật:</w:t>
       </w:r>
-      <w:bookmarkEnd w:id="56"/>
+      <w:bookmarkEnd w:id="55"/>
     </w:p>
     <w:p>
       <w:pPr>
@@ -43968,39 +44090,217 @@
     </w:p>
     <w:p>
       <w:pPr>
-        <w:rPr>
-          <w:rFonts w:ascii="Times New Roman" w:hAnsi="Times New Roman" w:cs="Times New Roman"/>
-          <w:color w:val="000000" w:themeColor="text1"/>
-          <w:sz w:val="28"/>
-          <w:szCs w:val="28"/>
-        </w:rPr>
-      </w:pPr>
+        <w:pStyle w:val="Heading1"/>
+        <w:rPr>
+          <w:rFonts w:ascii="Times New Roman" w:hAnsi="Times New Roman" w:cs="Times New Roman"/>
+          <w:b/>
+          <w:color w:val="4472C4" w:themeColor="accent1"/>
+          <w:szCs w:val="28"/>
+        </w:rPr>
+      </w:pPr>
+      <w:bookmarkStart w:id="56" w:name="_Toc518326934"/>
       <w:r>
         <w:rPr>
           <w:rFonts w:ascii="Times New Roman" w:hAnsi="Times New Roman" w:cs="Times New Roman"/>
-          <w:color w:val="000000" w:themeColor="text1"/>
-          <w:sz w:val="28"/>
+          <w:b/>
+          <w:color w:val="4472C4" w:themeColor="accent1"/>
           <w:szCs w:val="28"/>
         </w:rPr>
         <w:lastRenderedPageBreak/>
         <w:t>CHƯƠNG 5: KIỂM THỬ</w:t>
       </w:r>
+      <w:bookmarkEnd w:id="56"/>
     </w:p>
     <w:p>
       <w:pPr>
-        <w:rPr>
-          <w:rFonts w:ascii="Times New Roman" w:hAnsi="Times New Roman" w:cs="Times New Roman"/>
-          <w:sz w:val="28"/>
-          <w:szCs w:val="28"/>
-        </w:rPr>
-      </w:pPr>
+        <w:pStyle w:val="ListParagraph"/>
+        <w:numPr>
+          <w:ilvl w:val="0"/>
+          <w:numId w:val="42"/>
+        </w:numPr>
+        <w:outlineLvl w:val="1"/>
+        <w:rPr>
+          <w:rFonts w:ascii="Times New Roman" w:hAnsi="Times New Roman" w:cs="Times New Roman"/>
+          <w:b/>
+          <w:color w:val="000000" w:themeColor="text1"/>
+          <w:sz w:val="28"/>
+          <w:szCs w:val="28"/>
+        </w:rPr>
+      </w:pPr>
+      <w:bookmarkStart w:id="57" w:name="_Toc518326935"/>
       <w:r>
         <w:rPr>
           <w:rFonts w:ascii="Times New Roman" w:hAnsi="Times New Roman" w:cs="Times New Roman"/>
-          <w:sz w:val="28"/>
-          <w:szCs w:val="28"/>
-        </w:rPr>
-        <w:t>CHƯƠNG 6: KẾT LUẬN</w:t>
+          <w:b/>
+          <w:color w:val="000000" w:themeColor="text1"/>
+          <w:sz w:val="28"/>
+          <w:szCs w:val="28"/>
+        </w:rPr>
+        <w:t>Unit Test</w:t>
+      </w:r>
+      <w:bookmarkEnd w:id="57"/>
+    </w:p>
+    <w:p>
+      <w:pPr>
+        <w:pStyle w:val="ListParagraph"/>
+        <w:rPr>
+          <w:rFonts w:ascii="Times New Roman" w:hAnsi="Times New Roman" w:cs="Times New Roman"/>
+          <w:sz w:val="28"/>
+          <w:szCs w:val="28"/>
+        </w:rPr>
+      </w:pPr>
+      <w:r>
+        <w:rPr>
+          <w:rFonts w:ascii="Times New Roman" w:hAnsi="Times New Roman" w:cs="Times New Roman"/>
+          <w:sz w:val="28"/>
+          <w:szCs w:val="28"/>
+        </w:rPr>
+        <w:t>Để đảm bảo chất lượng của chương trình, từng lớp sẽ được kiểm tra một cách riêng rẽ bằng phương pháp hộp trắng. Người tiến hành sẽ là những người trực tiếp cài đặt các lớp và phương thức ấy.</w:t>
+      </w:r>
+    </w:p>
+    <w:p>
+      <w:pPr>
+        <w:pStyle w:val="ListParagraph"/>
+        <w:rPr>
+          <w:rFonts w:ascii="Times New Roman" w:hAnsi="Times New Roman" w:cs="Times New Roman"/>
+          <w:color w:val="000000" w:themeColor="text1"/>
+          <w:sz w:val="28"/>
+          <w:szCs w:val="28"/>
+        </w:rPr>
+      </w:pPr>
+    </w:p>
+    <w:p>
+      <w:pPr>
+        <w:pStyle w:val="ListParagraph"/>
+        <w:numPr>
+          <w:ilvl w:val="0"/>
+          <w:numId w:val="42"/>
+        </w:numPr>
+        <w:outlineLvl w:val="1"/>
+        <w:rPr>
+          <w:rFonts w:ascii="Times New Roman" w:hAnsi="Times New Roman" w:cs="Times New Roman"/>
+          <w:b/>
+          <w:color w:val="000000" w:themeColor="text1"/>
+          <w:sz w:val="28"/>
+          <w:szCs w:val="28"/>
+        </w:rPr>
+      </w:pPr>
+      <w:bookmarkStart w:id="58" w:name="_Toc518326936"/>
+      <w:r>
+        <w:rPr>
+          <w:rFonts w:ascii="Times New Roman" w:hAnsi="Times New Roman" w:cs="Times New Roman"/>
+          <w:b/>
+          <w:color w:val="000000" w:themeColor="text1"/>
+          <w:sz w:val="28"/>
+          <w:szCs w:val="28"/>
+        </w:rPr>
+        <w:t>Integration Test</w:t>
+      </w:r>
+      <w:bookmarkEnd w:id="58"/>
+    </w:p>
+    <w:p>
+      <w:pPr>
+        <w:pStyle w:val="ListParagraph"/>
+        <w:rPr>
+          <w:rFonts w:ascii="Times New Roman" w:hAnsi="Times New Roman" w:cs="Times New Roman"/>
+          <w:sz w:val="28"/>
+          <w:szCs w:val="28"/>
+        </w:rPr>
+      </w:pPr>
+      <w:r>
+        <w:rPr>
+          <w:rFonts w:ascii="Times New Roman" w:hAnsi="Times New Roman" w:cs="Times New Roman"/>
+          <w:sz w:val="28"/>
+          <w:szCs w:val="28"/>
+        </w:rPr>
+        <w:t>Kiểm tra sự liên kết và giao diện giữa các lớp trong phần mềm.</w:t>
+      </w:r>
+    </w:p>
+    <w:p>
+      <w:pPr>
+        <w:pStyle w:val="ListParagraph"/>
+        <w:rPr>
+          <w:rFonts w:ascii="Times New Roman" w:hAnsi="Times New Roman" w:cs="Times New Roman"/>
+          <w:color w:val="000000" w:themeColor="text1"/>
+          <w:sz w:val="28"/>
+          <w:szCs w:val="28"/>
+        </w:rPr>
+      </w:pPr>
+    </w:p>
+    <w:p>
+      <w:pPr>
+        <w:pStyle w:val="ListParagraph"/>
+        <w:numPr>
+          <w:ilvl w:val="0"/>
+          <w:numId w:val="42"/>
+        </w:numPr>
+        <w:outlineLvl w:val="1"/>
+        <w:rPr>
+          <w:rFonts w:ascii="Times New Roman" w:hAnsi="Times New Roman" w:cs="Times New Roman"/>
+          <w:b/>
+          <w:color w:val="000000" w:themeColor="text1"/>
+          <w:sz w:val="28"/>
+          <w:szCs w:val="28"/>
+        </w:rPr>
+      </w:pPr>
+      <w:bookmarkStart w:id="59" w:name="_Toc518326937"/>
+      <w:r>
+        <w:rPr>
+          <w:rFonts w:ascii="Times New Roman" w:hAnsi="Times New Roman" w:cs="Times New Roman"/>
+          <w:b/>
+          <w:color w:val="000000" w:themeColor="text1"/>
+          <w:sz w:val="28"/>
+          <w:szCs w:val="28"/>
+        </w:rPr>
+        <w:t>System Test</w:t>
+      </w:r>
+      <w:bookmarkEnd w:id="59"/>
+    </w:p>
+    <w:p>
+      <w:pPr>
+        <w:pStyle w:val="ListParagraph"/>
+        <w:rPr>
+          <w:rFonts w:ascii="Times New Roman" w:hAnsi="Times New Roman" w:cs="Times New Roman"/>
+          <w:sz w:val="28"/>
+          <w:szCs w:val="28"/>
+        </w:rPr>
+      </w:pPr>
+      <w:r>
+        <w:rPr>
+          <w:rFonts w:ascii="Times New Roman" w:hAnsi="Times New Roman" w:cs="Times New Roman"/>
+          <w:sz w:val="28"/>
+          <w:szCs w:val="28"/>
+        </w:rPr>
+        <w:t>Hệ thống sẽ được kiểm tra theo phương pháp hộp đen. Tức là dựa vào những đặc tả và yêu cầu của hệ thống đã thu thập được từ đầu để kiểm tra output chung của hệ thống mà không cần quan tâm đến việc thực hiện bên trong của chúng.</w:t>
+      </w:r>
+    </w:p>
+    <w:p>
+      <w:pPr>
+        <w:pStyle w:val="ListParagraph"/>
+        <w:rPr>
+          <w:rFonts w:ascii="Times New Roman" w:hAnsi="Times New Roman" w:cs="Times New Roman"/>
+          <w:color w:val="000000" w:themeColor="text1"/>
+          <w:sz w:val="28"/>
+          <w:szCs w:val="28"/>
+        </w:rPr>
+      </w:pPr>
+      <w:r>
+        <w:rPr>
+          <w:rFonts w:ascii="Times New Roman" w:hAnsi="Times New Roman" w:cs="Times New Roman"/>
+          <w:color w:val="000000" w:themeColor="text1"/>
+          <w:sz w:val="28"/>
+          <w:szCs w:val="28"/>
+        </w:rPr>
+        <w:t xml:space="preserve"> </w:t>
+      </w:r>
+      <w:r>
+        <w:rPr>
+          <w:rFonts w:ascii="Times New Roman" w:hAnsi="Times New Roman" w:cs="Times New Roman"/>
+          <w:color w:val="000000" w:themeColor="text1"/>
+          <w:sz w:val="28"/>
+          <w:szCs w:val="28"/>
+        </w:rPr>
+        <w:tab/>
       </w:r>
     </w:p>
     <w:p>
@@ -44022,21 +44322,1028 @@
     </w:p>
     <w:p>
       <w:pPr>
-        <w:rPr>
-          <w:rFonts w:ascii="Times New Roman" w:hAnsi="Times New Roman" w:cs="Times New Roman"/>
-          <w:sz w:val="28"/>
-          <w:szCs w:val="28"/>
-        </w:rPr>
-      </w:pPr>
+        <w:pStyle w:val="Heading1"/>
+        <w:rPr>
+          <w:rFonts w:ascii="Times New Roman" w:hAnsi="Times New Roman" w:cs="Times New Roman"/>
+          <w:b/>
+          <w:color w:val="4472C4" w:themeColor="accent1"/>
+          <w:szCs w:val="28"/>
+        </w:rPr>
+      </w:pPr>
+      <w:bookmarkStart w:id="60" w:name="_Toc518326938"/>
       <w:r>
         <w:rPr>
           <w:rFonts w:ascii="Times New Roman" w:hAnsi="Times New Roman" w:cs="Times New Roman"/>
+          <w:b/>
+          <w:color w:val="4472C4" w:themeColor="accent1"/>
+          <w:szCs w:val="28"/>
+        </w:rPr>
+        <w:lastRenderedPageBreak/>
+        <w:t>CHƯƠNG 6: KẾT LUẬN</w:t>
+      </w:r>
+      <w:bookmarkEnd w:id="60"/>
+    </w:p>
+    <w:p>
+      <w:pPr>
+        <w:pStyle w:val="ListParagraph"/>
+        <w:numPr>
+          <w:ilvl w:val="0"/>
+          <w:numId w:val="45"/>
+        </w:numPr>
+        <w:outlineLvl w:val="1"/>
+        <w:rPr>
+          <w:rFonts w:ascii="Times New Roman" w:hAnsi="Times New Roman" w:cs="Times New Roman"/>
+          <w:b/>
+          <w:color w:val="000000" w:themeColor="text1"/>
+          <w:sz w:val="28"/>
+          <w:szCs w:val="28"/>
+        </w:rPr>
+      </w:pPr>
+      <w:bookmarkStart w:id="61" w:name="_Toc518326939"/>
+      <w:r>
+        <w:rPr>
+          <w:rFonts w:ascii="Times New Roman" w:hAnsi="Times New Roman" w:cs="Times New Roman"/>
+          <w:b/>
+          <w:color w:val="000000" w:themeColor="text1"/>
+          <w:sz w:val="28"/>
+          <w:szCs w:val="28"/>
+        </w:rPr>
+        <w:t>Tổng kết</w:t>
+      </w:r>
+      <w:bookmarkEnd w:id="61"/>
+    </w:p>
+    <w:p>
+      <w:pPr>
+        <w:pStyle w:val="ListParagraph"/>
+        <w:rPr>
+          <w:rFonts w:ascii="Times New Roman" w:hAnsi="Times New Roman" w:cs="Times New Roman"/>
+          <w:sz w:val="28"/>
+          <w:szCs w:val="28"/>
+        </w:rPr>
+      </w:pPr>
+      <w:r>
+        <w:rPr>
+          <w:rFonts w:ascii="Times New Roman" w:hAnsi="Times New Roman" w:cs="Times New Roman"/>
+          <w:sz w:val="28"/>
+          <w:szCs w:val="28"/>
+        </w:rPr>
+        <w:t>Phần mềm bước đầu đã được phát triển đi đúng theo dự tính và kế hoạch. Tuy gặp khá nhiều khó khăn trong vấn đề tiếp cận với công nghệ lập trình mới, nhóm vẫn đảm bảo được các tiến độ làm việc do đã đặt ra.</w:t>
+      </w:r>
+    </w:p>
+    <w:p>
+      <w:pPr>
+        <w:pStyle w:val="ListParagraph"/>
+        <w:rPr>
+          <w:rFonts w:ascii="Times New Roman" w:hAnsi="Times New Roman" w:cs="Times New Roman"/>
+          <w:b/>
+          <w:color w:val="000000" w:themeColor="text1"/>
+          <w:sz w:val="28"/>
+          <w:szCs w:val="28"/>
+        </w:rPr>
+      </w:pPr>
+    </w:p>
+    <w:p>
+      <w:pPr>
+        <w:pStyle w:val="ListParagraph"/>
+        <w:numPr>
+          <w:ilvl w:val="0"/>
+          <w:numId w:val="45"/>
+        </w:numPr>
+        <w:outlineLvl w:val="1"/>
+        <w:rPr>
+          <w:rFonts w:ascii="Times New Roman" w:hAnsi="Times New Roman" w:cs="Times New Roman"/>
+          <w:b/>
+          <w:color w:val="000000" w:themeColor="text1"/>
+          <w:sz w:val="28"/>
+          <w:szCs w:val="28"/>
+        </w:rPr>
+      </w:pPr>
+      <w:bookmarkStart w:id="62" w:name="_Toc518326940"/>
+      <w:r>
+        <w:rPr>
+          <w:rFonts w:ascii="Times New Roman" w:hAnsi="Times New Roman" w:cs="Times New Roman"/>
+          <w:b/>
+          <w:color w:val="000000" w:themeColor="text1"/>
+          <w:sz w:val="28"/>
+          <w:szCs w:val="28"/>
+        </w:rPr>
+        <w:t>Nhận xét và đánh giá</w:t>
+      </w:r>
+      <w:bookmarkEnd w:id="62"/>
+    </w:p>
+    <w:p>
+      <w:pPr>
+        <w:ind w:left="720"/>
+        <w:rPr>
+          <w:rFonts w:ascii="Times New Roman" w:hAnsi="Times New Roman" w:cs="Times New Roman"/>
+          <w:sz w:val="28"/>
+          <w:szCs w:val="28"/>
+        </w:rPr>
+      </w:pPr>
+      <w:r>
+        <w:rPr>
+          <w:rFonts w:ascii="Times New Roman" w:hAnsi="Times New Roman" w:cs="Times New Roman"/>
+          <w:sz w:val="28"/>
+          <w:szCs w:val="28"/>
+        </w:rPr>
+        <w:t>Trong thời gian có hạn, việc hoàn thành dự án đã vượt qua được nhiều thử thách nhất định nhưng phần mềm vẫn còn nhiều điểm có thể cải tiến nhằm nâng cao chất lượng phục vụ và trải nghiệm của người dùng:</w:t>
+      </w:r>
+    </w:p>
+    <w:p>
+      <w:pPr>
+        <w:pStyle w:val="ListParagraph"/>
+        <w:numPr>
+          <w:ilvl w:val="0"/>
+          <w:numId w:val="46"/>
+        </w:numPr>
+        <w:spacing w:line="256" w:lineRule="auto"/>
+        <w:jc w:val="both"/>
+        <w:rPr>
+          <w:rFonts w:ascii="Times New Roman" w:hAnsi="Times New Roman" w:cs="Times New Roman"/>
+          <w:sz w:val="28"/>
+          <w:szCs w:val="28"/>
+        </w:rPr>
+      </w:pPr>
+      <w:r>
+        <w:rPr>
+          <w:rFonts w:ascii="Times New Roman" w:hAnsi="Times New Roman" w:cs="Times New Roman"/>
+          <w:sz w:val="28"/>
+          <w:szCs w:val="28"/>
+        </w:rPr>
+        <w:t>Cải thiện giao diện người dùng.</w:t>
+      </w:r>
+    </w:p>
+    <w:p>
+      <w:pPr>
+        <w:pStyle w:val="ListParagraph"/>
+        <w:numPr>
+          <w:ilvl w:val="0"/>
+          <w:numId w:val="46"/>
+        </w:numPr>
+        <w:spacing w:line="256" w:lineRule="auto"/>
+        <w:jc w:val="both"/>
+        <w:rPr>
+          <w:rFonts w:ascii="Times New Roman" w:hAnsi="Times New Roman" w:cs="Times New Roman"/>
+          <w:sz w:val="28"/>
+          <w:szCs w:val="28"/>
+        </w:rPr>
+      </w:pPr>
+      <w:r>
+        <w:rPr>
+          <w:rFonts w:ascii="Times New Roman" w:hAnsi="Times New Roman" w:cs="Times New Roman"/>
+          <w:sz w:val="28"/>
+          <w:szCs w:val="28"/>
+        </w:rPr>
+        <w:t>Cài đặt và hoàn thiện nhiều tính năng nâng cao.</w:t>
+      </w:r>
+    </w:p>
+    <w:p>
+      <w:pPr>
+        <w:pStyle w:val="ListParagraph"/>
+        <w:numPr>
+          <w:ilvl w:val="0"/>
+          <w:numId w:val="46"/>
+        </w:numPr>
+        <w:spacing w:line="256" w:lineRule="auto"/>
+        <w:jc w:val="both"/>
+        <w:rPr>
+          <w:rFonts w:ascii="Times New Roman" w:hAnsi="Times New Roman" w:cs="Times New Roman"/>
+          <w:sz w:val="28"/>
+          <w:szCs w:val="28"/>
+        </w:rPr>
+      </w:pPr>
+      <w:r>
+        <w:rPr>
+          <w:rFonts w:ascii="Times New Roman" w:hAnsi="Times New Roman" w:cs="Times New Roman"/>
+          <w:sz w:val="28"/>
+          <w:szCs w:val="28"/>
+        </w:rPr>
+        <w:t>Xây dựng database tối ưu.</w:t>
+      </w:r>
+    </w:p>
+    <w:p>
+      <w:pPr>
+        <w:pStyle w:val="ListParagraph"/>
+        <w:rPr>
+          <w:rFonts w:ascii="Times New Roman" w:hAnsi="Times New Roman" w:cs="Times New Roman"/>
+          <w:b/>
+          <w:color w:val="000000" w:themeColor="text1"/>
+          <w:sz w:val="28"/>
+          <w:szCs w:val="28"/>
+        </w:rPr>
+      </w:pPr>
+    </w:p>
+    <w:p>
+      <w:pPr>
+        <w:pStyle w:val="ListParagraph"/>
+        <w:numPr>
+          <w:ilvl w:val="0"/>
+          <w:numId w:val="45"/>
+        </w:numPr>
+        <w:outlineLvl w:val="1"/>
+        <w:rPr>
+          <w:rFonts w:ascii="Times New Roman" w:hAnsi="Times New Roman" w:cs="Times New Roman"/>
+          <w:b/>
+          <w:color w:val="000000" w:themeColor="text1"/>
+          <w:sz w:val="28"/>
+          <w:szCs w:val="28"/>
+        </w:rPr>
+      </w:pPr>
+      <w:bookmarkStart w:id="63" w:name="_Toc518326941"/>
+      <w:r>
+        <w:rPr>
+          <w:rFonts w:ascii="Times New Roman" w:hAnsi="Times New Roman" w:cs="Times New Roman"/>
+          <w:b/>
+          <w:color w:val="000000" w:themeColor="text1"/>
+          <w:sz w:val="28"/>
+          <w:szCs w:val="28"/>
+        </w:rPr>
+        <w:t>Phân rã công việc</w:t>
+      </w:r>
+      <w:bookmarkEnd w:id="63"/>
+    </w:p>
+    <w:p>
+      <w:pPr>
+        <w:pStyle w:val="ListParagraph"/>
+        <w:rPr>
+          <w:rFonts w:ascii="Times New Roman" w:hAnsi="Times New Roman" w:cs="Times New Roman"/>
+          <w:b/>
+          <w:color w:val="000000" w:themeColor="text1"/>
+          <w:sz w:val="28"/>
+          <w:szCs w:val="28"/>
+        </w:rPr>
+      </w:pPr>
+    </w:p>
+    <w:tbl>
+      <w:tblPr>
+        <w:tblStyle w:val="TableGrid"/>
+        <w:tblW w:w="0" w:type="auto"/>
+        <w:tblInd w:w="720" w:type="dxa"/>
+        <w:tblLook w:val="04A0" w:firstRow="1" w:lastRow="0" w:firstColumn="1" w:lastColumn="0" w:noHBand="0" w:noVBand="1"/>
+      </w:tblPr>
+      <w:tblGrid>
+        <w:gridCol w:w="746"/>
+        <w:gridCol w:w="4483"/>
+        <w:gridCol w:w="3446"/>
+      </w:tblGrid>
+      <w:tr>
+        <w:trPr>
+          <w:trHeight w:val="439"/>
+        </w:trPr>
+        <w:tc>
+          <w:tcPr>
+            <w:tcW w:w="746" w:type="dxa"/>
+          </w:tcPr>
+          <w:p>
+            <w:pPr>
+              <w:pStyle w:val="ListParagraph"/>
+              <w:ind w:left="0"/>
+              <w:jc w:val="center"/>
+              <w:rPr>
+                <w:rFonts w:ascii="Times New Roman" w:hAnsi="Times New Roman" w:cs="Times New Roman"/>
+                <w:b/>
+                <w:sz w:val="28"/>
+                <w:szCs w:val="28"/>
+              </w:rPr>
+            </w:pPr>
+            <w:r>
+              <w:rPr>
+                <w:rFonts w:ascii="Times New Roman" w:hAnsi="Times New Roman" w:cs="Times New Roman"/>
+                <w:b/>
+                <w:sz w:val="28"/>
+                <w:szCs w:val="28"/>
+              </w:rPr>
+              <w:t>STT</w:t>
+            </w:r>
+          </w:p>
+        </w:tc>
+        <w:tc>
+          <w:tcPr>
+            <w:tcW w:w="4483" w:type="dxa"/>
+          </w:tcPr>
+          <w:p>
+            <w:pPr>
+              <w:pStyle w:val="ListParagraph"/>
+              <w:ind w:left="0"/>
+              <w:rPr>
+                <w:rFonts w:ascii="Times New Roman" w:hAnsi="Times New Roman" w:cs="Times New Roman"/>
+                <w:b/>
+                <w:sz w:val="28"/>
+                <w:szCs w:val="28"/>
+              </w:rPr>
+            </w:pPr>
+            <w:r>
+              <w:rPr>
+                <w:rFonts w:ascii="Times New Roman" w:hAnsi="Times New Roman" w:cs="Times New Roman"/>
+                <w:b/>
+                <w:sz w:val="28"/>
+                <w:szCs w:val="28"/>
+              </w:rPr>
+              <w:t>Công việc</w:t>
+            </w:r>
+          </w:p>
+        </w:tc>
+        <w:tc>
+          <w:tcPr>
+            <w:tcW w:w="3446" w:type="dxa"/>
+          </w:tcPr>
+          <w:p>
+            <w:pPr>
+              <w:pStyle w:val="ListParagraph"/>
+              <w:ind w:left="0"/>
+              <w:rPr>
+                <w:rFonts w:ascii="Times New Roman" w:hAnsi="Times New Roman" w:cs="Times New Roman"/>
+                <w:b/>
+                <w:sz w:val="28"/>
+                <w:szCs w:val="28"/>
+              </w:rPr>
+            </w:pPr>
+            <w:r>
+              <w:rPr>
+                <w:rFonts w:ascii="Times New Roman" w:hAnsi="Times New Roman" w:cs="Times New Roman"/>
+                <w:b/>
+                <w:sz w:val="28"/>
+                <w:szCs w:val="28"/>
+              </w:rPr>
+              <w:t>Phân công</w:t>
+            </w:r>
+          </w:p>
+        </w:tc>
+      </w:tr>
+      <w:tr>
+        <w:tc>
+          <w:tcPr>
+            <w:tcW w:w="746" w:type="dxa"/>
+          </w:tcPr>
+          <w:p>
+            <w:pPr>
+              <w:pStyle w:val="ListParagraph"/>
+              <w:ind w:left="0"/>
+              <w:jc w:val="center"/>
+              <w:rPr>
+                <w:rFonts w:ascii="Times New Roman" w:hAnsi="Times New Roman" w:cs="Times New Roman"/>
+                <w:sz w:val="28"/>
+                <w:szCs w:val="28"/>
+              </w:rPr>
+            </w:pPr>
+            <w:r>
+              <w:rPr>
+                <w:rFonts w:ascii="Times New Roman" w:hAnsi="Times New Roman" w:cs="Times New Roman"/>
+                <w:sz w:val="28"/>
+                <w:szCs w:val="28"/>
+              </w:rPr>
+              <w:t>1</w:t>
+            </w:r>
+          </w:p>
+        </w:tc>
+        <w:tc>
+          <w:tcPr>
+            <w:tcW w:w="4483" w:type="dxa"/>
+          </w:tcPr>
+          <w:p>
+            <w:pPr>
+              <w:pStyle w:val="ListParagraph"/>
+              <w:ind w:left="0"/>
+              <w:rPr>
+                <w:rFonts w:ascii="Times New Roman" w:hAnsi="Times New Roman" w:cs="Times New Roman"/>
+                <w:sz w:val="28"/>
+                <w:szCs w:val="28"/>
+              </w:rPr>
+            </w:pPr>
+            <w:r>
+              <w:rPr>
+                <w:rFonts w:ascii="Times New Roman" w:hAnsi="Times New Roman" w:cs="Times New Roman"/>
+                <w:sz w:val="28"/>
+                <w:szCs w:val="28"/>
+              </w:rPr>
+              <w:t>Tìm hiểu sơ bộ &amp; đăng ký đồ án</w:t>
+            </w:r>
+          </w:p>
+        </w:tc>
+        <w:tc>
+          <w:tcPr>
+            <w:tcW w:w="3446" w:type="dxa"/>
+          </w:tcPr>
+          <w:p>
+            <w:pPr>
+              <w:pStyle w:val="ListParagraph"/>
+              <w:ind w:left="0"/>
+              <w:rPr>
+                <w:rFonts w:ascii="Times New Roman" w:hAnsi="Times New Roman" w:cs="Times New Roman"/>
+                <w:sz w:val="28"/>
+                <w:szCs w:val="28"/>
+              </w:rPr>
+            </w:pPr>
+            <w:r>
+              <w:rPr>
+                <w:rFonts w:ascii="Times New Roman" w:hAnsi="Times New Roman" w:cs="Times New Roman"/>
+                <w:sz w:val="28"/>
+                <w:szCs w:val="28"/>
+              </w:rPr>
+              <w:t>Hòa, Trường, Hiếu, Tín</w:t>
+            </w:r>
+          </w:p>
+        </w:tc>
+      </w:tr>
+      <w:tr>
+        <w:tc>
+          <w:tcPr>
+            <w:tcW w:w="746" w:type="dxa"/>
+          </w:tcPr>
+          <w:p>
+            <w:pPr>
+              <w:pStyle w:val="ListParagraph"/>
+              <w:ind w:left="0"/>
+              <w:jc w:val="center"/>
+              <w:rPr>
+                <w:rFonts w:ascii="Times New Roman" w:hAnsi="Times New Roman" w:cs="Times New Roman"/>
+                <w:sz w:val="28"/>
+                <w:szCs w:val="28"/>
+              </w:rPr>
+            </w:pPr>
+            <w:r>
+              <w:rPr>
+                <w:rFonts w:ascii="Times New Roman" w:hAnsi="Times New Roman" w:cs="Times New Roman"/>
+                <w:sz w:val="28"/>
+                <w:szCs w:val="28"/>
+              </w:rPr>
+              <w:t>2</w:t>
+            </w:r>
+          </w:p>
+        </w:tc>
+        <w:tc>
+          <w:tcPr>
+            <w:tcW w:w="4483" w:type="dxa"/>
+          </w:tcPr>
+          <w:p>
+            <w:pPr>
+              <w:pStyle w:val="ListParagraph"/>
+              <w:ind w:left="0"/>
+              <w:rPr>
+                <w:rFonts w:ascii="Times New Roman" w:hAnsi="Times New Roman" w:cs="Times New Roman"/>
+                <w:sz w:val="28"/>
+                <w:szCs w:val="28"/>
+              </w:rPr>
+            </w:pPr>
+            <w:r>
+              <w:rPr>
+                <w:rFonts w:ascii="Times New Roman" w:hAnsi="Times New Roman" w:cs="Times New Roman"/>
+                <w:sz w:val="28"/>
+                <w:szCs w:val="28"/>
+              </w:rPr>
+              <w:t>Tìm hiểu công nghệ liên quan</w:t>
+            </w:r>
+          </w:p>
+        </w:tc>
+        <w:tc>
+          <w:tcPr>
+            <w:tcW w:w="3446" w:type="dxa"/>
+          </w:tcPr>
+          <w:p>
+            <w:pPr>
+              <w:pStyle w:val="ListParagraph"/>
+              <w:ind w:left="0"/>
+              <w:rPr>
+                <w:rFonts w:ascii="Times New Roman" w:hAnsi="Times New Roman" w:cs="Times New Roman"/>
+                <w:sz w:val="28"/>
+                <w:szCs w:val="28"/>
+              </w:rPr>
+            </w:pPr>
+            <w:r>
+              <w:rPr>
+                <w:rFonts w:ascii="Times New Roman" w:hAnsi="Times New Roman" w:cs="Times New Roman"/>
+                <w:sz w:val="28"/>
+                <w:szCs w:val="28"/>
+              </w:rPr>
+              <w:t>Hòa, Trường, Hiếu, Tín</w:t>
+            </w:r>
+          </w:p>
+        </w:tc>
+      </w:tr>
+      <w:tr>
+        <w:tc>
+          <w:tcPr>
+            <w:tcW w:w="746" w:type="dxa"/>
+          </w:tcPr>
+          <w:p>
+            <w:pPr>
+              <w:pStyle w:val="ListParagraph"/>
+              <w:ind w:left="0"/>
+              <w:jc w:val="center"/>
+              <w:rPr>
+                <w:rFonts w:ascii="Times New Roman" w:hAnsi="Times New Roman" w:cs="Times New Roman"/>
+                <w:sz w:val="28"/>
+                <w:szCs w:val="28"/>
+              </w:rPr>
+            </w:pPr>
+            <w:r>
+              <w:rPr>
+                <w:rFonts w:ascii="Times New Roman" w:hAnsi="Times New Roman" w:cs="Times New Roman"/>
+                <w:sz w:val="28"/>
+                <w:szCs w:val="28"/>
+              </w:rPr>
+              <w:t>3</w:t>
+            </w:r>
+          </w:p>
+        </w:tc>
+        <w:tc>
+          <w:tcPr>
+            <w:tcW w:w="4483" w:type="dxa"/>
+          </w:tcPr>
+          <w:p>
+            <w:pPr>
+              <w:pStyle w:val="ListParagraph"/>
+              <w:ind w:left="0"/>
+              <w:rPr>
+                <w:rFonts w:ascii="Times New Roman" w:hAnsi="Times New Roman" w:cs="Times New Roman"/>
+                <w:sz w:val="28"/>
+                <w:szCs w:val="28"/>
+              </w:rPr>
+            </w:pPr>
+            <w:r>
+              <w:rPr>
+                <w:rFonts w:ascii="Times New Roman" w:hAnsi="Times New Roman" w:cs="Times New Roman"/>
+                <w:sz w:val="28"/>
+                <w:szCs w:val="28"/>
+              </w:rPr>
+              <w:t>Viết báo cáo</w:t>
+            </w:r>
+          </w:p>
+        </w:tc>
+        <w:tc>
+          <w:tcPr>
+            <w:tcW w:w="3446" w:type="dxa"/>
+          </w:tcPr>
+          <w:p>
+            <w:pPr>
+              <w:pStyle w:val="ListParagraph"/>
+              <w:ind w:left="0"/>
+              <w:rPr>
+                <w:rFonts w:ascii="Times New Roman" w:hAnsi="Times New Roman" w:cs="Times New Roman"/>
+                <w:sz w:val="28"/>
+                <w:szCs w:val="28"/>
+              </w:rPr>
+            </w:pPr>
+            <w:r>
+              <w:rPr>
+                <w:rFonts w:ascii="Times New Roman" w:hAnsi="Times New Roman" w:cs="Times New Roman"/>
+                <w:sz w:val="28"/>
+                <w:szCs w:val="28"/>
+              </w:rPr>
+              <w:t>Tín</w:t>
+            </w:r>
+          </w:p>
+        </w:tc>
+      </w:tr>
+      <w:tr>
+        <w:trPr>
+          <w:trHeight w:val="507"/>
+        </w:trPr>
+        <w:tc>
+          <w:tcPr>
+            <w:tcW w:w="8675" w:type="dxa"/>
+            <w:gridSpan w:val="3"/>
+          </w:tcPr>
+          <w:p>
+            <w:pPr>
+              <w:pStyle w:val="ListParagraph"/>
+              <w:ind w:left="0"/>
+              <w:jc w:val="center"/>
+              <w:rPr>
+                <w:rFonts w:ascii="Times New Roman" w:hAnsi="Times New Roman" w:cs="Times New Roman"/>
+                <w:b/>
+                <w:sz w:val="28"/>
+                <w:szCs w:val="28"/>
+              </w:rPr>
+            </w:pPr>
+            <w:r>
+              <w:rPr>
+                <w:rFonts w:ascii="Times New Roman" w:hAnsi="Times New Roman" w:cs="Times New Roman"/>
+                <w:b/>
+                <w:sz w:val="28"/>
+                <w:szCs w:val="28"/>
+              </w:rPr>
+              <w:t>Lập trình</w:t>
+            </w:r>
+          </w:p>
+        </w:tc>
+      </w:tr>
+      <w:tr>
+        <w:tc>
+          <w:tcPr>
+            <w:tcW w:w="746" w:type="dxa"/>
+          </w:tcPr>
+          <w:p>
+            <w:pPr>
+              <w:pStyle w:val="ListParagraph"/>
+              <w:ind w:left="0"/>
+              <w:jc w:val="center"/>
+              <w:rPr>
+                <w:rFonts w:ascii="Times New Roman" w:hAnsi="Times New Roman" w:cs="Times New Roman"/>
+                <w:sz w:val="28"/>
+                <w:szCs w:val="28"/>
+              </w:rPr>
+            </w:pPr>
+            <w:r>
+              <w:rPr>
+                <w:rFonts w:ascii="Times New Roman" w:hAnsi="Times New Roman" w:cs="Times New Roman"/>
+                <w:sz w:val="28"/>
+                <w:szCs w:val="28"/>
+              </w:rPr>
+              <w:t>4</w:t>
+            </w:r>
+          </w:p>
+        </w:tc>
+        <w:tc>
+          <w:tcPr>
+            <w:tcW w:w="4483" w:type="dxa"/>
+          </w:tcPr>
+          <w:p>
+            <w:pPr>
+              <w:pStyle w:val="ListParagraph"/>
+              <w:ind w:left="0"/>
+              <w:rPr>
+                <w:rFonts w:ascii="Times New Roman" w:hAnsi="Times New Roman" w:cs="Times New Roman"/>
+                <w:sz w:val="28"/>
+                <w:szCs w:val="28"/>
+              </w:rPr>
+            </w:pPr>
+            <w:r>
+              <w:rPr>
+                <w:rFonts w:ascii="Times New Roman" w:hAnsi="Times New Roman" w:cs="Times New Roman"/>
+                <w:sz w:val="28"/>
+                <w:szCs w:val="28"/>
+              </w:rPr>
+              <w:t>Lớp GUI</w:t>
+            </w:r>
+          </w:p>
+        </w:tc>
+        <w:tc>
+          <w:tcPr>
+            <w:tcW w:w="3446" w:type="dxa"/>
+          </w:tcPr>
+          <w:p>
+            <w:pPr>
+              <w:pStyle w:val="ListParagraph"/>
+              <w:ind w:left="0"/>
+              <w:rPr>
+                <w:rFonts w:ascii="Times New Roman" w:hAnsi="Times New Roman" w:cs="Times New Roman"/>
+                <w:sz w:val="28"/>
+                <w:szCs w:val="28"/>
+              </w:rPr>
+            </w:pPr>
+            <w:r>
+              <w:rPr>
+                <w:rFonts w:ascii="Times New Roman" w:hAnsi="Times New Roman" w:cs="Times New Roman"/>
+                <w:sz w:val="28"/>
+                <w:szCs w:val="28"/>
+              </w:rPr>
+              <w:t>Hòa</w:t>
+            </w:r>
+          </w:p>
+        </w:tc>
+      </w:tr>
+      <w:tr>
+        <w:tc>
+          <w:tcPr>
+            <w:tcW w:w="746" w:type="dxa"/>
+          </w:tcPr>
+          <w:p>
+            <w:pPr>
+              <w:pStyle w:val="ListParagraph"/>
+              <w:ind w:left="0"/>
+              <w:jc w:val="center"/>
+              <w:rPr>
+                <w:rFonts w:ascii="Times New Roman" w:hAnsi="Times New Roman" w:cs="Times New Roman"/>
+                <w:sz w:val="28"/>
+                <w:szCs w:val="28"/>
+              </w:rPr>
+            </w:pPr>
+            <w:r>
+              <w:rPr>
+                <w:rFonts w:ascii="Times New Roman" w:hAnsi="Times New Roman" w:cs="Times New Roman"/>
+                <w:sz w:val="28"/>
+                <w:szCs w:val="28"/>
+              </w:rPr>
+              <w:t>5</w:t>
+            </w:r>
+          </w:p>
+        </w:tc>
+        <w:tc>
+          <w:tcPr>
+            <w:tcW w:w="4483" w:type="dxa"/>
+          </w:tcPr>
+          <w:p>
+            <w:pPr>
+              <w:pStyle w:val="ListParagraph"/>
+              <w:ind w:left="0"/>
+              <w:rPr>
+                <w:rFonts w:ascii="Times New Roman" w:hAnsi="Times New Roman" w:cs="Times New Roman"/>
+                <w:sz w:val="28"/>
+                <w:szCs w:val="28"/>
+              </w:rPr>
+            </w:pPr>
+            <w:r>
+              <w:rPr>
+                <w:rFonts w:ascii="Times New Roman" w:hAnsi="Times New Roman" w:cs="Times New Roman"/>
+                <w:sz w:val="28"/>
+                <w:szCs w:val="28"/>
+              </w:rPr>
+              <w:t>Lớp BUS</w:t>
+            </w:r>
+          </w:p>
+        </w:tc>
+        <w:tc>
+          <w:tcPr>
+            <w:tcW w:w="3446" w:type="dxa"/>
+          </w:tcPr>
+          <w:p>
+            <w:pPr>
+              <w:pStyle w:val="ListParagraph"/>
+              <w:ind w:left="0"/>
+              <w:rPr>
+                <w:rFonts w:ascii="Times New Roman" w:hAnsi="Times New Roman" w:cs="Times New Roman"/>
+                <w:sz w:val="28"/>
+                <w:szCs w:val="28"/>
+              </w:rPr>
+            </w:pPr>
+            <w:r>
+              <w:rPr>
+                <w:rFonts w:ascii="Times New Roman" w:hAnsi="Times New Roman" w:cs="Times New Roman"/>
+                <w:sz w:val="28"/>
+                <w:szCs w:val="28"/>
+              </w:rPr>
+              <w:t>Trường</w:t>
+            </w:r>
+          </w:p>
+        </w:tc>
+      </w:tr>
+      <w:tr>
+        <w:tc>
+          <w:tcPr>
+            <w:tcW w:w="746" w:type="dxa"/>
+          </w:tcPr>
+          <w:p>
+            <w:pPr>
+              <w:pStyle w:val="ListParagraph"/>
+              <w:ind w:left="0"/>
+              <w:jc w:val="center"/>
+              <w:rPr>
+                <w:rFonts w:ascii="Times New Roman" w:hAnsi="Times New Roman" w:cs="Times New Roman"/>
+                <w:sz w:val="28"/>
+                <w:szCs w:val="28"/>
+              </w:rPr>
+            </w:pPr>
+            <w:r>
+              <w:rPr>
+                <w:rFonts w:ascii="Times New Roman" w:hAnsi="Times New Roman" w:cs="Times New Roman"/>
+                <w:sz w:val="28"/>
+                <w:szCs w:val="28"/>
+              </w:rPr>
+              <w:t>6</w:t>
+            </w:r>
+          </w:p>
+        </w:tc>
+        <w:tc>
+          <w:tcPr>
+            <w:tcW w:w="4483" w:type="dxa"/>
+          </w:tcPr>
+          <w:p>
+            <w:pPr>
+              <w:pStyle w:val="ListParagraph"/>
+              <w:ind w:left="0"/>
+              <w:rPr>
+                <w:rFonts w:ascii="Times New Roman" w:hAnsi="Times New Roman" w:cs="Times New Roman"/>
+                <w:sz w:val="28"/>
+                <w:szCs w:val="28"/>
+              </w:rPr>
+            </w:pPr>
+            <w:r>
+              <w:rPr>
+                <w:rFonts w:ascii="Times New Roman" w:hAnsi="Times New Roman" w:cs="Times New Roman"/>
+                <w:sz w:val="28"/>
+                <w:szCs w:val="28"/>
+              </w:rPr>
+              <w:t>Lớp DAL</w:t>
+            </w:r>
+          </w:p>
+        </w:tc>
+        <w:tc>
+          <w:tcPr>
+            <w:tcW w:w="3446" w:type="dxa"/>
+          </w:tcPr>
+          <w:p>
+            <w:pPr>
+              <w:pStyle w:val="ListParagraph"/>
+              <w:ind w:left="0"/>
+              <w:rPr>
+                <w:rFonts w:ascii="Times New Roman" w:hAnsi="Times New Roman" w:cs="Times New Roman"/>
+                <w:sz w:val="28"/>
+                <w:szCs w:val="28"/>
+              </w:rPr>
+            </w:pPr>
+            <w:r>
+              <w:rPr>
+                <w:rFonts w:ascii="Times New Roman" w:hAnsi="Times New Roman" w:cs="Times New Roman"/>
+                <w:sz w:val="28"/>
+                <w:szCs w:val="28"/>
+              </w:rPr>
+              <w:t xml:space="preserve">Hiếu </w:t>
+            </w:r>
+          </w:p>
+        </w:tc>
+      </w:tr>
+      <w:tr>
+        <w:tc>
+          <w:tcPr>
+            <w:tcW w:w="746" w:type="dxa"/>
+          </w:tcPr>
+          <w:p>
+            <w:pPr>
+              <w:pStyle w:val="ListParagraph"/>
+              <w:ind w:left="0"/>
+              <w:jc w:val="center"/>
+              <w:rPr>
+                <w:rFonts w:ascii="Times New Roman" w:hAnsi="Times New Roman" w:cs="Times New Roman"/>
+                <w:sz w:val="28"/>
+                <w:szCs w:val="28"/>
+              </w:rPr>
+            </w:pPr>
+            <w:r>
+              <w:rPr>
+                <w:rFonts w:ascii="Times New Roman" w:hAnsi="Times New Roman" w:cs="Times New Roman"/>
+                <w:sz w:val="28"/>
+                <w:szCs w:val="28"/>
+              </w:rPr>
+              <w:t>7</w:t>
+            </w:r>
+          </w:p>
+        </w:tc>
+        <w:tc>
+          <w:tcPr>
+            <w:tcW w:w="4483" w:type="dxa"/>
+          </w:tcPr>
+          <w:p>
+            <w:pPr>
+              <w:pStyle w:val="ListParagraph"/>
+              <w:ind w:left="0"/>
+              <w:rPr>
+                <w:rFonts w:ascii="Times New Roman" w:hAnsi="Times New Roman" w:cs="Times New Roman"/>
+                <w:sz w:val="28"/>
+                <w:szCs w:val="28"/>
+              </w:rPr>
+            </w:pPr>
+            <w:r>
+              <w:rPr>
+                <w:rFonts w:ascii="Times New Roman" w:hAnsi="Times New Roman" w:cs="Times New Roman"/>
+                <w:sz w:val="28"/>
+                <w:szCs w:val="28"/>
+              </w:rPr>
+              <w:t>Database</w:t>
+            </w:r>
+          </w:p>
+        </w:tc>
+        <w:tc>
+          <w:tcPr>
+            <w:tcW w:w="3446" w:type="dxa"/>
+          </w:tcPr>
+          <w:p>
+            <w:pPr>
+              <w:pStyle w:val="ListParagraph"/>
+              <w:ind w:left="0"/>
+              <w:rPr>
+                <w:rFonts w:ascii="Times New Roman" w:hAnsi="Times New Roman" w:cs="Times New Roman"/>
+                <w:sz w:val="28"/>
+                <w:szCs w:val="28"/>
+              </w:rPr>
+            </w:pPr>
+            <w:r>
+              <w:rPr>
+                <w:rFonts w:ascii="Times New Roman" w:hAnsi="Times New Roman" w:cs="Times New Roman"/>
+                <w:sz w:val="28"/>
+                <w:szCs w:val="28"/>
+              </w:rPr>
+              <w:t>Hiếu</w:t>
+            </w:r>
+          </w:p>
+        </w:tc>
+      </w:tr>
+      <w:tr>
+        <w:tc>
+          <w:tcPr>
+            <w:tcW w:w="746" w:type="dxa"/>
+          </w:tcPr>
+          <w:p>
+            <w:pPr>
+              <w:pStyle w:val="ListParagraph"/>
+              <w:ind w:left="0"/>
+              <w:jc w:val="center"/>
+              <w:rPr>
+                <w:rFonts w:ascii="Times New Roman" w:hAnsi="Times New Roman" w:cs="Times New Roman"/>
+                <w:sz w:val="28"/>
+                <w:szCs w:val="28"/>
+              </w:rPr>
+            </w:pPr>
+            <w:r>
+              <w:rPr>
+                <w:rFonts w:ascii="Times New Roman" w:hAnsi="Times New Roman" w:cs="Times New Roman"/>
+                <w:sz w:val="28"/>
+                <w:szCs w:val="28"/>
+              </w:rPr>
+              <w:t>8</w:t>
+            </w:r>
+          </w:p>
+        </w:tc>
+        <w:tc>
+          <w:tcPr>
+            <w:tcW w:w="4483" w:type="dxa"/>
+          </w:tcPr>
+          <w:p>
+            <w:pPr>
+              <w:pStyle w:val="ListParagraph"/>
+              <w:ind w:left="0"/>
+              <w:rPr>
+                <w:rFonts w:ascii="Times New Roman" w:hAnsi="Times New Roman" w:cs="Times New Roman"/>
+                <w:sz w:val="28"/>
+                <w:szCs w:val="28"/>
+              </w:rPr>
+            </w:pPr>
+            <w:r>
+              <w:rPr>
+                <w:rFonts w:ascii="Times New Roman" w:hAnsi="Times New Roman" w:cs="Times New Roman"/>
+                <w:sz w:val="28"/>
+                <w:szCs w:val="28"/>
+              </w:rPr>
+              <w:t>Tính năng thống kê, in báo cáo, thay đổi quy định</w:t>
+            </w:r>
+          </w:p>
+        </w:tc>
+        <w:tc>
+          <w:tcPr>
+            <w:tcW w:w="3446" w:type="dxa"/>
+          </w:tcPr>
+          <w:p>
+            <w:pPr>
+              <w:pStyle w:val="ListParagraph"/>
+              <w:ind w:left="0"/>
+              <w:rPr>
+                <w:rFonts w:ascii="Times New Roman" w:hAnsi="Times New Roman" w:cs="Times New Roman"/>
+                <w:sz w:val="28"/>
+                <w:szCs w:val="28"/>
+              </w:rPr>
+            </w:pPr>
+            <w:r>
+              <w:rPr>
+                <w:rFonts w:ascii="Times New Roman" w:hAnsi="Times New Roman" w:cs="Times New Roman"/>
+                <w:sz w:val="28"/>
+                <w:szCs w:val="28"/>
+              </w:rPr>
+              <w:t>Tín</w:t>
+            </w:r>
+          </w:p>
+        </w:tc>
+      </w:tr>
+    </w:tbl>
+    <w:p>
+      <w:pPr>
+        <w:pStyle w:val="ListParagraph"/>
+        <w:rPr>
+          <w:rFonts w:ascii="Times New Roman" w:hAnsi="Times New Roman" w:cs="Times New Roman"/>
+          <w:sz w:val="28"/>
+          <w:szCs w:val="28"/>
+        </w:rPr>
+      </w:pPr>
+      <w:r>
+        <w:rPr>
+          <w:rFonts w:ascii="Times New Roman" w:hAnsi="Times New Roman" w:cs="Times New Roman"/>
+          <w:sz w:val="28"/>
+          <w:szCs w:val="28"/>
+        </w:rPr>
+        <w:br w:type="page"/>
+      </w:r>
+    </w:p>
+    <w:p>
+      <w:pPr>
+        <w:pStyle w:val="Heading1"/>
+        <w:rPr>
+          <w:rFonts w:ascii="Times New Roman" w:hAnsi="Times New Roman" w:cs="Times New Roman"/>
+          <w:b/>
+          <w:sz w:val="28"/>
+          <w:szCs w:val="28"/>
+        </w:rPr>
+      </w:pPr>
+      <w:bookmarkStart w:id="64" w:name="_Toc518326942"/>
+      <w:r>
+        <w:rPr>
+          <w:rFonts w:ascii="Times New Roman" w:hAnsi="Times New Roman" w:cs="Times New Roman"/>
+          <w:b/>
           <w:sz w:val="28"/>
           <w:szCs w:val="28"/>
         </w:rPr>
         <w:lastRenderedPageBreak/>
         <w:t>Tài liệu tham khảo</w:t>
       </w:r>
+      <w:bookmarkEnd w:id="64"/>
     </w:p>
     <w:p>
       <w:pPr>
@@ -44065,7 +45372,7 @@
       </w:pPr>
     </w:p>
     <w:sectPr>
-      <w:footerReference w:type="default" r:id="rId50"/>
+      <w:footerReference w:type="default" r:id="rId51"/>
       <w:pgSz w:w="12240" w:h="15840" w:code="1"/>
       <w:pgMar w:top="1134" w:right="1134" w:bottom="1134" w:left="1701" w:header="284" w:footer="132" w:gutter="0"/>
       <w:pgBorders w:zOrder="back" w:display="firstPage">
@@ -44376,16 +45683,16 @@
     </w:lvl>
   </w:abstractNum>
   <w:abstractNum w:abstractNumId="2" w15:restartNumberingAfterBreak="0">
-    <w:nsid w:val="0CE00E12"/>
+    <w:nsid w:val="0C0F5058"/>
     <w:multiLevelType w:val="hybridMultilevel"/>
-    <w:tmpl w:val="B7E6AA92"/>
-    <w:lvl w:ilvl="0" w:tplc="917236A4">
+    <w:tmpl w:val="CB64534C"/>
+    <w:lvl w:ilvl="0" w:tplc="0409000F">
       <w:start w:val="1"/>
-      <w:numFmt w:val="lowerLetter"/>
+      <w:numFmt w:val="decimal"/>
       <w:lvlText w:val="%1."/>
       <w:lvlJc w:val="left"/>
       <w:pPr>
-        <w:ind w:left="1800" w:hanging="360"/>
+        <w:ind w:left="720" w:hanging="360"/>
       </w:pPr>
       <w:rPr>
         <w:rFonts w:hint="default"/>
@@ -44397,7 +45704,7 @@
       <w:lvlText w:val="%2."/>
       <w:lvlJc w:val="left"/>
       <w:pPr>
-        <w:ind w:left="2520" w:hanging="360"/>
+        <w:ind w:left="1440" w:hanging="360"/>
       </w:pPr>
     </w:lvl>
     <w:lvl w:ilvl="2" w:tplc="0409001B" w:tentative="1">
@@ -44406,7 +45713,7 @@
       <w:lvlText w:val="%3."/>
       <w:lvlJc w:val="right"/>
       <w:pPr>
-        <w:ind w:left="3240" w:hanging="180"/>
+        <w:ind w:left="2160" w:hanging="180"/>
       </w:pPr>
     </w:lvl>
     <w:lvl w:ilvl="3" w:tplc="0409000F" w:tentative="1">
@@ -44415,7 +45722,7 @@
       <w:lvlText w:val="%4."/>
       <w:lvlJc w:val="left"/>
       <w:pPr>
-        <w:ind w:left="3960" w:hanging="360"/>
+        <w:ind w:left="2880" w:hanging="360"/>
       </w:pPr>
     </w:lvl>
     <w:lvl w:ilvl="4" w:tplc="04090019" w:tentative="1">
@@ -44424,7 +45731,7 @@
       <w:lvlText w:val="%5."/>
       <w:lvlJc w:val="left"/>
       <w:pPr>
-        <w:ind w:left="4680" w:hanging="360"/>
+        <w:ind w:left="3600" w:hanging="360"/>
       </w:pPr>
     </w:lvl>
     <w:lvl w:ilvl="5" w:tplc="0409001B" w:tentative="1">
@@ -44433,7 +45740,7 @@
       <w:lvlText w:val="%6."/>
       <w:lvlJc w:val="right"/>
       <w:pPr>
-        <w:ind w:left="5400" w:hanging="180"/>
+        <w:ind w:left="4320" w:hanging="180"/>
       </w:pPr>
     </w:lvl>
     <w:lvl w:ilvl="6" w:tplc="0409000F" w:tentative="1">
@@ -44442,7 +45749,7 @@
       <w:lvlText w:val="%7."/>
       <w:lvlJc w:val="left"/>
       <w:pPr>
-        <w:ind w:left="6120" w:hanging="360"/>
+        <w:ind w:left="5040" w:hanging="360"/>
       </w:pPr>
     </w:lvl>
     <w:lvl w:ilvl="7" w:tplc="04090019" w:tentative="1">
@@ -44451,7 +45758,7 @@
       <w:lvlText w:val="%8."/>
       <w:lvlJc w:val="left"/>
       <w:pPr>
-        <w:ind w:left="6840" w:hanging="360"/>
+        <w:ind w:left="5760" w:hanging="360"/>
       </w:pPr>
     </w:lvl>
     <w:lvl w:ilvl="8" w:tplc="0409001B" w:tentative="1">
@@ -44460,11 +45767,100 @@
       <w:lvlText w:val="%9."/>
       <w:lvlJc w:val="right"/>
       <w:pPr>
-        <w:ind w:left="7560" w:hanging="180"/>
+        <w:ind w:left="6480" w:hanging="180"/>
       </w:pPr>
     </w:lvl>
   </w:abstractNum>
   <w:abstractNum w:abstractNumId="3" w15:restartNumberingAfterBreak="0">
+    <w:nsid w:val="0CE00E12"/>
+    <w:multiLevelType w:val="hybridMultilevel"/>
+    <w:tmpl w:val="B7E6AA92"/>
+    <w:lvl w:ilvl="0" w:tplc="917236A4">
+      <w:start w:val="1"/>
+      <w:numFmt w:val="lowerLetter"/>
+      <w:lvlText w:val="%1."/>
+      <w:lvlJc w:val="left"/>
+      <w:pPr>
+        <w:ind w:left="1800" w:hanging="360"/>
+      </w:pPr>
+      <w:rPr>
+        <w:rFonts w:hint="default"/>
+      </w:rPr>
+    </w:lvl>
+    <w:lvl w:ilvl="1" w:tplc="04090019" w:tentative="1">
+      <w:start w:val="1"/>
+      <w:numFmt w:val="lowerLetter"/>
+      <w:lvlText w:val="%2."/>
+      <w:lvlJc w:val="left"/>
+      <w:pPr>
+        <w:ind w:left="2520" w:hanging="360"/>
+      </w:pPr>
+    </w:lvl>
+    <w:lvl w:ilvl="2" w:tplc="0409001B" w:tentative="1">
+      <w:start w:val="1"/>
+      <w:numFmt w:val="lowerRoman"/>
+      <w:lvlText w:val="%3."/>
+      <w:lvlJc w:val="right"/>
+      <w:pPr>
+        <w:ind w:left="3240" w:hanging="180"/>
+      </w:pPr>
+    </w:lvl>
+    <w:lvl w:ilvl="3" w:tplc="0409000F" w:tentative="1">
+      <w:start w:val="1"/>
+      <w:numFmt w:val="decimal"/>
+      <w:lvlText w:val="%4."/>
+      <w:lvlJc w:val="left"/>
+      <w:pPr>
+        <w:ind w:left="3960" w:hanging="360"/>
+      </w:pPr>
+    </w:lvl>
+    <w:lvl w:ilvl="4" w:tplc="04090019" w:tentative="1">
+      <w:start w:val="1"/>
+      <w:numFmt w:val="lowerLetter"/>
+      <w:lvlText w:val="%5."/>
+      <w:lvlJc w:val="left"/>
+      <w:pPr>
+        <w:ind w:left="4680" w:hanging="360"/>
+      </w:pPr>
+    </w:lvl>
+    <w:lvl w:ilvl="5" w:tplc="0409001B" w:tentative="1">
+      <w:start w:val="1"/>
+      <w:numFmt w:val="lowerRoman"/>
+      <w:lvlText w:val="%6."/>
+      <w:lvlJc w:val="right"/>
+      <w:pPr>
+        <w:ind w:left="5400" w:hanging="180"/>
+      </w:pPr>
+    </w:lvl>
+    <w:lvl w:ilvl="6" w:tplc="0409000F" w:tentative="1">
+      <w:start w:val="1"/>
+      <w:numFmt w:val="decimal"/>
+      <w:lvlText w:val="%7."/>
+      <w:lvlJc w:val="left"/>
+      <w:pPr>
+        <w:ind w:left="6120" w:hanging="360"/>
+      </w:pPr>
+    </w:lvl>
+    <w:lvl w:ilvl="7" w:tplc="04090019" w:tentative="1">
+      <w:start w:val="1"/>
+      <w:numFmt w:val="lowerLetter"/>
+      <w:lvlText w:val="%8."/>
+      <w:lvlJc w:val="left"/>
+      <w:pPr>
+        <w:ind w:left="6840" w:hanging="360"/>
+      </w:pPr>
+    </w:lvl>
+    <w:lvl w:ilvl="8" w:tplc="0409001B" w:tentative="1">
+      <w:start w:val="1"/>
+      <w:numFmt w:val="lowerRoman"/>
+      <w:lvlText w:val="%9."/>
+      <w:lvlJc w:val="right"/>
+      <w:pPr>
+        <w:ind w:left="7560" w:hanging="180"/>
+      </w:pPr>
+    </w:lvl>
+  </w:abstractNum>
+  <w:abstractNum w:abstractNumId="4" w15:restartNumberingAfterBreak="0">
     <w:nsid w:val="10943387"/>
     <w:multiLevelType w:val="multilevel"/>
     <w:tmpl w:val="F15CFDF8"/>
@@ -44585,7 +45981,7 @@
       </w:rPr>
     </w:lvl>
   </w:abstractNum>
-  <w:abstractNum w:abstractNumId="4" w15:restartNumberingAfterBreak="0">
+  <w:abstractNum w:abstractNumId="5" w15:restartNumberingAfterBreak="0">
     <w:nsid w:val="12073B40"/>
     <w:multiLevelType w:val="multilevel"/>
     <w:tmpl w:val="7E586DEC"/>
@@ -44734,7 +46130,7 @@
       </w:rPr>
     </w:lvl>
   </w:abstractNum>
-  <w:abstractNum w:abstractNumId="5" w15:restartNumberingAfterBreak="0">
+  <w:abstractNum w:abstractNumId="6" w15:restartNumberingAfterBreak="0">
     <w:nsid w:val="14B11169"/>
     <w:multiLevelType w:val="hybridMultilevel"/>
     <w:tmpl w:val="0962792E"/>
@@ -44847,17 +46243,17 @@
       </w:rPr>
     </w:lvl>
   </w:abstractNum>
-  <w:abstractNum w:abstractNumId="6" w15:restartNumberingAfterBreak="0">
-    <w:nsid w:val="18DA22C1"/>
+  <w:abstractNum w:abstractNumId="7" w15:restartNumberingAfterBreak="0">
+    <w:nsid w:val="14FE1900"/>
     <w:multiLevelType w:val="hybridMultilevel"/>
-    <w:tmpl w:val="F41212EC"/>
-    <w:lvl w:ilvl="0" w:tplc="59D0DE2C">
+    <w:tmpl w:val="7B527BF0"/>
+    <w:lvl w:ilvl="0" w:tplc="0409000F">
       <w:start w:val="1"/>
-      <w:numFmt w:val="lowerLetter"/>
+      <w:numFmt w:val="decimal"/>
       <w:lvlText w:val="%1."/>
       <w:lvlJc w:val="left"/>
       <w:pPr>
-        <w:ind w:left="1800" w:hanging="360"/>
+        <w:ind w:left="720" w:hanging="360"/>
       </w:pPr>
       <w:rPr>
         <w:rFonts w:hint="default"/>
@@ -44869,7 +46265,7 @@
       <w:lvlText w:val="%2."/>
       <w:lvlJc w:val="left"/>
       <w:pPr>
-        <w:ind w:left="2520" w:hanging="360"/>
+        <w:ind w:left="1440" w:hanging="360"/>
       </w:pPr>
     </w:lvl>
     <w:lvl w:ilvl="2" w:tplc="0409001B" w:tentative="1">
@@ -44878,7 +46274,7 @@
       <w:lvlText w:val="%3."/>
       <w:lvlJc w:val="right"/>
       <w:pPr>
-        <w:ind w:left="3240" w:hanging="180"/>
+        <w:ind w:left="2160" w:hanging="180"/>
       </w:pPr>
     </w:lvl>
     <w:lvl w:ilvl="3" w:tplc="0409000F" w:tentative="1">
@@ -44887,7 +46283,7 @@
       <w:lvlText w:val="%4."/>
       <w:lvlJc w:val="left"/>
       <w:pPr>
-        <w:ind w:left="3960" w:hanging="360"/>
+        <w:ind w:left="2880" w:hanging="360"/>
       </w:pPr>
     </w:lvl>
     <w:lvl w:ilvl="4" w:tplc="04090019" w:tentative="1">
@@ -44896,7 +46292,7 @@
       <w:lvlText w:val="%5."/>
       <w:lvlJc w:val="left"/>
       <w:pPr>
-        <w:ind w:left="4680" w:hanging="360"/>
+        <w:ind w:left="3600" w:hanging="360"/>
       </w:pPr>
     </w:lvl>
     <w:lvl w:ilvl="5" w:tplc="0409001B" w:tentative="1">
@@ -44905,7 +46301,7 @@
       <w:lvlText w:val="%6."/>
       <w:lvlJc w:val="right"/>
       <w:pPr>
-        <w:ind w:left="5400" w:hanging="180"/>
+        <w:ind w:left="4320" w:hanging="180"/>
       </w:pPr>
     </w:lvl>
     <w:lvl w:ilvl="6" w:tplc="0409000F" w:tentative="1">
@@ -44914,7 +46310,7 @@
       <w:lvlText w:val="%7."/>
       <w:lvlJc w:val="left"/>
       <w:pPr>
-        <w:ind w:left="6120" w:hanging="360"/>
+        <w:ind w:left="5040" w:hanging="360"/>
       </w:pPr>
     </w:lvl>
     <w:lvl w:ilvl="7" w:tplc="04090019" w:tentative="1">
@@ -44923,7 +46319,7 @@
       <w:lvlText w:val="%8."/>
       <w:lvlJc w:val="left"/>
       <w:pPr>
-        <w:ind w:left="6840" w:hanging="360"/>
+        <w:ind w:left="5760" w:hanging="360"/>
       </w:pPr>
     </w:lvl>
     <w:lvl w:ilvl="8" w:tplc="0409001B" w:tentative="1">
@@ -44932,11 +46328,100 @@
       <w:lvlText w:val="%9."/>
       <w:lvlJc w:val="right"/>
       <w:pPr>
-        <w:ind w:left="7560" w:hanging="180"/>
+        <w:ind w:left="6480" w:hanging="180"/>
       </w:pPr>
     </w:lvl>
   </w:abstractNum>
-  <w:abstractNum w:abstractNumId="7" w15:restartNumberingAfterBreak="0">
+  <w:abstractNum w:abstractNumId="8" w15:restartNumberingAfterBreak="0">
+    <w:nsid w:val="18DA22C1"/>
+    <w:multiLevelType w:val="hybridMultilevel"/>
+    <w:tmpl w:val="F41212EC"/>
+    <w:lvl w:ilvl="0" w:tplc="59D0DE2C">
+      <w:start w:val="1"/>
+      <w:numFmt w:val="lowerLetter"/>
+      <w:lvlText w:val="%1."/>
+      <w:lvlJc w:val="left"/>
+      <w:pPr>
+        <w:ind w:left="1800" w:hanging="360"/>
+      </w:pPr>
+      <w:rPr>
+        <w:rFonts w:hint="default"/>
+      </w:rPr>
+    </w:lvl>
+    <w:lvl w:ilvl="1" w:tplc="04090019" w:tentative="1">
+      <w:start w:val="1"/>
+      <w:numFmt w:val="lowerLetter"/>
+      <w:lvlText w:val="%2."/>
+      <w:lvlJc w:val="left"/>
+      <w:pPr>
+        <w:ind w:left="2520" w:hanging="360"/>
+      </w:pPr>
+    </w:lvl>
+    <w:lvl w:ilvl="2" w:tplc="0409001B" w:tentative="1">
+      <w:start w:val="1"/>
+      <w:numFmt w:val="lowerRoman"/>
+      <w:lvlText w:val="%3."/>
+      <w:lvlJc w:val="right"/>
+      <w:pPr>
+        <w:ind w:left="3240" w:hanging="180"/>
+      </w:pPr>
+    </w:lvl>
+    <w:lvl w:ilvl="3" w:tplc="0409000F" w:tentative="1">
+      <w:start w:val="1"/>
+      <w:numFmt w:val="decimal"/>
+      <w:lvlText w:val="%4."/>
+      <w:lvlJc w:val="left"/>
+      <w:pPr>
+        <w:ind w:left="3960" w:hanging="360"/>
+      </w:pPr>
+    </w:lvl>
+    <w:lvl w:ilvl="4" w:tplc="04090019" w:tentative="1">
+      <w:start w:val="1"/>
+      <w:numFmt w:val="lowerLetter"/>
+      <w:lvlText w:val="%5."/>
+      <w:lvlJc w:val="left"/>
+      <w:pPr>
+        <w:ind w:left="4680" w:hanging="360"/>
+      </w:pPr>
+    </w:lvl>
+    <w:lvl w:ilvl="5" w:tplc="0409001B" w:tentative="1">
+      <w:start w:val="1"/>
+      <w:numFmt w:val="lowerRoman"/>
+      <w:lvlText w:val="%6."/>
+      <w:lvlJc w:val="right"/>
+      <w:pPr>
+        <w:ind w:left="5400" w:hanging="180"/>
+      </w:pPr>
+    </w:lvl>
+    <w:lvl w:ilvl="6" w:tplc="0409000F" w:tentative="1">
+      <w:start w:val="1"/>
+      <w:numFmt w:val="decimal"/>
+      <w:lvlText w:val="%7."/>
+      <w:lvlJc w:val="left"/>
+      <w:pPr>
+        <w:ind w:left="6120" w:hanging="360"/>
+      </w:pPr>
+    </w:lvl>
+    <w:lvl w:ilvl="7" w:tplc="04090019" w:tentative="1">
+      <w:start w:val="1"/>
+      <w:numFmt w:val="lowerLetter"/>
+      <w:lvlText w:val="%8."/>
+      <w:lvlJc w:val="left"/>
+      <w:pPr>
+        <w:ind w:left="6840" w:hanging="360"/>
+      </w:pPr>
+    </w:lvl>
+    <w:lvl w:ilvl="8" w:tplc="0409001B" w:tentative="1">
+      <w:start w:val="1"/>
+      <w:numFmt w:val="lowerRoman"/>
+      <w:lvlText w:val="%9."/>
+      <w:lvlJc w:val="right"/>
+      <w:pPr>
+        <w:ind w:left="7560" w:hanging="180"/>
+      </w:pPr>
+    </w:lvl>
+  </w:abstractNum>
+  <w:abstractNum w:abstractNumId="9" w15:restartNumberingAfterBreak="0">
     <w:nsid w:val="1F867F73"/>
     <w:multiLevelType w:val="multilevel"/>
     <w:tmpl w:val="6838C440"/>
@@ -45049,7 +46534,7 @@
       </w:rPr>
     </w:lvl>
   </w:abstractNum>
-  <w:abstractNum w:abstractNumId="8" w15:restartNumberingAfterBreak="0">
+  <w:abstractNum w:abstractNumId="10" w15:restartNumberingAfterBreak="0">
     <w:nsid w:val="240B777E"/>
     <w:multiLevelType w:val="hybridMultilevel"/>
     <w:tmpl w:val="841CA39C"/>
@@ -45138,7 +46623,7 @@
       </w:pPr>
     </w:lvl>
   </w:abstractNum>
-  <w:abstractNum w:abstractNumId="9" w15:restartNumberingAfterBreak="0">
+  <w:abstractNum w:abstractNumId="11" w15:restartNumberingAfterBreak="0">
     <w:nsid w:val="2886570B"/>
     <w:multiLevelType w:val="hybridMultilevel"/>
     <w:tmpl w:val="1CE292C0"/>
@@ -45229,7 +46714,7 @@
       </w:pPr>
     </w:lvl>
   </w:abstractNum>
-  <w:abstractNum w:abstractNumId="10" w15:restartNumberingAfterBreak="0">
+  <w:abstractNum w:abstractNumId="12" w15:restartNumberingAfterBreak="0">
     <w:nsid w:val="29224478"/>
     <w:multiLevelType w:val="hybridMultilevel"/>
     <w:tmpl w:val="3048B10A"/>
@@ -45341,7 +46826,7 @@
       </w:rPr>
     </w:lvl>
   </w:abstractNum>
-  <w:abstractNum w:abstractNumId="11" w15:restartNumberingAfterBreak="0">
+  <w:abstractNum w:abstractNumId="13" w15:restartNumberingAfterBreak="0">
     <w:nsid w:val="33434EB4"/>
     <w:multiLevelType w:val="hybridMultilevel"/>
     <w:tmpl w:val="5F98D07C"/>
@@ -45431,7 +46916,7 @@
       </w:pPr>
     </w:lvl>
   </w:abstractNum>
-  <w:abstractNum w:abstractNumId="12" w15:restartNumberingAfterBreak="0">
+  <w:abstractNum w:abstractNumId="14" w15:restartNumberingAfterBreak="0">
     <w:nsid w:val="34445DC1"/>
     <w:multiLevelType w:val="hybridMultilevel"/>
     <w:tmpl w:val="73540150"/>
@@ -45520,7 +47005,7 @@
       </w:pPr>
     </w:lvl>
   </w:abstractNum>
-  <w:abstractNum w:abstractNumId="13" w15:restartNumberingAfterBreak="0">
+  <w:abstractNum w:abstractNumId="15" w15:restartNumberingAfterBreak="0">
     <w:nsid w:val="35AC36EE"/>
     <w:multiLevelType w:val="hybridMultilevel"/>
     <w:tmpl w:val="1960DB4E"/>
@@ -45609,7 +47094,7 @@
       </w:pPr>
     </w:lvl>
   </w:abstractNum>
-  <w:abstractNum w:abstractNumId="14" w15:restartNumberingAfterBreak="0">
+  <w:abstractNum w:abstractNumId="16" w15:restartNumberingAfterBreak="0">
     <w:nsid w:val="381D7D7C"/>
     <w:multiLevelType w:val="multilevel"/>
     <w:tmpl w:val="100CFDD4"/>
@@ -45730,7 +47215,7 @@
       </w:rPr>
     </w:lvl>
   </w:abstractNum>
-  <w:abstractNum w:abstractNumId="15" w15:restartNumberingAfterBreak="0">
+  <w:abstractNum w:abstractNumId="17" w15:restartNumberingAfterBreak="0">
     <w:nsid w:val="38A25F65"/>
     <w:multiLevelType w:val="multilevel"/>
     <w:tmpl w:val="FD66FF74"/>
@@ -45879,7 +47364,7 @@
       </w:rPr>
     </w:lvl>
   </w:abstractNum>
-  <w:abstractNum w:abstractNumId="16" w15:restartNumberingAfterBreak="0">
+  <w:abstractNum w:abstractNumId="18" w15:restartNumberingAfterBreak="0">
     <w:nsid w:val="3C1359E8"/>
     <w:multiLevelType w:val="hybridMultilevel"/>
     <w:tmpl w:val="B7026AA0"/>
@@ -45971,7 +47456,7 @@
       </w:pPr>
     </w:lvl>
   </w:abstractNum>
-  <w:abstractNum w:abstractNumId="17" w15:restartNumberingAfterBreak="0">
+  <w:abstractNum w:abstractNumId="19" w15:restartNumberingAfterBreak="0">
     <w:nsid w:val="40163C81"/>
     <w:multiLevelType w:val="hybridMultilevel"/>
     <w:tmpl w:val="0BD2DBB4"/>
@@ -46060,7 +47545,7 @@
       </w:pPr>
     </w:lvl>
   </w:abstractNum>
-  <w:abstractNum w:abstractNumId="18" w15:restartNumberingAfterBreak="0">
+  <w:abstractNum w:abstractNumId="20" w15:restartNumberingAfterBreak="0">
     <w:nsid w:val="449559F8"/>
     <w:multiLevelType w:val="multilevel"/>
     <w:tmpl w:val="82E2B0BE"/>
@@ -46209,7 +47694,7 @@
       </w:rPr>
     </w:lvl>
   </w:abstractNum>
-  <w:abstractNum w:abstractNumId="19" w15:restartNumberingAfterBreak="0">
+  <w:abstractNum w:abstractNumId="21" w15:restartNumberingAfterBreak="0">
     <w:nsid w:val="46E577AD"/>
     <w:multiLevelType w:val="hybridMultilevel"/>
     <w:tmpl w:val="F17E15AA"/>
@@ -46298,7 +47783,7 @@
       </w:pPr>
     </w:lvl>
   </w:abstractNum>
-  <w:abstractNum w:abstractNumId="20" w15:restartNumberingAfterBreak="0">
+  <w:abstractNum w:abstractNumId="22" w15:restartNumberingAfterBreak="0">
     <w:nsid w:val="490F02C9"/>
     <w:multiLevelType w:val="multilevel"/>
     <w:tmpl w:val="291EE598"/>
@@ -46447,7 +47932,7 @@
       </w:rPr>
     </w:lvl>
   </w:abstractNum>
-  <w:abstractNum w:abstractNumId="21" w15:restartNumberingAfterBreak="0">
+  <w:abstractNum w:abstractNumId="23" w15:restartNumberingAfterBreak="0">
     <w:nsid w:val="4E140DA4"/>
     <w:multiLevelType w:val="hybridMultilevel"/>
     <w:tmpl w:val="8F52A9B8"/>
@@ -46536,7 +48021,96 @@
       </w:pPr>
     </w:lvl>
   </w:abstractNum>
-  <w:abstractNum w:abstractNumId="22" w15:restartNumberingAfterBreak="0">
+  <w:abstractNum w:abstractNumId="24" w15:restartNumberingAfterBreak="0">
+    <w:nsid w:val="4E7B1645"/>
+    <w:multiLevelType w:val="hybridMultilevel"/>
+    <w:tmpl w:val="095EBA18"/>
+    <w:lvl w:ilvl="0" w:tplc="0409000F">
+      <w:start w:val="1"/>
+      <w:numFmt w:val="decimal"/>
+      <w:lvlText w:val="%1."/>
+      <w:lvlJc w:val="left"/>
+      <w:pPr>
+        <w:ind w:left="720" w:hanging="360"/>
+      </w:pPr>
+      <w:rPr>
+        <w:rFonts w:hint="default"/>
+      </w:rPr>
+    </w:lvl>
+    <w:lvl w:ilvl="1" w:tplc="04090019" w:tentative="1">
+      <w:start w:val="1"/>
+      <w:numFmt w:val="lowerLetter"/>
+      <w:lvlText w:val="%2."/>
+      <w:lvlJc w:val="left"/>
+      <w:pPr>
+        <w:ind w:left="1440" w:hanging="360"/>
+      </w:pPr>
+    </w:lvl>
+    <w:lvl w:ilvl="2" w:tplc="0409001B" w:tentative="1">
+      <w:start w:val="1"/>
+      <w:numFmt w:val="lowerRoman"/>
+      <w:lvlText w:val="%3."/>
+      <w:lvlJc w:val="right"/>
+      <w:pPr>
+        <w:ind w:left="2160" w:hanging="180"/>
+      </w:pPr>
+    </w:lvl>
+    <w:lvl w:ilvl="3" w:tplc="0409000F" w:tentative="1">
+      <w:start w:val="1"/>
+      <w:numFmt w:val="decimal"/>
+      <w:lvlText w:val="%4."/>
+      <w:lvlJc w:val="left"/>
+      <w:pPr>
+        <w:ind w:left="2880" w:hanging="360"/>
+      </w:pPr>
+    </w:lvl>
+    <w:lvl w:ilvl="4" w:tplc="04090019" w:tentative="1">
+      <w:start w:val="1"/>
+      <w:numFmt w:val="lowerLetter"/>
+      <w:lvlText w:val="%5."/>
+      <w:lvlJc w:val="left"/>
+      <w:pPr>
+        <w:ind w:left="3600" w:hanging="360"/>
+      </w:pPr>
+    </w:lvl>
+    <w:lvl w:ilvl="5" w:tplc="0409001B" w:tentative="1">
+      <w:start w:val="1"/>
+      <w:numFmt w:val="lowerRoman"/>
+      <w:lvlText w:val="%6."/>
+      <w:lvlJc w:val="right"/>
+      <w:pPr>
+        <w:ind w:left="4320" w:hanging="180"/>
+      </w:pPr>
+    </w:lvl>
+    <w:lvl w:ilvl="6" w:tplc="0409000F" w:tentative="1">
+      <w:start w:val="1"/>
+      <w:numFmt w:val="decimal"/>
+      <w:lvlText w:val="%7."/>
+      <w:lvlJc w:val="left"/>
+      <w:pPr>
+        <w:ind w:left="5040" w:hanging="360"/>
+      </w:pPr>
+    </w:lvl>
+    <w:lvl w:ilvl="7" w:tplc="04090019" w:tentative="1">
+      <w:start w:val="1"/>
+      <w:numFmt w:val="lowerLetter"/>
+      <w:lvlText w:val="%8."/>
+      <w:lvlJc w:val="left"/>
+      <w:pPr>
+        <w:ind w:left="5760" w:hanging="360"/>
+      </w:pPr>
+    </w:lvl>
+    <w:lvl w:ilvl="8" w:tplc="0409001B" w:tentative="1">
+      <w:start w:val="1"/>
+      <w:numFmt w:val="lowerRoman"/>
+      <w:lvlText w:val="%9."/>
+      <w:lvlJc w:val="right"/>
+      <w:pPr>
+        <w:ind w:left="6480" w:hanging="180"/>
+      </w:pPr>
+    </w:lvl>
+  </w:abstractNum>
+  <w:abstractNum w:abstractNumId="25" w15:restartNumberingAfterBreak="0">
     <w:nsid w:val="4F6D43DB"/>
     <w:multiLevelType w:val="hybridMultilevel"/>
     <w:tmpl w:val="0AA261DA"/>
@@ -46625,7 +48199,7 @@
       </w:pPr>
     </w:lvl>
   </w:abstractNum>
-  <w:abstractNum w:abstractNumId="23" w15:restartNumberingAfterBreak="0">
+  <w:abstractNum w:abstractNumId="26" w15:restartNumberingAfterBreak="0">
     <w:nsid w:val="53900244"/>
     <w:multiLevelType w:val="hybridMultilevel"/>
     <w:tmpl w:val="4104865C"/>
@@ -46738,7 +48312,7 @@
       </w:rPr>
     </w:lvl>
   </w:abstractNum>
-  <w:abstractNum w:abstractNumId="24" w15:restartNumberingAfterBreak="0">
+  <w:abstractNum w:abstractNumId="27" w15:restartNumberingAfterBreak="0">
     <w:nsid w:val="548E20AF"/>
     <w:multiLevelType w:val="hybridMultilevel"/>
     <w:tmpl w:val="8078F088"/>
@@ -46824,7 +48398,120 @@
       </w:pPr>
     </w:lvl>
   </w:abstractNum>
-  <w:abstractNum w:abstractNumId="25" w15:restartNumberingAfterBreak="0">
+  <w:abstractNum w:abstractNumId="28" w15:restartNumberingAfterBreak="0">
+    <w:nsid w:val="58144449"/>
+    <w:multiLevelType w:val="hybridMultilevel"/>
+    <w:tmpl w:val="BDE6B800"/>
+    <w:lvl w:ilvl="0" w:tplc="042A0001">
+      <w:start w:val="1"/>
+      <w:numFmt w:val="bullet"/>
+      <w:lvlText w:val=""/>
+      <w:lvlJc w:val="left"/>
+      <w:pPr>
+        <w:ind w:left="1440" w:hanging="360"/>
+      </w:pPr>
+      <w:rPr>
+        <w:rFonts w:ascii="Symbol" w:hAnsi="Symbol" w:hint="default"/>
+      </w:rPr>
+    </w:lvl>
+    <w:lvl w:ilvl="1" w:tplc="042A0003">
+      <w:start w:val="1"/>
+      <w:numFmt w:val="bullet"/>
+      <w:lvlText w:val="o"/>
+      <w:lvlJc w:val="left"/>
+      <w:pPr>
+        <w:ind w:left="2160" w:hanging="360"/>
+      </w:pPr>
+      <w:rPr>
+        <w:rFonts w:ascii="Courier New" w:hAnsi="Courier New" w:cs="Courier New" w:hint="default"/>
+      </w:rPr>
+    </w:lvl>
+    <w:lvl w:ilvl="2" w:tplc="042A0005">
+      <w:start w:val="1"/>
+      <w:numFmt w:val="bullet"/>
+      <w:lvlText w:val=""/>
+      <w:lvlJc w:val="left"/>
+      <w:pPr>
+        <w:ind w:left="2880" w:hanging="360"/>
+      </w:pPr>
+      <w:rPr>
+        <w:rFonts w:ascii="Wingdings" w:hAnsi="Wingdings" w:hint="default"/>
+      </w:rPr>
+    </w:lvl>
+    <w:lvl w:ilvl="3" w:tplc="042A0001">
+      <w:start w:val="1"/>
+      <w:numFmt w:val="bullet"/>
+      <w:lvlText w:val=""/>
+      <w:lvlJc w:val="left"/>
+      <w:pPr>
+        <w:ind w:left="3600" w:hanging="360"/>
+      </w:pPr>
+      <w:rPr>
+        <w:rFonts w:ascii="Symbol" w:hAnsi="Symbol" w:hint="default"/>
+      </w:rPr>
+    </w:lvl>
+    <w:lvl w:ilvl="4" w:tplc="042A0003">
+      <w:start w:val="1"/>
+      <w:numFmt w:val="bullet"/>
+      <w:lvlText w:val="o"/>
+      <w:lvlJc w:val="left"/>
+      <w:pPr>
+        <w:ind w:left="4320" w:hanging="360"/>
+      </w:pPr>
+      <w:rPr>
+        <w:rFonts w:ascii="Courier New" w:hAnsi="Courier New" w:cs="Courier New" w:hint="default"/>
+      </w:rPr>
+    </w:lvl>
+    <w:lvl w:ilvl="5" w:tplc="042A0005">
+      <w:start w:val="1"/>
+      <w:numFmt w:val="bullet"/>
+      <w:lvlText w:val=""/>
+      <w:lvlJc w:val="left"/>
+      <w:pPr>
+        <w:ind w:left="5040" w:hanging="360"/>
+      </w:pPr>
+      <w:rPr>
+        <w:rFonts w:ascii="Wingdings" w:hAnsi="Wingdings" w:hint="default"/>
+      </w:rPr>
+    </w:lvl>
+    <w:lvl w:ilvl="6" w:tplc="042A0001">
+      <w:start w:val="1"/>
+      <w:numFmt w:val="bullet"/>
+      <w:lvlText w:val=""/>
+      <w:lvlJc w:val="left"/>
+      <w:pPr>
+        <w:ind w:left="5760" w:hanging="360"/>
+      </w:pPr>
+      <w:rPr>
+        <w:rFonts w:ascii="Symbol" w:hAnsi="Symbol" w:hint="default"/>
+      </w:rPr>
+    </w:lvl>
+    <w:lvl w:ilvl="7" w:tplc="042A0003">
+      <w:start w:val="1"/>
+      <w:numFmt w:val="bullet"/>
+      <w:lvlText w:val="o"/>
+      <w:lvlJc w:val="left"/>
+      <w:pPr>
+        <w:ind w:left="6480" w:hanging="360"/>
+      </w:pPr>
+      <w:rPr>
+        <w:rFonts w:ascii="Courier New" w:hAnsi="Courier New" w:cs="Courier New" w:hint="default"/>
+      </w:rPr>
+    </w:lvl>
+    <w:lvl w:ilvl="8" w:tplc="042A0005">
+      <w:start w:val="1"/>
+      <w:numFmt w:val="bullet"/>
+      <w:lvlText w:val=""/>
+      <w:lvlJc w:val="left"/>
+      <w:pPr>
+        <w:ind w:left="7200" w:hanging="360"/>
+      </w:pPr>
+      <w:rPr>
+        <w:rFonts w:ascii="Wingdings" w:hAnsi="Wingdings" w:hint="default"/>
+      </w:rPr>
+    </w:lvl>
+  </w:abstractNum>
+  <w:abstractNum w:abstractNumId="29" w15:restartNumberingAfterBreak="0">
     <w:nsid w:val="587A7D13"/>
     <w:multiLevelType w:val="hybridMultilevel"/>
     <w:tmpl w:val="56AED742"/>
@@ -46913,7 +48600,7 @@
       </w:pPr>
     </w:lvl>
   </w:abstractNum>
-  <w:abstractNum w:abstractNumId="26" w15:restartNumberingAfterBreak="0">
+  <w:abstractNum w:abstractNumId="30" w15:restartNumberingAfterBreak="0">
     <w:nsid w:val="5C1726A0"/>
     <w:multiLevelType w:val="hybridMultilevel"/>
     <w:tmpl w:val="44A0FF64"/>
@@ -47002,7 +48689,7 @@
       </w:pPr>
     </w:lvl>
   </w:abstractNum>
-  <w:abstractNum w:abstractNumId="27" w15:restartNumberingAfterBreak="0">
+  <w:abstractNum w:abstractNumId="31" w15:restartNumberingAfterBreak="0">
     <w:nsid w:val="5D9C6E1E"/>
     <w:multiLevelType w:val="hybridMultilevel"/>
     <w:tmpl w:val="EAAE9FC0"/>
@@ -47091,7 +48778,7 @@
       </w:pPr>
     </w:lvl>
   </w:abstractNum>
-  <w:abstractNum w:abstractNumId="28" w15:restartNumberingAfterBreak="0">
+  <w:abstractNum w:abstractNumId="32" w15:restartNumberingAfterBreak="0">
     <w:nsid w:val="5DBF3B25"/>
     <w:multiLevelType w:val="hybridMultilevel"/>
     <w:tmpl w:val="AF40DDD2"/>
@@ -47204,7 +48891,7 @@
       </w:rPr>
     </w:lvl>
   </w:abstractNum>
-  <w:abstractNum w:abstractNumId="29" w15:restartNumberingAfterBreak="0">
+  <w:abstractNum w:abstractNumId="33" w15:restartNumberingAfterBreak="0">
     <w:nsid w:val="637F4986"/>
     <w:multiLevelType w:val="hybridMultilevel"/>
     <w:tmpl w:val="87E87710"/>
@@ -47293,17 +48980,17 @@
       </w:pPr>
     </w:lvl>
   </w:abstractNum>
-  <w:abstractNum w:abstractNumId="30" w15:restartNumberingAfterBreak="0">
-    <w:nsid w:val="66080CBC"/>
+  <w:abstractNum w:abstractNumId="34" w15:restartNumberingAfterBreak="0">
+    <w:nsid w:val="65733941"/>
     <w:multiLevelType w:val="hybridMultilevel"/>
-    <w:tmpl w:val="D81C38B6"/>
-    <w:lvl w:ilvl="0" w:tplc="4FDADB04">
+    <w:tmpl w:val="A38EF95A"/>
+    <w:lvl w:ilvl="0" w:tplc="0409000F">
       <w:start w:val="1"/>
-      <w:numFmt w:val="lowerLetter"/>
+      <w:numFmt w:val="decimal"/>
       <w:lvlText w:val="%1."/>
       <w:lvlJc w:val="left"/>
       <w:pPr>
-        <w:ind w:left="1800" w:hanging="360"/>
+        <w:ind w:left="720" w:hanging="360"/>
       </w:pPr>
       <w:rPr>
         <w:rFonts w:hint="default"/>
@@ -47315,7 +49002,7 @@
       <w:lvlText w:val="%2."/>
       <w:lvlJc w:val="left"/>
       <w:pPr>
-        <w:ind w:left="2520" w:hanging="360"/>
+        <w:ind w:left="1440" w:hanging="360"/>
       </w:pPr>
     </w:lvl>
     <w:lvl w:ilvl="2" w:tplc="0409001B" w:tentative="1">
@@ -47324,7 +49011,7 @@
       <w:lvlText w:val="%3."/>
       <w:lvlJc w:val="right"/>
       <w:pPr>
-        <w:ind w:left="3240" w:hanging="180"/>
+        <w:ind w:left="2160" w:hanging="180"/>
       </w:pPr>
     </w:lvl>
     <w:lvl w:ilvl="3" w:tplc="0409000F" w:tentative="1">
@@ -47333,7 +49020,7 @@
       <w:lvlText w:val="%4."/>
       <w:lvlJc w:val="left"/>
       <w:pPr>
-        <w:ind w:left="3960" w:hanging="360"/>
+        <w:ind w:left="2880" w:hanging="360"/>
       </w:pPr>
     </w:lvl>
     <w:lvl w:ilvl="4" w:tplc="04090019" w:tentative="1">
@@ -47342,7 +49029,7 @@
       <w:lvlText w:val="%5."/>
       <w:lvlJc w:val="left"/>
       <w:pPr>
-        <w:ind w:left="4680" w:hanging="360"/>
+        <w:ind w:left="3600" w:hanging="360"/>
       </w:pPr>
     </w:lvl>
     <w:lvl w:ilvl="5" w:tplc="0409001B" w:tentative="1">
@@ -47351,7 +49038,7 @@
       <w:lvlText w:val="%6."/>
       <w:lvlJc w:val="right"/>
       <w:pPr>
-        <w:ind w:left="5400" w:hanging="180"/>
+        <w:ind w:left="4320" w:hanging="180"/>
       </w:pPr>
     </w:lvl>
     <w:lvl w:ilvl="6" w:tplc="0409000F" w:tentative="1">
@@ -47360,7 +49047,7 @@
       <w:lvlText w:val="%7."/>
       <w:lvlJc w:val="left"/>
       <w:pPr>
-        <w:ind w:left="6120" w:hanging="360"/>
+        <w:ind w:left="5040" w:hanging="360"/>
       </w:pPr>
     </w:lvl>
     <w:lvl w:ilvl="7" w:tplc="04090019" w:tentative="1">
@@ -47369,7 +49056,7 @@
       <w:lvlText w:val="%8."/>
       <w:lvlJc w:val="left"/>
       <w:pPr>
-        <w:ind w:left="6840" w:hanging="360"/>
+        <w:ind w:left="5760" w:hanging="360"/>
       </w:pPr>
     </w:lvl>
     <w:lvl w:ilvl="8" w:tplc="0409001B" w:tentative="1">
@@ -47378,11 +49065,100 @@
       <w:lvlText w:val="%9."/>
       <w:lvlJc w:val="right"/>
       <w:pPr>
-        <w:ind w:left="7560" w:hanging="180"/>
+        <w:ind w:left="6480" w:hanging="180"/>
       </w:pPr>
     </w:lvl>
   </w:abstractNum>
-  <w:abstractNum w:abstractNumId="31" w15:restartNumberingAfterBreak="0">
+  <w:abstractNum w:abstractNumId="35" w15:restartNumberingAfterBreak="0">
+    <w:nsid w:val="66080CBC"/>
+    <w:multiLevelType w:val="hybridMultilevel"/>
+    <w:tmpl w:val="D81C38B6"/>
+    <w:lvl w:ilvl="0" w:tplc="4FDADB04">
+      <w:start w:val="1"/>
+      <w:numFmt w:val="lowerLetter"/>
+      <w:lvlText w:val="%1."/>
+      <w:lvlJc w:val="left"/>
+      <w:pPr>
+        <w:ind w:left="1800" w:hanging="360"/>
+      </w:pPr>
+      <w:rPr>
+        <w:rFonts w:hint="default"/>
+      </w:rPr>
+    </w:lvl>
+    <w:lvl w:ilvl="1" w:tplc="04090019" w:tentative="1">
+      <w:start w:val="1"/>
+      <w:numFmt w:val="lowerLetter"/>
+      <w:lvlText w:val="%2."/>
+      <w:lvlJc w:val="left"/>
+      <w:pPr>
+        <w:ind w:left="2520" w:hanging="360"/>
+      </w:pPr>
+    </w:lvl>
+    <w:lvl w:ilvl="2" w:tplc="0409001B" w:tentative="1">
+      <w:start w:val="1"/>
+      <w:numFmt w:val="lowerRoman"/>
+      <w:lvlText w:val="%3."/>
+      <w:lvlJc w:val="right"/>
+      <w:pPr>
+        <w:ind w:left="3240" w:hanging="180"/>
+      </w:pPr>
+    </w:lvl>
+    <w:lvl w:ilvl="3" w:tplc="0409000F" w:tentative="1">
+      <w:start w:val="1"/>
+      <w:numFmt w:val="decimal"/>
+      <w:lvlText w:val="%4."/>
+      <w:lvlJc w:val="left"/>
+      <w:pPr>
+        <w:ind w:left="3960" w:hanging="360"/>
+      </w:pPr>
+    </w:lvl>
+    <w:lvl w:ilvl="4" w:tplc="04090019" w:tentative="1">
+      <w:start w:val="1"/>
+      <w:numFmt w:val="lowerLetter"/>
+      <w:lvlText w:val="%5."/>
+      <w:lvlJc w:val="left"/>
+      <w:pPr>
+        <w:ind w:left="4680" w:hanging="360"/>
+      </w:pPr>
+    </w:lvl>
+    <w:lvl w:ilvl="5" w:tplc="0409001B" w:tentative="1">
+      <w:start w:val="1"/>
+      <w:numFmt w:val="lowerRoman"/>
+      <w:lvlText w:val="%6."/>
+      <w:lvlJc w:val="right"/>
+      <w:pPr>
+        <w:ind w:left="5400" w:hanging="180"/>
+      </w:pPr>
+    </w:lvl>
+    <w:lvl w:ilvl="6" w:tplc="0409000F" w:tentative="1">
+      <w:start w:val="1"/>
+      <w:numFmt w:val="decimal"/>
+      <w:lvlText w:val="%7."/>
+      <w:lvlJc w:val="left"/>
+      <w:pPr>
+        <w:ind w:left="6120" w:hanging="360"/>
+      </w:pPr>
+    </w:lvl>
+    <w:lvl w:ilvl="7" w:tplc="04090019" w:tentative="1">
+      <w:start w:val="1"/>
+      <w:numFmt w:val="lowerLetter"/>
+      <w:lvlText w:val="%8."/>
+      <w:lvlJc w:val="left"/>
+      <w:pPr>
+        <w:ind w:left="6840" w:hanging="360"/>
+      </w:pPr>
+    </w:lvl>
+    <w:lvl w:ilvl="8" w:tplc="0409001B" w:tentative="1">
+      <w:start w:val="1"/>
+      <w:numFmt w:val="lowerRoman"/>
+      <w:lvlText w:val="%9."/>
+      <w:lvlJc w:val="right"/>
+      <w:pPr>
+        <w:ind w:left="7560" w:hanging="180"/>
+      </w:pPr>
+    </w:lvl>
+  </w:abstractNum>
+  <w:abstractNum w:abstractNumId="36" w15:restartNumberingAfterBreak="0">
     <w:nsid w:val="6859763D"/>
     <w:multiLevelType w:val="hybridMultilevel"/>
     <w:tmpl w:val="17C06F84"/>
@@ -47473,7 +49249,7 @@
       </w:pPr>
     </w:lvl>
   </w:abstractNum>
-  <w:abstractNum w:abstractNumId="32" w15:restartNumberingAfterBreak="0">
+  <w:abstractNum w:abstractNumId="37" w15:restartNumberingAfterBreak="0">
     <w:nsid w:val="6A8A7073"/>
     <w:multiLevelType w:val="hybridMultilevel"/>
     <w:tmpl w:val="A48CFE90"/>
@@ -47586,7 +49362,7 @@
       </w:rPr>
     </w:lvl>
   </w:abstractNum>
-  <w:abstractNum w:abstractNumId="33" w15:restartNumberingAfterBreak="0">
+  <w:abstractNum w:abstractNumId="38" w15:restartNumberingAfterBreak="0">
     <w:nsid w:val="6AC54D71"/>
     <w:multiLevelType w:val="multilevel"/>
     <w:tmpl w:val="952C66B4"/>
@@ -47707,7 +49483,7 @@
       </w:rPr>
     </w:lvl>
   </w:abstractNum>
-  <w:abstractNum w:abstractNumId="34" w15:restartNumberingAfterBreak="0">
+  <w:abstractNum w:abstractNumId="39" w15:restartNumberingAfterBreak="0">
     <w:nsid w:val="6B1F64C0"/>
     <w:multiLevelType w:val="hybridMultilevel"/>
     <w:tmpl w:val="CE040BEC"/>
@@ -47796,7 +49572,7 @@
       </w:pPr>
     </w:lvl>
   </w:abstractNum>
-  <w:abstractNum w:abstractNumId="35" w15:restartNumberingAfterBreak="0">
+  <w:abstractNum w:abstractNumId="40" w15:restartNumberingAfterBreak="0">
     <w:nsid w:val="6C1F1DC4"/>
     <w:multiLevelType w:val="hybridMultilevel"/>
     <w:tmpl w:val="82CC5A30"/>
@@ -47908,7 +49684,7 @@
       </w:rPr>
     </w:lvl>
   </w:abstractNum>
-  <w:abstractNum w:abstractNumId="36" w15:restartNumberingAfterBreak="0">
+  <w:abstractNum w:abstractNumId="41" w15:restartNumberingAfterBreak="0">
     <w:nsid w:val="6F880199"/>
     <w:multiLevelType w:val="multilevel"/>
     <w:tmpl w:val="CEEE18C4"/>
@@ -48057,7 +49833,7 @@
       </w:rPr>
     </w:lvl>
   </w:abstractNum>
-  <w:abstractNum w:abstractNumId="37" w15:restartNumberingAfterBreak="0">
+  <w:abstractNum w:abstractNumId="42" w15:restartNumberingAfterBreak="0">
     <w:nsid w:val="71B7519F"/>
     <w:multiLevelType w:val="hybridMultilevel"/>
     <w:tmpl w:val="5D169520"/>
@@ -48146,7 +49922,7 @@
       </w:pPr>
     </w:lvl>
   </w:abstractNum>
-  <w:abstractNum w:abstractNumId="38" w15:restartNumberingAfterBreak="0">
+  <w:abstractNum w:abstractNumId="43" w15:restartNumberingAfterBreak="0">
     <w:nsid w:val="79643151"/>
     <w:multiLevelType w:val="hybridMultilevel"/>
     <w:tmpl w:val="F6B4F948"/>
@@ -48235,7 +50011,7 @@
       </w:pPr>
     </w:lvl>
   </w:abstractNum>
-  <w:abstractNum w:abstractNumId="39" w15:restartNumberingAfterBreak="0">
+  <w:abstractNum w:abstractNumId="44" w15:restartNumberingAfterBreak="0">
     <w:nsid w:val="7A0C7292"/>
     <w:multiLevelType w:val="multilevel"/>
     <w:tmpl w:val="3242838C"/>
@@ -48384,7 +50160,7 @@
       </w:rPr>
     </w:lvl>
   </w:abstractNum>
-  <w:abstractNum w:abstractNumId="40" w15:restartNumberingAfterBreak="0">
+  <w:abstractNum w:abstractNumId="45" w15:restartNumberingAfterBreak="0">
     <w:nsid w:val="7CFD428B"/>
     <w:multiLevelType w:val="hybridMultilevel"/>
     <w:tmpl w:val="A9665E7A"/>
@@ -48474,31 +50250,31 @@
     </w:lvl>
   </w:abstractNum>
   <w:num w:numId="1">
-    <w:abstractNumId w:val="27"/>
+    <w:abstractNumId w:val="31"/>
   </w:num>
   <w:num w:numId="2">
-    <w:abstractNumId w:val="7"/>
+    <w:abstractNumId w:val="9"/>
   </w:num>
   <w:num w:numId="3">
-    <w:abstractNumId w:val="33"/>
+    <w:abstractNumId w:val="38"/>
   </w:num>
   <w:num w:numId="4">
-    <w:abstractNumId w:val="28"/>
+    <w:abstractNumId w:val="32"/>
   </w:num>
   <w:num w:numId="5">
-    <w:abstractNumId w:val="35"/>
+    <w:abstractNumId w:val="40"/>
   </w:num>
   <w:num w:numId="6">
-    <w:abstractNumId w:val="23"/>
+    <w:abstractNumId w:val="26"/>
   </w:num>
   <w:num w:numId="7">
-    <w:abstractNumId w:val="32"/>
+    <w:abstractNumId w:val="37"/>
   </w:num>
   <w:num w:numId="8">
-    <w:abstractNumId w:val="5"/>
+    <w:abstractNumId w:val="6"/>
   </w:num>
   <w:num w:numId="9">
-    <w:abstractNumId w:val="24"/>
+    <w:abstractNumId w:val="27"/>
     <w:lvlOverride w:ilvl="0">
       <w:startOverride w:val="1"/>
     </w:lvlOverride>
@@ -48528,100 +50304,124 @@
     </w:lvlOverride>
   </w:num>
   <w:num w:numId="10">
-    <w:abstractNumId w:val="3"/>
+    <w:abstractNumId w:val="4"/>
   </w:num>
   <w:num w:numId="11">
+    <w:abstractNumId w:val="16"/>
+  </w:num>
+  <w:num w:numId="12">
+    <w:abstractNumId w:val="19"/>
+  </w:num>
+  <w:num w:numId="13">
+    <w:abstractNumId w:val="18"/>
+  </w:num>
+  <w:num w:numId="14">
+    <w:abstractNumId w:val="45"/>
+  </w:num>
+  <w:num w:numId="15">
+    <w:abstractNumId w:val="23"/>
+  </w:num>
+  <w:num w:numId="16">
     <w:abstractNumId w:val="14"/>
   </w:num>
-  <w:num w:numId="12">
-    <w:abstractNumId w:val="17"/>
-  </w:num>
-  <w:num w:numId="13">
-    <w:abstractNumId w:val="16"/>
-  </w:num>
-  <w:num w:numId="14">
-    <w:abstractNumId w:val="40"/>
-  </w:num>
-  <w:num w:numId="15">
-    <w:abstractNumId w:val="21"/>
-  </w:num>
-  <w:num w:numId="16">
-    <w:abstractNumId w:val="12"/>
-  </w:num>
   <w:num w:numId="17">
-    <w:abstractNumId w:val="37"/>
+    <w:abstractNumId w:val="42"/>
   </w:num>
   <w:num w:numId="18">
-    <w:abstractNumId w:val="8"/>
+    <w:abstractNumId w:val="10"/>
   </w:num>
   <w:num w:numId="19">
-    <w:abstractNumId w:val="25"/>
+    <w:abstractNumId w:val="29"/>
   </w:num>
   <w:num w:numId="20">
     <w:abstractNumId w:val="0"/>
   </w:num>
   <w:num w:numId="21">
-    <w:abstractNumId w:val="19"/>
+    <w:abstractNumId w:val="21"/>
   </w:num>
   <w:num w:numId="22">
-    <w:abstractNumId w:val="26"/>
+    <w:abstractNumId w:val="30"/>
   </w:num>
   <w:num w:numId="23">
-    <w:abstractNumId w:val="30"/>
+    <w:abstractNumId w:val="35"/>
   </w:num>
   <w:num w:numId="24">
-    <w:abstractNumId w:val="34"/>
+    <w:abstractNumId w:val="39"/>
   </w:num>
   <w:num w:numId="25">
-    <w:abstractNumId w:val="38"/>
+    <w:abstractNumId w:val="43"/>
   </w:num>
   <w:num w:numId="26">
-    <w:abstractNumId w:val="6"/>
+    <w:abstractNumId w:val="8"/>
   </w:num>
   <w:num w:numId="27">
     <w:abstractNumId w:val="1"/>
   </w:num>
   <w:num w:numId="28">
+    <w:abstractNumId w:val="3"/>
+  </w:num>
+  <w:num w:numId="29">
+    <w:abstractNumId w:val="44"/>
+  </w:num>
+  <w:num w:numId="30">
+    <w:abstractNumId w:val="12"/>
+  </w:num>
+  <w:num w:numId="31">
+    <w:abstractNumId w:val="5"/>
+  </w:num>
+  <w:num w:numId="32">
+    <w:abstractNumId w:val="22"/>
+  </w:num>
+  <w:num w:numId="33">
+    <w:abstractNumId w:val="20"/>
+  </w:num>
+  <w:num w:numId="34">
+    <w:abstractNumId w:val="11"/>
+  </w:num>
+  <w:num w:numId="35">
+    <w:abstractNumId w:val="36"/>
+  </w:num>
+  <w:num w:numId="36">
+    <w:abstractNumId w:val="15"/>
+  </w:num>
+  <w:num w:numId="37">
+    <w:abstractNumId w:val="33"/>
+  </w:num>
+  <w:num w:numId="38">
+    <w:abstractNumId w:val="13"/>
+  </w:num>
+  <w:num w:numId="39">
+    <w:abstractNumId w:val="25"/>
+  </w:num>
+  <w:num w:numId="40">
+    <w:abstractNumId w:val="41"/>
+  </w:num>
+  <w:num w:numId="41">
+    <w:abstractNumId w:val="17"/>
+  </w:num>
+  <w:num w:numId="42">
+    <w:abstractNumId w:val="7"/>
+  </w:num>
+  <w:num w:numId="43">
+    <w:abstractNumId w:val="24"/>
+  </w:num>
+  <w:num w:numId="44">
     <w:abstractNumId w:val="2"/>
   </w:num>
-  <w:num w:numId="29">
-    <w:abstractNumId w:val="39"/>
+  <w:num w:numId="45">
+    <w:abstractNumId w:val="34"/>
   </w:num>
-  <w:num w:numId="30">
-    <w:abstractNumId w:val="10"/>
-  </w:num>
-  <w:num w:numId="31">
-    <w:abstractNumId w:val="4"/>
-  </w:num>
-  <w:num w:numId="32">
-    <w:abstractNumId w:val="20"/>
-  </w:num>
-  <w:num w:numId="33">
-    <w:abstractNumId w:val="18"/>
-  </w:num>
-  <w:num w:numId="34">
-    <w:abstractNumId w:val="9"/>
-  </w:num>
-  <w:num w:numId="35">
-    <w:abstractNumId w:val="31"/>
-  </w:num>
-  <w:num w:numId="36">
-    <w:abstractNumId w:val="13"/>
-  </w:num>
-  <w:num w:numId="37">
-    <w:abstractNumId w:val="29"/>
-  </w:num>
-  <w:num w:numId="38">
-    <w:abstractNumId w:val="11"/>
-  </w:num>
-  <w:num w:numId="39">
-    <w:abstractNumId w:val="22"/>
-  </w:num>
-  <w:num w:numId="40">
-    <w:abstractNumId w:val="36"/>
-  </w:num>
-  <w:num w:numId="41">
-    <w:abstractNumId w:val="15"/>
+  <w:num w:numId="46">
+    <w:abstractNumId w:val="28"/>
+    <w:lvlOverride w:ilvl="0"/>
+    <w:lvlOverride w:ilvl="1"/>
+    <w:lvlOverride w:ilvl="2"/>
+    <w:lvlOverride w:ilvl="3"/>
+    <w:lvlOverride w:ilvl="4"/>
+    <w:lvlOverride w:ilvl="5"/>
+    <w:lvlOverride w:ilvl="6"/>
+    <w:lvlOverride w:ilvl="7"/>
+    <w:lvlOverride w:ilvl="8"/>
   </w:num>
 </w:numbering>
 </file>
@@ -49045,6 +50845,29 @@
       <w:szCs w:val="32"/>
     </w:rPr>
   </w:style>
+  <w:style w:type="paragraph" w:styleId="Heading2">
+    <w:name w:val="heading 2"/>
+    <w:basedOn w:val="Normal"/>
+    <w:next w:val="Normal"/>
+    <w:link w:val="Heading2Char"/>
+    <w:uiPriority w:val="9"/>
+    <w:semiHidden/>
+    <w:unhideWhenUsed/>
+    <w:qFormat/>
+    <w:rsid w:val="000A1CD0"/>
+    <w:pPr>
+      <w:keepNext/>
+      <w:keepLines/>
+      <w:spacing w:before="40" w:after="0"/>
+      <w:outlineLvl w:val="1"/>
+    </w:pPr>
+    <w:rPr>
+      <w:rFonts w:asciiTheme="majorHAnsi" w:eastAsiaTheme="majorEastAsia" w:hAnsiTheme="majorHAnsi" w:cstheme="majorBidi"/>
+      <w:color w:val="2F5496" w:themeColor="accent1" w:themeShade="BF"/>
+      <w:sz w:val="26"/>
+      <w:szCs w:val="26"/>
+    </w:rPr>
+  </w:style>
   <w:style w:type="paragraph" w:styleId="Heading3">
     <w:name w:val="heading 3"/>
     <w:basedOn w:val="Normal"/>
@@ -49372,6 +51195,20 @@
       <w:color w:val="808080"/>
     </w:rPr>
   </w:style>
+  <w:style w:type="character" w:customStyle="1" w:styleId="Heading2Char">
+    <w:name w:val="Heading 2 Char"/>
+    <w:basedOn w:val="DefaultParagraphFont"/>
+    <w:link w:val="Heading2"/>
+    <w:uiPriority w:val="9"/>
+    <w:semiHidden/>
+    <w:rsid w:val="000A1CD0"/>
+    <w:rPr>
+      <w:rFonts w:asciiTheme="majorHAnsi" w:eastAsiaTheme="majorEastAsia" w:hAnsiTheme="majorHAnsi" w:cstheme="majorBidi"/>
+      <w:color w:val="2F5496" w:themeColor="accent1" w:themeShade="BF"/>
+      <w:sz w:val="26"/>
+      <w:szCs w:val="26"/>
+    </w:rPr>
+  </w:style>
 </w:styles>
 </file>
 
@@ -49675,7 +51512,7 @@
 </file>
 
 <file path=customXml/itemProps1.xml><?xml version="1.0" encoding="utf-8"?>
-<ds:datastoreItem xmlns:ds="http://schemas.openxmlformats.org/officeDocument/2006/customXml" ds:itemID="{A6C84548-A328-4EAD-9F16-704250655261}">
+<ds:datastoreItem xmlns:ds="http://schemas.openxmlformats.org/officeDocument/2006/customXml" ds:itemID="{563C19D1-DD81-43CE-B412-2197B0136738}">
   <ds:schemaRefs>
     <ds:schemaRef ds:uri="http://schemas.openxmlformats.org/officeDocument/2006/bibliography"/>
   </ds:schemaRefs>
